--- a/Perencanaan 5W1H/Web Prog Perencanaan 5W1H.docx
+++ b/Perencanaan 5W1H/Web Prog Perencanaan 5W1H.docx
@@ -22,8 +22,6 @@
         </w:rPr>
         <w:t>Anggota</w:t>
       </w:r>
-      <w:bookmarkStart w:id="0" w:name="_GoBack"/>
-      <w:bookmarkEnd w:id="0"/>
       <w:proofErr w:type="spellEnd"/>
       <w:r>
         <w:rPr>
@@ -88,16 +86,7 @@
           <w:sz w:val="24"/>
           <w:szCs w:val="24"/>
         </w:rPr>
-        <w:t xml:space="preserve"> -</w:t>
-      </w:r>
-      <w:r>
-        <w:rPr>
-          <w:rFonts w:ascii="Times New Roman" w:eastAsia="Times New Roman" w:hAnsi="Times New Roman" w:cs="Times New Roman"/>
-          <w:bCs/>
-          <w:sz w:val="24"/>
-          <w:szCs w:val="24"/>
-        </w:rPr>
-        <w:t xml:space="preserve"> 535180008</w:t>
+        <w:t xml:space="preserve"> - 535180008</w:t>
       </w:r>
     </w:p>
     <w:p>
@@ -122,25 +111,7 @@
           <w:sz w:val="24"/>
           <w:szCs w:val="24"/>
         </w:rPr>
-        <w:t xml:space="preserve">Owen </w:t>
-      </w:r>
-      <w:r>
-        <w:rPr>
-          <w:rFonts w:ascii="Times New Roman" w:eastAsia="Times New Roman" w:hAnsi="Times New Roman" w:cs="Times New Roman"/>
-          <w:bCs/>
-          <w:sz w:val="24"/>
-          <w:szCs w:val="24"/>
-        </w:rPr>
-        <w:t xml:space="preserve">- </w:t>
-      </w:r>
-      <w:r>
-        <w:rPr>
-          <w:rFonts w:ascii="Times New Roman" w:eastAsia="Times New Roman" w:hAnsi="Times New Roman" w:cs="Times New Roman"/>
-          <w:bCs/>
-          <w:sz w:val="24"/>
-          <w:szCs w:val="24"/>
-        </w:rPr>
-        <w:t>535180016</w:t>
+        <w:t>Owen - 535180016</w:t>
       </w:r>
     </w:p>
     <w:p>
@@ -165,25 +136,7 @@
           <w:sz w:val="24"/>
           <w:szCs w:val="24"/>
         </w:rPr>
-        <w:t>Audie Milson</w:t>
-      </w:r>
-      <w:r>
-        <w:rPr>
-          <w:rFonts w:ascii="Times New Roman" w:eastAsia="Times New Roman" w:hAnsi="Times New Roman" w:cs="Times New Roman"/>
-          <w:bCs/>
-          <w:sz w:val="24"/>
-          <w:szCs w:val="24"/>
-        </w:rPr>
-        <w:t xml:space="preserve"> -</w:t>
-      </w:r>
-      <w:r>
-        <w:rPr>
-          <w:rFonts w:ascii="Times New Roman" w:eastAsia="Times New Roman" w:hAnsi="Times New Roman" w:cs="Times New Roman"/>
-          <w:bCs/>
-          <w:sz w:val="24"/>
-          <w:szCs w:val="24"/>
-        </w:rPr>
-        <w:t xml:space="preserve"> 535180021</w:t>
+        <w:t>Audie Milson - 535180021</w:t>
       </w:r>
     </w:p>
     <w:p>
@@ -208,25 +161,7 @@
           <w:sz w:val="24"/>
           <w:szCs w:val="24"/>
         </w:rPr>
-        <w:t>James Anderson</w:t>
-      </w:r>
-      <w:r>
-        <w:rPr>
-          <w:rFonts w:ascii="Times New Roman" w:eastAsia="Times New Roman" w:hAnsi="Times New Roman" w:cs="Times New Roman"/>
-          <w:bCs/>
-          <w:sz w:val="24"/>
-          <w:szCs w:val="24"/>
-        </w:rPr>
-        <w:t xml:space="preserve"> -</w:t>
-      </w:r>
-      <w:r>
-        <w:rPr>
-          <w:rFonts w:ascii="Times New Roman" w:eastAsia="Times New Roman" w:hAnsi="Times New Roman" w:cs="Times New Roman"/>
-          <w:bCs/>
-          <w:sz w:val="24"/>
-          <w:szCs w:val="24"/>
-        </w:rPr>
-        <w:t xml:space="preserve"> 535180027</w:t>
+        <w:t>James Anderson - 535180027</w:t>
       </w:r>
     </w:p>
     <w:p>
@@ -291,16 +226,7 @@
           <w:sz w:val="24"/>
           <w:szCs w:val="24"/>
         </w:rPr>
-        <w:t xml:space="preserve"> -</w:t>
-      </w:r>
-      <w:r>
-        <w:rPr>
-          <w:rFonts w:ascii="Times New Roman" w:eastAsia="Times New Roman" w:hAnsi="Times New Roman" w:cs="Times New Roman"/>
-          <w:bCs/>
-          <w:sz w:val="24"/>
-          <w:szCs w:val="24"/>
-        </w:rPr>
-        <w:t xml:space="preserve"> 535180037</w:t>
+        <w:t xml:space="preserve"> - 535180037</w:t>
       </w:r>
     </w:p>
     <w:p>
@@ -2220,42 +2146,939 @@
         <w:t xml:space="preserve"> café </w:t>
       </w:r>
       <w:proofErr w:type="spellStart"/>
+      <w:r>
+        <w:rPr>
+          <w:rFonts w:ascii="Times New Roman" w:eastAsia="Times New Roman" w:hAnsi="Times New Roman" w:cs="Times New Roman"/>
+          <w:sz w:val="24"/>
+          <w:szCs w:val="24"/>
+        </w:rPr>
+        <w:t>dapat</w:t>
+      </w:r>
+      <w:proofErr w:type="spellEnd"/>
+      <w:r>
+        <w:rPr>
+          <w:rFonts w:ascii="Times New Roman" w:eastAsia="Times New Roman" w:hAnsi="Times New Roman" w:cs="Times New Roman"/>
+          <w:sz w:val="24"/>
+          <w:szCs w:val="24"/>
+        </w:rPr>
+        <w:t xml:space="preserve"> </w:t>
+      </w:r>
+      <w:proofErr w:type="spellStart"/>
+      <w:r>
+        <w:rPr>
+          <w:rFonts w:ascii="Times New Roman" w:eastAsia="Times New Roman" w:hAnsi="Times New Roman" w:cs="Times New Roman"/>
+          <w:sz w:val="24"/>
+          <w:szCs w:val="24"/>
+        </w:rPr>
+        <w:t>mengatur</w:t>
+      </w:r>
+      <w:proofErr w:type="spellEnd"/>
+      <w:r>
+        <w:rPr>
+          <w:rFonts w:ascii="Times New Roman" w:eastAsia="Times New Roman" w:hAnsi="Times New Roman" w:cs="Times New Roman"/>
+          <w:sz w:val="24"/>
+          <w:szCs w:val="24"/>
+        </w:rPr>
+        <w:t xml:space="preserve"> </w:t>
+      </w:r>
+      <w:proofErr w:type="spellStart"/>
+      <w:r>
+        <w:rPr>
+          <w:rFonts w:ascii="Times New Roman" w:eastAsia="Times New Roman" w:hAnsi="Times New Roman" w:cs="Times New Roman"/>
+          <w:sz w:val="24"/>
+          <w:szCs w:val="24"/>
+        </w:rPr>
+        <w:t>dan</w:t>
+      </w:r>
+      <w:proofErr w:type="spellEnd"/>
+      <w:r>
+        <w:rPr>
+          <w:rFonts w:ascii="Times New Roman" w:eastAsia="Times New Roman" w:hAnsi="Times New Roman" w:cs="Times New Roman"/>
+          <w:sz w:val="24"/>
+          <w:szCs w:val="24"/>
+        </w:rPr>
+        <w:t xml:space="preserve"> </w:t>
+      </w:r>
+      <w:proofErr w:type="spellStart"/>
+      <w:r>
+        <w:rPr>
+          <w:rFonts w:ascii="Times New Roman" w:eastAsia="Times New Roman" w:hAnsi="Times New Roman" w:cs="Times New Roman"/>
+          <w:sz w:val="24"/>
+          <w:szCs w:val="24"/>
+        </w:rPr>
+        <w:t>merencanakan</w:t>
+      </w:r>
+      <w:proofErr w:type="spellEnd"/>
+      <w:r>
+        <w:rPr>
+          <w:rFonts w:ascii="Times New Roman" w:eastAsia="Times New Roman" w:hAnsi="Times New Roman" w:cs="Times New Roman"/>
+          <w:sz w:val="24"/>
+          <w:szCs w:val="24"/>
+        </w:rPr>
+        <w:t xml:space="preserve"> </w:t>
+      </w:r>
+      <w:proofErr w:type="spellStart"/>
+      <w:r>
+        <w:rPr>
+          <w:rFonts w:ascii="Times New Roman" w:eastAsia="Times New Roman" w:hAnsi="Times New Roman" w:cs="Times New Roman"/>
+          <w:sz w:val="24"/>
+          <w:szCs w:val="24"/>
+        </w:rPr>
+        <w:t>persiapan</w:t>
+      </w:r>
+      <w:proofErr w:type="spellEnd"/>
+      <w:r>
+        <w:rPr>
+          <w:rFonts w:ascii="Times New Roman" w:eastAsia="Times New Roman" w:hAnsi="Times New Roman" w:cs="Times New Roman"/>
+          <w:sz w:val="24"/>
+          <w:szCs w:val="24"/>
+        </w:rPr>
+        <w:t xml:space="preserve"> </w:t>
+      </w:r>
+      <w:proofErr w:type="spellStart"/>
+      <w:r>
+        <w:rPr>
+          <w:rFonts w:ascii="Times New Roman" w:eastAsia="Times New Roman" w:hAnsi="Times New Roman" w:cs="Times New Roman"/>
+          <w:sz w:val="24"/>
+          <w:szCs w:val="24"/>
+        </w:rPr>
+        <w:t>reservasi</w:t>
+      </w:r>
+      <w:proofErr w:type="spellEnd"/>
+      <w:r>
+        <w:rPr>
+          <w:rFonts w:ascii="Times New Roman" w:eastAsia="Times New Roman" w:hAnsi="Times New Roman" w:cs="Times New Roman"/>
+          <w:sz w:val="24"/>
+          <w:szCs w:val="24"/>
+        </w:rPr>
+        <w:t xml:space="preserve"> </w:t>
+      </w:r>
+      <w:proofErr w:type="spellStart"/>
+      <w:r>
+        <w:rPr>
+          <w:rFonts w:ascii="Times New Roman" w:eastAsia="Times New Roman" w:hAnsi="Times New Roman" w:cs="Times New Roman"/>
+          <w:sz w:val="24"/>
+          <w:szCs w:val="24"/>
+        </w:rPr>
+        <w:t>dengan</w:t>
+      </w:r>
+      <w:proofErr w:type="spellEnd"/>
+      <w:r>
+        <w:rPr>
+          <w:rFonts w:ascii="Times New Roman" w:eastAsia="Times New Roman" w:hAnsi="Times New Roman" w:cs="Times New Roman"/>
+          <w:sz w:val="24"/>
+          <w:szCs w:val="24"/>
+        </w:rPr>
+        <w:t xml:space="preserve"> </w:t>
+      </w:r>
+      <w:proofErr w:type="spellStart"/>
+      <w:r>
+        <w:rPr>
+          <w:rFonts w:ascii="Times New Roman" w:eastAsia="Times New Roman" w:hAnsi="Times New Roman" w:cs="Times New Roman"/>
+          <w:sz w:val="24"/>
+          <w:szCs w:val="24"/>
+        </w:rPr>
+        <w:t>lebih</w:t>
+      </w:r>
+      <w:proofErr w:type="spellEnd"/>
+      <w:r>
+        <w:rPr>
+          <w:rFonts w:ascii="Times New Roman" w:eastAsia="Times New Roman" w:hAnsi="Times New Roman" w:cs="Times New Roman"/>
+          <w:sz w:val="24"/>
+          <w:szCs w:val="24"/>
+        </w:rPr>
+        <w:t xml:space="preserve"> </w:t>
+      </w:r>
+      <w:proofErr w:type="spellStart"/>
+      <w:r>
+        <w:rPr>
+          <w:rFonts w:ascii="Times New Roman" w:eastAsia="Times New Roman" w:hAnsi="Times New Roman" w:cs="Times New Roman"/>
+          <w:sz w:val="24"/>
+          <w:szCs w:val="24"/>
+        </w:rPr>
+        <w:t>mudah</w:t>
+      </w:r>
+      <w:proofErr w:type="spellEnd"/>
+      <w:r>
+        <w:rPr>
+          <w:rFonts w:ascii="Times New Roman" w:eastAsia="Times New Roman" w:hAnsi="Times New Roman" w:cs="Times New Roman"/>
+          <w:sz w:val="24"/>
+          <w:szCs w:val="24"/>
+        </w:rPr>
+        <w:t xml:space="preserve"> </w:t>
+      </w:r>
+      <w:proofErr w:type="spellStart"/>
+      <w:r>
+        <w:rPr>
+          <w:rFonts w:ascii="Times New Roman" w:eastAsia="Times New Roman" w:hAnsi="Times New Roman" w:cs="Times New Roman"/>
+          <w:sz w:val="24"/>
+          <w:szCs w:val="24"/>
+        </w:rPr>
+        <w:t>karena</w:t>
+      </w:r>
+      <w:proofErr w:type="spellEnd"/>
+      <w:r>
+        <w:rPr>
+          <w:rFonts w:ascii="Times New Roman" w:eastAsia="Times New Roman" w:hAnsi="Times New Roman" w:cs="Times New Roman"/>
+          <w:sz w:val="24"/>
+          <w:szCs w:val="24"/>
+        </w:rPr>
+        <w:t xml:space="preserve"> </w:t>
+      </w:r>
+      <w:proofErr w:type="spellStart"/>
+      <w:r>
+        <w:rPr>
+          <w:rFonts w:ascii="Times New Roman" w:eastAsia="Times New Roman" w:hAnsi="Times New Roman" w:cs="Times New Roman"/>
+          <w:sz w:val="24"/>
+          <w:szCs w:val="24"/>
+        </w:rPr>
+        <w:t>reservasi</w:t>
+      </w:r>
+      <w:proofErr w:type="spellEnd"/>
+      <w:r>
+        <w:rPr>
+          <w:rFonts w:ascii="Times New Roman" w:eastAsia="Times New Roman" w:hAnsi="Times New Roman" w:cs="Times New Roman"/>
+          <w:sz w:val="24"/>
+          <w:szCs w:val="24"/>
+        </w:rPr>
+        <w:t xml:space="preserve"> </w:t>
+      </w:r>
+      <w:proofErr w:type="spellStart"/>
+      <w:r>
+        <w:rPr>
+          <w:rFonts w:ascii="Times New Roman" w:eastAsia="Times New Roman" w:hAnsi="Times New Roman" w:cs="Times New Roman"/>
+          <w:sz w:val="24"/>
+          <w:szCs w:val="24"/>
+        </w:rPr>
+        <w:t>telah</w:t>
+      </w:r>
+      <w:proofErr w:type="spellEnd"/>
+      <w:r>
+        <w:rPr>
+          <w:rFonts w:ascii="Times New Roman" w:eastAsia="Times New Roman" w:hAnsi="Times New Roman" w:cs="Times New Roman"/>
+          <w:sz w:val="24"/>
+          <w:szCs w:val="24"/>
+        </w:rPr>
+        <w:t xml:space="preserve"> </w:t>
+      </w:r>
+      <w:proofErr w:type="spellStart"/>
+      <w:r>
+        <w:rPr>
+          <w:rFonts w:ascii="Times New Roman" w:eastAsia="Times New Roman" w:hAnsi="Times New Roman" w:cs="Times New Roman"/>
+          <w:sz w:val="24"/>
+          <w:szCs w:val="24"/>
+        </w:rPr>
+        <w:t>terorganisir</w:t>
+      </w:r>
+      <w:proofErr w:type="spellEnd"/>
+      <w:r>
+        <w:rPr>
+          <w:rFonts w:ascii="Times New Roman" w:eastAsia="Times New Roman" w:hAnsi="Times New Roman" w:cs="Times New Roman"/>
+          <w:sz w:val="24"/>
+          <w:szCs w:val="24"/>
+        </w:rPr>
+        <w:t xml:space="preserve"> </w:t>
+      </w:r>
+      <w:proofErr w:type="spellStart"/>
+      <w:r>
+        <w:rPr>
+          <w:rFonts w:ascii="Times New Roman" w:eastAsia="Times New Roman" w:hAnsi="Times New Roman" w:cs="Times New Roman"/>
+          <w:sz w:val="24"/>
+          <w:szCs w:val="24"/>
+        </w:rPr>
+        <w:t>otomatis</w:t>
+      </w:r>
+      <w:proofErr w:type="spellEnd"/>
+      <w:r>
+        <w:rPr>
+          <w:rFonts w:ascii="Times New Roman" w:eastAsia="Times New Roman" w:hAnsi="Times New Roman" w:cs="Times New Roman"/>
+          <w:sz w:val="24"/>
+          <w:szCs w:val="24"/>
+        </w:rPr>
+        <w:t xml:space="preserve"> </w:t>
+      </w:r>
+      <w:proofErr w:type="spellStart"/>
+      <w:r>
+        <w:rPr>
+          <w:rFonts w:ascii="Times New Roman" w:eastAsia="Times New Roman" w:hAnsi="Times New Roman" w:cs="Times New Roman"/>
+          <w:sz w:val="24"/>
+          <w:szCs w:val="24"/>
+        </w:rPr>
+        <w:t>oleh</w:t>
+      </w:r>
+      <w:proofErr w:type="spellEnd"/>
+      <w:r>
+        <w:rPr>
+          <w:rFonts w:ascii="Times New Roman" w:eastAsia="Times New Roman" w:hAnsi="Times New Roman" w:cs="Times New Roman"/>
+          <w:sz w:val="24"/>
+          <w:szCs w:val="24"/>
+        </w:rPr>
+        <w:t xml:space="preserve"> </w:t>
+      </w:r>
+      <w:proofErr w:type="spellStart"/>
+      <w:r>
+        <w:rPr>
+          <w:rFonts w:ascii="Times New Roman" w:eastAsia="Times New Roman" w:hAnsi="Times New Roman" w:cs="Times New Roman"/>
+          <w:sz w:val="24"/>
+          <w:szCs w:val="24"/>
+        </w:rPr>
+        <w:t>sistem</w:t>
+      </w:r>
+      <w:proofErr w:type="spellEnd"/>
+      <w:r>
+        <w:rPr>
+          <w:rFonts w:ascii="Times New Roman" w:eastAsia="Times New Roman" w:hAnsi="Times New Roman" w:cs="Times New Roman"/>
+          <w:sz w:val="24"/>
+          <w:szCs w:val="24"/>
+        </w:rPr>
+        <w:t xml:space="preserve">. </w:t>
+      </w:r>
+      <w:proofErr w:type="spellStart"/>
+      <w:r>
+        <w:rPr>
+          <w:rFonts w:ascii="Times New Roman" w:eastAsia="Times New Roman" w:hAnsi="Times New Roman" w:cs="Times New Roman"/>
+          <w:sz w:val="24"/>
+          <w:szCs w:val="24"/>
+        </w:rPr>
+        <w:t>Terlebih</w:t>
+      </w:r>
+      <w:proofErr w:type="spellEnd"/>
+      <w:r>
+        <w:rPr>
+          <w:rFonts w:ascii="Times New Roman" w:eastAsia="Times New Roman" w:hAnsi="Times New Roman" w:cs="Times New Roman"/>
+          <w:sz w:val="24"/>
+          <w:szCs w:val="24"/>
+        </w:rPr>
+        <w:t xml:space="preserve"> </w:t>
+      </w:r>
+      <w:proofErr w:type="spellStart"/>
+      <w:r>
+        <w:rPr>
+          <w:rFonts w:ascii="Times New Roman" w:eastAsia="Times New Roman" w:hAnsi="Times New Roman" w:cs="Times New Roman"/>
+          <w:sz w:val="24"/>
+          <w:szCs w:val="24"/>
+        </w:rPr>
+        <w:t>lagi</w:t>
+      </w:r>
+      <w:proofErr w:type="spellEnd"/>
+      <w:r>
+        <w:rPr>
+          <w:rFonts w:ascii="Times New Roman" w:eastAsia="Times New Roman" w:hAnsi="Times New Roman" w:cs="Times New Roman"/>
+          <w:sz w:val="24"/>
+          <w:szCs w:val="24"/>
+        </w:rPr>
+        <w:t xml:space="preserve">, </w:t>
+      </w:r>
+      <w:proofErr w:type="spellStart"/>
+      <w:r>
+        <w:rPr>
+          <w:rFonts w:ascii="Times New Roman" w:eastAsia="Times New Roman" w:hAnsi="Times New Roman" w:cs="Times New Roman"/>
+          <w:sz w:val="24"/>
+          <w:szCs w:val="24"/>
+        </w:rPr>
+        <w:t>pihak</w:t>
+      </w:r>
+      <w:proofErr w:type="spellEnd"/>
+      <w:r>
+        <w:rPr>
+          <w:rFonts w:ascii="Times New Roman" w:eastAsia="Times New Roman" w:hAnsi="Times New Roman" w:cs="Times New Roman"/>
+          <w:sz w:val="24"/>
+          <w:szCs w:val="24"/>
+        </w:rPr>
+        <w:t xml:space="preserve"> café juga </w:t>
+      </w:r>
+      <w:proofErr w:type="spellStart"/>
+      <w:r>
+        <w:rPr>
+          <w:rFonts w:ascii="Times New Roman" w:eastAsia="Times New Roman" w:hAnsi="Times New Roman" w:cs="Times New Roman"/>
+          <w:sz w:val="24"/>
+          <w:szCs w:val="24"/>
+        </w:rPr>
+        <w:t>terhindar</w:t>
+      </w:r>
+      <w:proofErr w:type="spellEnd"/>
+      <w:r>
+        <w:rPr>
+          <w:rFonts w:ascii="Times New Roman" w:eastAsia="Times New Roman" w:hAnsi="Times New Roman" w:cs="Times New Roman"/>
+          <w:sz w:val="24"/>
+          <w:szCs w:val="24"/>
+        </w:rPr>
+        <w:t xml:space="preserve"> </w:t>
+      </w:r>
+      <w:proofErr w:type="spellStart"/>
+      <w:r>
+        <w:rPr>
+          <w:rFonts w:ascii="Times New Roman" w:eastAsia="Times New Roman" w:hAnsi="Times New Roman" w:cs="Times New Roman"/>
+          <w:sz w:val="24"/>
+          <w:szCs w:val="24"/>
+        </w:rPr>
+        <w:t>dari</w:t>
+      </w:r>
+      <w:proofErr w:type="spellEnd"/>
+      <w:r>
+        <w:rPr>
+          <w:rFonts w:ascii="Times New Roman" w:eastAsia="Times New Roman" w:hAnsi="Times New Roman" w:cs="Times New Roman"/>
+          <w:sz w:val="24"/>
+          <w:szCs w:val="24"/>
+        </w:rPr>
+        <w:t xml:space="preserve"> </w:t>
+      </w:r>
+      <w:proofErr w:type="spellStart"/>
+      <w:r>
+        <w:rPr>
+          <w:rFonts w:ascii="Times New Roman" w:eastAsia="Times New Roman" w:hAnsi="Times New Roman" w:cs="Times New Roman"/>
+          <w:sz w:val="24"/>
+          <w:szCs w:val="24"/>
+        </w:rPr>
+        <w:t>potensi</w:t>
+      </w:r>
+      <w:proofErr w:type="spellEnd"/>
+      <w:r>
+        <w:rPr>
+          <w:rFonts w:ascii="Times New Roman" w:eastAsia="Times New Roman" w:hAnsi="Times New Roman" w:cs="Times New Roman"/>
+          <w:sz w:val="24"/>
+          <w:szCs w:val="24"/>
+        </w:rPr>
+        <w:t xml:space="preserve"> human error yang </w:t>
+      </w:r>
+      <w:proofErr w:type="spellStart"/>
+      <w:r>
+        <w:rPr>
+          <w:rFonts w:ascii="Times New Roman" w:eastAsia="Times New Roman" w:hAnsi="Times New Roman" w:cs="Times New Roman"/>
+          <w:sz w:val="24"/>
+          <w:szCs w:val="24"/>
+        </w:rPr>
+        <w:t>dapat</w:t>
+      </w:r>
+      <w:proofErr w:type="spellEnd"/>
+      <w:r>
+        <w:rPr>
+          <w:rFonts w:ascii="Times New Roman" w:eastAsia="Times New Roman" w:hAnsi="Times New Roman" w:cs="Times New Roman"/>
+          <w:sz w:val="24"/>
+          <w:szCs w:val="24"/>
+        </w:rPr>
+        <w:t xml:space="preserve"> </w:t>
+      </w:r>
+      <w:proofErr w:type="spellStart"/>
+      <w:r>
+        <w:rPr>
+          <w:rFonts w:ascii="Times New Roman" w:eastAsia="Times New Roman" w:hAnsi="Times New Roman" w:cs="Times New Roman"/>
+          <w:sz w:val="24"/>
+          <w:szCs w:val="24"/>
+        </w:rPr>
+        <w:t>terjadi</w:t>
+      </w:r>
+      <w:proofErr w:type="spellEnd"/>
+      <w:r>
+        <w:rPr>
+          <w:rFonts w:ascii="Times New Roman" w:eastAsia="Times New Roman" w:hAnsi="Times New Roman" w:cs="Times New Roman"/>
+          <w:sz w:val="24"/>
+          <w:szCs w:val="24"/>
+        </w:rPr>
+        <w:t xml:space="preserve"> </w:t>
+      </w:r>
+      <w:proofErr w:type="spellStart"/>
+      <w:r>
+        <w:rPr>
+          <w:rFonts w:ascii="Times New Roman" w:eastAsia="Times New Roman" w:hAnsi="Times New Roman" w:cs="Times New Roman"/>
+          <w:sz w:val="24"/>
+          <w:szCs w:val="24"/>
+        </w:rPr>
+        <w:t>jika</w:t>
+      </w:r>
+      <w:proofErr w:type="spellEnd"/>
+      <w:r>
+        <w:rPr>
+          <w:rFonts w:ascii="Times New Roman" w:eastAsia="Times New Roman" w:hAnsi="Times New Roman" w:cs="Times New Roman"/>
+          <w:sz w:val="24"/>
+          <w:szCs w:val="24"/>
+        </w:rPr>
+        <w:t xml:space="preserve"> </w:t>
+      </w:r>
+      <w:proofErr w:type="spellStart"/>
+      <w:r>
+        <w:rPr>
+          <w:rFonts w:ascii="Times New Roman" w:eastAsia="Times New Roman" w:hAnsi="Times New Roman" w:cs="Times New Roman"/>
+          <w:sz w:val="24"/>
+          <w:szCs w:val="24"/>
+        </w:rPr>
+        <w:t>sistem</w:t>
+      </w:r>
+      <w:proofErr w:type="spellEnd"/>
+      <w:r>
+        <w:rPr>
+          <w:rFonts w:ascii="Times New Roman" w:eastAsia="Times New Roman" w:hAnsi="Times New Roman" w:cs="Times New Roman"/>
+          <w:sz w:val="24"/>
+          <w:szCs w:val="24"/>
+        </w:rPr>
+        <w:t xml:space="preserve"> </w:t>
+      </w:r>
+      <w:proofErr w:type="spellStart"/>
+      <w:r>
+        <w:rPr>
+          <w:rFonts w:ascii="Times New Roman" w:eastAsia="Times New Roman" w:hAnsi="Times New Roman" w:cs="Times New Roman"/>
+          <w:sz w:val="24"/>
+          <w:szCs w:val="24"/>
+        </w:rPr>
+        <w:t>reservasi</w:t>
+      </w:r>
+      <w:proofErr w:type="spellEnd"/>
+      <w:r>
+        <w:rPr>
+          <w:rFonts w:ascii="Times New Roman" w:eastAsia="Times New Roman" w:hAnsi="Times New Roman" w:cs="Times New Roman"/>
+          <w:sz w:val="24"/>
+          <w:szCs w:val="24"/>
+        </w:rPr>
+        <w:t xml:space="preserve"> </w:t>
+      </w:r>
+      <w:proofErr w:type="spellStart"/>
+      <w:r>
+        <w:rPr>
+          <w:rFonts w:ascii="Times New Roman" w:eastAsia="Times New Roman" w:hAnsi="Times New Roman" w:cs="Times New Roman"/>
+          <w:sz w:val="24"/>
+          <w:szCs w:val="24"/>
+        </w:rPr>
+        <w:t>masih</w:t>
+      </w:r>
+      <w:proofErr w:type="spellEnd"/>
+      <w:r>
+        <w:rPr>
+          <w:rFonts w:ascii="Times New Roman" w:eastAsia="Times New Roman" w:hAnsi="Times New Roman" w:cs="Times New Roman"/>
+          <w:sz w:val="24"/>
+          <w:szCs w:val="24"/>
+        </w:rPr>
+        <w:t xml:space="preserve"> </w:t>
+      </w:r>
+      <w:proofErr w:type="spellStart"/>
+      <w:r>
+        <w:rPr>
+          <w:rFonts w:ascii="Times New Roman" w:eastAsia="Times New Roman" w:hAnsi="Times New Roman" w:cs="Times New Roman"/>
+          <w:sz w:val="24"/>
+          <w:szCs w:val="24"/>
+        </w:rPr>
+        <w:t>berbasis</w:t>
+      </w:r>
+      <w:proofErr w:type="spellEnd"/>
+      <w:r>
+        <w:rPr>
+          <w:rFonts w:ascii="Times New Roman" w:eastAsia="Times New Roman" w:hAnsi="Times New Roman" w:cs="Times New Roman"/>
+          <w:sz w:val="24"/>
+          <w:szCs w:val="24"/>
+        </w:rPr>
+        <w:t xml:space="preserve"> </w:t>
+      </w:r>
+      <w:proofErr w:type="spellStart"/>
+      <w:r>
+        <w:rPr>
+          <w:rFonts w:ascii="Times New Roman" w:eastAsia="Times New Roman" w:hAnsi="Times New Roman" w:cs="Times New Roman"/>
+          <w:sz w:val="24"/>
+          <w:szCs w:val="24"/>
+        </w:rPr>
+        <w:t>konvensional</w:t>
+      </w:r>
+      <w:proofErr w:type="spellEnd"/>
+      <w:r>
+        <w:rPr>
+          <w:rFonts w:ascii="Times New Roman" w:eastAsia="Times New Roman" w:hAnsi="Times New Roman" w:cs="Times New Roman"/>
+          <w:sz w:val="24"/>
+          <w:szCs w:val="24"/>
+        </w:rPr>
+        <w:t>.</w:t>
+      </w:r>
+    </w:p>
+    <w:p>
+      <w:pPr>
+        <w:pStyle w:val="ListParagraph"/>
+        <w:numPr>
+          <w:ilvl w:val="0"/>
+          <w:numId w:val="4"/>
+        </w:numPr>
+        <w:spacing w:line="360" w:lineRule="auto"/>
+        <w:rPr>
+          <w:rFonts w:ascii="Times New Roman" w:eastAsia="Times New Roman" w:hAnsi="Times New Roman" w:cs="Times New Roman"/>
+          <w:b/>
+          <w:bCs/>
+          <w:sz w:val="24"/>
+          <w:szCs w:val="24"/>
+        </w:rPr>
+      </w:pPr>
+      <w:proofErr w:type="spellStart"/>
+      <w:r>
+        <w:rPr>
+          <w:rFonts w:ascii="Times New Roman" w:eastAsia="Times New Roman" w:hAnsi="Times New Roman" w:cs="Times New Roman"/>
+          <w:b/>
+          <w:bCs/>
+          <w:sz w:val="24"/>
+          <w:szCs w:val="24"/>
+        </w:rPr>
+        <w:lastRenderedPageBreak/>
+        <w:t>Siapa</w:t>
+      </w:r>
+      <w:proofErr w:type="spellEnd"/>
+      <w:r>
+        <w:rPr>
+          <w:rFonts w:ascii="Times New Roman" w:eastAsia="Times New Roman" w:hAnsi="Times New Roman" w:cs="Times New Roman"/>
+          <w:b/>
+          <w:bCs/>
+          <w:sz w:val="24"/>
+          <w:szCs w:val="24"/>
+        </w:rPr>
+        <w:t xml:space="preserve"> yang </w:t>
+      </w:r>
+      <w:proofErr w:type="spellStart"/>
       <w:proofErr w:type="gramStart"/>
       <w:r>
         <w:rPr>
           <w:rFonts w:ascii="Times New Roman" w:eastAsia="Times New Roman" w:hAnsi="Times New Roman" w:cs="Times New Roman"/>
-          <w:sz w:val="24"/>
-          <w:szCs w:val="24"/>
-        </w:rPr>
-        <w:t>dapat</w:t>
+          <w:b/>
+          <w:bCs/>
+          <w:sz w:val="24"/>
+          <w:szCs w:val="24"/>
+        </w:rPr>
+        <w:t>akan</w:t>
       </w:r>
       <w:proofErr w:type="spellEnd"/>
       <w:proofErr w:type="gramEnd"/>
       <w:r>
         <w:rPr>
           <w:rFonts w:ascii="Times New Roman" w:eastAsia="Times New Roman" w:hAnsi="Times New Roman" w:cs="Times New Roman"/>
-          <w:sz w:val="24"/>
-          <w:szCs w:val="24"/>
-        </w:rPr>
-        <w:t xml:space="preserve"> </w:t>
-      </w:r>
-      <w:proofErr w:type="spellStart"/>
-      <w:r>
-        <w:rPr>
-          <w:rFonts w:ascii="Times New Roman" w:eastAsia="Times New Roman" w:hAnsi="Times New Roman" w:cs="Times New Roman"/>
-          <w:sz w:val="24"/>
-          <w:szCs w:val="24"/>
-        </w:rPr>
-        <w:t>mengatur</w:t>
-      </w:r>
-      <w:proofErr w:type="spellEnd"/>
-      <w:r>
-        <w:rPr>
-          <w:rFonts w:ascii="Times New Roman" w:eastAsia="Times New Roman" w:hAnsi="Times New Roman" w:cs="Times New Roman"/>
-          <w:sz w:val="24"/>
-          <w:szCs w:val="24"/>
-        </w:rPr>
-        <w:t xml:space="preserve"> </w:t>
+          <w:b/>
+          <w:bCs/>
+          <w:sz w:val="24"/>
+          <w:szCs w:val="24"/>
+        </w:rPr>
+        <w:t xml:space="preserve"> </w:t>
+      </w:r>
+      <w:proofErr w:type="spellStart"/>
+      <w:r>
+        <w:rPr>
+          <w:rFonts w:ascii="Times New Roman" w:eastAsia="Times New Roman" w:hAnsi="Times New Roman" w:cs="Times New Roman"/>
+          <w:b/>
+          <w:bCs/>
+          <w:sz w:val="24"/>
+          <w:szCs w:val="24"/>
+        </w:rPr>
+        <w:t>menjadi</w:t>
+      </w:r>
+      <w:proofErr w:type="spellEnd"/>
+      <w:r>
+        <w:rPr>
+          <w:rFonts w:ascii="Times New Roman" w:eastAsia="Times New Roman" w:hAnsi="Times New Roman" w:cs="Times New Roman"/>
+          <w:b/>
+          <w:bCs/>
+          <w:sz w:val="24"/>
+          <w:szCs w:val="24"/>
+        </w:rPr>
+        <w:t xml:space="preserve"> target </w:t>
+      </w:r>
+      <w:proofErr w:type="spellStart"/>
+      <w:r>
+        <w:rPr>
+          <w:rFonts w:ascii="Times New Roman" w:eastAsia="Times New Roman" w:hAnsi="Times New Roman" w:cs="Times New Roman"/>
+          <w:b/>
+          <w:bCs/>
+          <w:sz w:val="24"/>
+          <w:szCs w:val="24"/>
+        </w:rPr>
+        <w:t>dari</w:t>
+      </w:r>
+      <w:proofErr w:type="spellEnd"/>
+      <w:r>
+        <w:rPr>
+          <w:rFonts w:ascii="Times New Roman" w:eastAsia="Times New Roman" w:hAnsi="Times New Roman" w:cs="Times New Roman"/>
+          <w:b/>
+          <w:bCs/>
+          <w:sz w:val="24"/>
+          <w:szCs w:val="24"/>
+        </w:rPr>
+        <w:t xml:space="preserve"> web café </w:t>
+      </w:r>
+      <w:proofErr w:type="spellStart"/>
+      <w:r>
+        <w:rPr>
+          <w:rFonts w:ascii="Times New Roman" w:eastAsia="Times New Roman" w:hAnsi="Times New Roman" w:cs="Times New Roman"/>
+          <w:b/>
+          <w:bCs/>
+          <w:sz w:val="24"/>
+          <w:szCs w:val="24"/>
+        </w:rPr>
+        <w:t>ini</w:t>
+      </w:r>
+      <w:proofErr w:type="spellEnd"/>
+      <w:r>
+        <w:rPr>
+          <w:rFonts w:ascii="Times New Roman" w:eastAsia="Times New Roman" w:hAnsi="Times New Roman" w:cs="Times New Roman"/>
+          <w:b/>
+          <w:bCs/>
+          <w:sz w:val="24"/>
+          <w:szCs w:val="24"/>
+        </w:rPr>
+        <w:t>?</w:t>
+      </w:r>
+    </w:p>
+    <w:p>
+      <w:pPr>
+        <w:spacing w:line="360" w:lineRule="auto"/>
+        <w:ind w:left="720" w:firstLine="720"/>
+        <w:rPr>
+          <w:rFonts w:ascii="Times New Roman" w:eastAsia="Times New Roman" w:hAnsi="Times New Roman" w:cs="Times New Roman"/>
+          <w:sz w:val="24"/>
+          <w:szCs w:val="24"/>
+        </w:rPr>
+      </w:pPr>
+      <w:proofErr w:type="spellStart"/>
+      <w:r>
+        <w:rPr>
+          <w:rFonts w:ascii="Times New Roman" w:eastAsia="Times New Roman" w:hAnsi="Times New Roman" w:cs="Times New Roman"/>
+          <w:sz w:val="24"/>
+          <w:szCs w:val="24"/>
+        </w:rPr>
+        <w:t>Semua</w:t>
+      </w:r>
+      <w:proofErr w:type="spellEnd"/>
+      <w:r>
+        <w:rPr>
+          <w:rFonts w:ascii="Times New Roman" w:eastAsia="Times New Roman" w:hAnsi="Times New Roman" w:cs="Times New Roman"/>
+          <w:sz w:val="24"/>
+          <w:szCs w:val="24"/>
+        </w:rPr>
+        <w:t xml:space="preserve"> orang </w:t>
+      </w:r>
+      <w:proofErr w:type="spellStart"/>
+      <w:r>
+        <w:rPr>
+          <w:rFonts w:ascii="Times New Roman" w:eastAsia="Times New Roman" w:hAnsi="Times New Roman" w:cs="Times New Roman"/>
+          <w:sz w:val="24"/>
+          <w:szCs w:val="24"/>
+        </w:rPr>
+        <w:t>dari</w:t>
+      </w:r>
+      <w:proofErr w:type="spellEnd"/>
+      <w:r>
+        <w:rPr>
+          <w:rFonts w:ascii="Times New Roman" w:eastAsia="Times New Roman" w:hAnsi="Times New Roman" w:cs="Times New Roman"/>
+          <w:sz w:val="24"/>
+          <w:szCs w:val="24"/>
+        </w:rPr>
+        <w:t xml:space="preserve"> </w:t>
+      </w:r>
+      <w:proofErr w:type="spellStart"/>
+      <w:r>
+        <w:rPr>
+          <w:rFonts w:ascii="Times New Roman" w:eastAsia="Times New Roman" w:hAnsi="Times New Roman" w:cs="Times New Roman"/>
+          <w:sz w:val="24"/>
+          <w:szCs w:val="24"/>
+        </w:rPr>
+        <w:t>semua</w:t>
+      </w:r>
+      <w:proofErr w:type="spellEnd"/>
+      <w:r>
+        <w:rPr>
+          <w:rFonts w:ascii="Times New Roman" w:eastAsia="Times New Roman" w:hAnsi="Times New Roman" w:cs="Times New Roman"/>
+          <w:sz w:val="24"/>
+          <w:szCs w:val="24"/>
+        </w:rPr>
+        <w:t xml:space="preserve"> </w:t>
+      </w:r>
+      <w:proofErr w:type="spellStart"/>
+      <w:r>
+        <w:rPr>
+          <w:rFonts w:ascii="Times New Roman" w:eastAsia="Times New Roman" w:hAnsi="Times New Roman" w:cs="Times New Roman"/>
+          <w:sz w:val="24"/>
+          <w:szCs w:val="24"/>
+        </w:rPr>
+        <w:t>kalangan</w:t>
+      </w:r>
+      <w:proofErr w:type="spellEnd"/>
+      <w:r>
+        <w:rPr>
+          <w:rFonts w:ascii="Times New Roman" w:eastAsia="Times New Roman" w:hAnsi="Times New Roman" w:cs="Times New Roman"/>
+          <w:sz w:val="24"/>
+          <w:szCs w:val="24"/>
+        </w:rPr>
+        <w:t xml:space="preserve"> </w:t>
+      </w:r>
+      <w:proofErr w:type="spellStart"/>
+      <w:r>
+        <w:rPr>
+          <w:rFonts w:ascii="Times New Roman" w:eastAsia="Times New Roman" w:hAnsi="Times New Roman" w:cs="Times New Roman"/>
+          <w:sz w:val="24"/>
+          <w:szCs w:val="24"/>
+        </w:rPr>
+        <w:t>baik</w:t>
+      </w:r>
+      <w:proofErr w:type="spellEnd"/>
+      <w:r>
+        <w:rPr>
+          <w:rFonts w:ascii="Times New Roman" w:eastAsia="Times New Roman" w:hAnsi="Times New Roman" w:cs="Times New Roman"/>
+          <w:sz w:val="24"/>
+          <w:szCs w:val="24"/>
+        </w:rPr>
+        <w:t xml:space="preserve"> </w:t>
+      </w:r>
+      <w:proofErr w:type="spellStart"/>
+      <w:r>
+        <w:rPr>
+          <w:rFonts w:ascii="Times New Roman" w:eastAsia="Times New Roman" w:hAnsi="Times New Roman" w:cs="Times New Roman"/>
+          <w:sz w:val="24"/>
+          <w:szCs w:val="24"/>
+        </w:rPr>
+        <w:t>pelanggan</w:t>
+      </w:r>
+      <w:proofErr w:type="spellEnd"/>
+      <w:r>
+        <w:rPr>
+          <w:rFonts w:ascii="Times New Roman" w:eastAsia="Times New Roman" w:hAnsi="Times New Roman" w:cs="Times New Roman"/>
+          <w:sz w:val="24"/>
+          <w:szCs w:val="24"/>
+        </w:rPr>
+        <w:t xml:space="preserve"> yang </w:t>
+      </w:r>
+      <w:proofErr w:type="spellStart"/>
+      <w:r>
+        <w:rPr>
+          <w:rFonts w:ascii="Times New Roman" w:eastAsia="Times New Roman" w:hAnsi="Times New Roman" w:cs="Times New Roman"/>
+          <w:sz w:val="24"/>
+          <w:szCs w:val="24"/>
+        </w:rPr>
+        <w:t>sudah</w:t>
+      </w:r>
+      <w:proofErr w:type="spellEnd"/>
+      <w:r>
+        <w:rPr>
+          <w:rFonts w:ascii="Times New Roman" w:eastAsia="Times New Roman" w:hAnsi="Times New Roman" w:cs="Times New Roman"/>
+          <w:sz w:val="24"/>
+          <w:szCs w:val="24"/>
+        </w:rPr>
+        <w:t xml:space="preserve"> </w:t>
+      </w:r>
+      <w:proofErr w:type="spellStart"/>
+      <w:r>
+        <w:rPr>
+          <w:rFonts w:ascii="Times New Roman" w:eastAsia="Times New Roman" w:hAnsi="Times New Roman" w:cs="Times New Roman"/>
+          <w:sz w:val="24"/>
+          <w:szCs w:val="24"/>
+        </w:rPr>
+        <w:t>sering</w:t>
+      </w:r>
+      <w:proofErr w:type="spellEnd"/>
+      <w:r>
+        <w:rPr>
+          <w:rFonts w:ascii="Times New Roman" w:eastAsia="Times New Roman" w:hAnsi="Times New Roman" w:cs="Times New Roman"/>
+          <w:sz w:val="24"/>
+          <w:szCs w:val="24"/>
+        </w:rPr>
+        <w:t xml:space="preserve"> </w:t>
+      </w:r>
+      <w:proofErr w:type="spellStart"/>
+      <w:r>
+        <w:rPr>
+          <w:rFonts w:ascii="Times New Roman" w:eastAsia="Times New Roman" w:hAnsi="Times New Roman" w:cs="Times New Roman"/>
+          <w:sz w:val="24"/>
+          <w:szCs w:val="24"/>
+        </w:rPr>
+        <w:t>berkunjung</w:t>
+      </w:r>
+      <w:proofErr w:type="spellEnd"/>
+      <w:r>
+        <w:rPr>
+          <w:rFonts w:ascii="Times New Roman" w:eastAsia="Times New Roman" w:hAnsi="Times New Roman" w:cs="Times New Roman"/>
+          <w:sz w:val="24"/>
+          <w:szCs w:val="24"/>
+        </w:rPr>
+        <w:t xml:space="preserve"> </w:t>
+      </w:r>
+      <w:proofErr w:type="spellStart"/>
+      <w:r>
+        <w:rPr>
+          <w:rFonts w:ascii="Times New Roman" w:eastAsia="Times New Roman" w:hAnsi="Times New Roman" w:cs="Times New Roman"/>
+          <w:sz w:val="24"/>
+          <w:szCs w:val="24"/>
+        </w:rPr>
+        <w:t>maupun</w:t>
+      </w:r>
+      <w:proofErr w:type="spellEnd"/>
+      <w:r>
+        <w:rPr>
+          <w:rFonts w:ascii="Times New Roman" w:eastAsia="Times New Roman" w:hAnsi="Times New Roman" w:cs="Times New Roman"/>
+          <w:sz w:val="24"/>
+          <w:szCs w:val="24"/>
+        </w:rPr>
+        <w:t xml:space="preserve"> </w:t>
+      </w:r>
+      <w:proofErr w:type="spellStart"/>
+      <w:r>
+        <w:rPr>
+          <w:rFonts w:ascii="Times New Roman" w:eastAsia="Times New Roman" w:hAnsi="Times New Roman" w:cs="Times New Roman"/>
+          <w:sz w:val="24"/>
+          <w:szCs w:val="24"/>
+        </w:rPr>
+        <w:t>pelanggan</w:t>
+      </w:r>
+      <w:proofErr w:type="spellEnd"/>
+      <w:r>
+        <w:rPr>
+          <w:rFonts w:ascii="Times New Roman" w:eastAsia="Times New Roman" w:hAnsi="Times New Roman" w:cs="Times New Roman"/>
+          <w:sz w:val="24"/>
+          <w:szCs w:val="24"/>
+        </w:rPr>
+        <w:t xml:space="preserve"> yang </w:t>
+      </w:r>
+      <w:proofErr w:type="spellStart"/>
+      <w:r>
+        <w:rPr>
+          <w:rFonts w:ascii="Times New Roman" w:eastAsia="Times New Roman" w:hAnsi="Times New Roman" w:cs="Times New Roman"/>
+          <w:sz w:val="24"/>
+          <w:szCs w:val="24"/>
+        </w:rPr>
+        <w:t>baru</w:t>
+      </w:r>
+      <w:proofErr w:type="spellEnd"/>
+      <w:r>
+        <w:rPr>
+          <w:rFonts w:ascii="Times New Roman" w:eastAsia="Times New Roman" w:hAnsi="Times New Roman" w:cs="Times New Roman"/>
+          <w:sz w:val="24"/>
+          <w:szCs w:val="24"/>
+        </w:rPr>
+        <w:t xml:space="preserve"> </w:t>
+      </w:r>
+      <w:proofErr w:type="spellStart"/>
+      <w:proofErr w:type="gramStart"/>
+      <w:r>
+        <w:rPr>
+          <w:rFonts w:ascii="Times New Roman" w:eastAsia="Times New Roman" w:hAnsi="Times New Roman" w:cs="Times New Roman"/>
+          <w:sz w:val="24"/>
+          <w:szCs w:val="24"/>
+        </w:rPr>
+        <w:t>akan</w:t>
+      </w:r>
+      <w:proofErr w:type="spellEnd"/>
+      <w:proofErr w:type="gramEnd"/>
+      <w:r>
+        <w:rPr>
+          <w:rFonts w:ascii="Times New Roman" w:eastAsia="Times New Roman" w:hAnsi="Times New Roman" w:cs="Times New Roman"/>
+          <w:sz w:val="24"/>
+          <w:szCs w:val="24"/>
+        </w:rPr>
+        <w:t xml:space="preserve"> </w:t>
+      </w:r>
+      <w:proofErr w:type="spellStart"/>
+      <w:r>
+        <w:rPr>
+          <w:rFonts w:ascii="Times New Roman" w:eastAsia="Times New Roman" w:hAnsi="Times New Roman" w:cs="Times New Roman"/>
+          <w:sz w:val="24"/>
+          <w:szCs w:val="24"/>
+        </w:rPr>
+        <w:t>berkunjung</w:t>
+      </w:r>
+      <w:proofErr w:type="spellEnd"/>
+      <w:r>
+        <w:rPr>
+          <w:rFonts w:ascii="Times New Roman" w:eastAsia="Times New Roman" w:hAnsi="Times New Roman" w:cs="Times New Roman"/>
+          <w:sz w:val="24"/>
+          <w:szCs w:val="24"/>
+        </w:rPr>
+        <w:t xml:space="preserve">, </w:t>
       </w:r>
       <w:proofErr w:type="spellStart"/>
       <w:r>
@@ -2282,25 +3105,188 @@
           <w:sz w:val="24"/>
           <w:szCs w:val="24"/>
         </w:rPr>
-        <w:t>merencanakan</w:t>
-      </w:r>
-      <w:proofErr w:type="spellEnd"/>
-      <w:r>
-        <w:rPr>
-          <w:rFonts w:ascii="Times New Roman" w:eastAsia="Times New Roman" w:hAnsi="Times New Roman" w:cs="Times New Roman"/>
-          <w:sz w:val="24"/>
-          <w:szCs w:val="24"/>
-        </w:rPr>
-        <w:t xml:space="preserve"> </w:t>
-      </w:r>
-      <w:proofErr w:type="spellStart"/>
-      <w:r>
-        <w:rPr>
-          <w:rFonts w:ascii="Times New Roman" w:eastAsia="Times New Roman" w:hAnsi="Times New Roman" w:cs="Times New Roman"/>
-          <w:sz w:val="24"/>
-          <w:szCs w:val="24"/>
-        </w:rPr>
-        <w:t>persiapan</w:t>
+        <w:t>tentunya</w:t>
+      </w:r>
+      <w:proofErr w:type="spellEnd"/>
+      <w:r>
+        <w:rPr>
+          <w:rFonts w:ascii="Times New Roman" w:eastAsia="Times New Roman" w:hAnsi="Times New Roman" w:cs="Times New Roman"/>
+          <w:sz w:val="24"/>
+          <w:szCs w:val="24"/>
+        </w:rPr>
+        <w:t xml:space="preserve"> </w:t>
+      </w:r>
+      <w:proofErr w:type="spellStart"/>
+      <w:r>
+        <w:rPr>
+          <w:rFonts w:ascii="Times New Roman" w:eastAsia="Times New Roman" w:hAnsi="Times New Roman" w:cs="Times New Roman"/>
+          <w:sz w:val="24"/>
+          <w:szCs w:val="24"/>
+        </w:rPr>
+        <w:t>semua</w:t>
+      </w:r>
+      <w:proofErr w:type="spellEnd"/>
+      <w:r>
+        <w:rPr>
+          <w:rFonts w:ascii="Times New Roman" w:eastAsia="Times New Roman" w:hAnsi="Times New Roman" w:cs="Times New Roman"/>
+          <w:sz w:val="24"/>
+          <w:szCs w:val="24"/>
+        </w:rPr>
+        <w:t xml:space="preserve"> orang </w:t>
+      </w:r>
+      <w:proofErr w:type="spellStart"/>
+      <w:r>
+        <w:rPr>
+          <w:rFonts w:ascii="Times New Roman" w:eastAsia="Times New Roman" w:hAnsi="Times New Roman" w:cs="Times New Roman"/>
+          <w:sz w:val="24"/>
+          <w:szCs w:val="24"/>
+        </w:rPr>
+        <w:t>disini</w:t>
+      </w:r>
+      <w:proofErr w:type="spellEnd"/>
+      <w:r>
+        <w:rPr>
+          <w:rFonts w:ascii="Times New Roman" w:eastAsia="Times New Roman" w:hAnsi="Times New Roman" w:cs="Times New Roman"/>
+          <w:sz w:val="24"/>
+          <w:szCs w:val="24"/>
+        </w:rPr>
+        <w:t xml:space="preserve"> </w:t>
+      </w:r>
+      <w:proofErr w:type="spellStart"/>
+      <w:r>
+        <w:rPr>
+          <w:rFonts w:ascii="Times New Roman" w:eastAsia="Times New Roman" w:hAnsi="Times New Roman" w:cs="Times New Roman"/>
+          <w:sz w:val="24"/>
+          <w:szCs w:val="24"/>
+        </w:rPr>
+        <w:t>meliputi</w:t>
+      </w:r>
+      <w:proofErr w:type="spellEnd"/>
+      <w:r>
+        <w:rPr>
+          <w:rFonts w:ascii="Times New Roman" w:eastAsia="Times New Roman" w:hAnsi="Times New Roman" w:cs="Times New Roman"/>
+          <w:sz w:val="24"/>
+          <w:szCs w:val="24"/>
+        </w:rPr>
+        <w:t xml:space="preserve"> </w:t>
+      </w:r>
+      <w:proofErr w:type="spellStart"/>
+      <w:r>
+        <w:rPr>
+          <w:rFonts w:ascii="Times New Roman" w:eastAsia="Times New Roman" w:hAnsi="Times New Roman" w:cs="Times New Roman"/>
+          <w:sz w:val="24"/>
+          <w:szCs w:val="24"/>
+        </w:rPr>
+        <w:t>semua</w:t>
+      </w:r>
+      <w:proofErr w:type="spellEnd"/>
+      <w:r>
+        <w:rPr>
+          <w:rFonts w:ascii="Times New Roman" w:eastAsia="Times New Roman" w:hAnsi="Times New Roman" w:cs="Times New Roman"/>
+          <w:sz w:val="24"/>
+          <w:szCs w:val="24"/>
+        </w:rPr>
+        <w:t xml:space="preserve"> yang </w:t>
+      </w:r>
+      <w:proofErr w:type="spellStart"/>
+      <w:r>
+        <w:rPr>
+          <w:rFonts w:ascii="Times New Roman" w:eastAsia="Times New Roman" w:hAnsi="Times New Roman" w:cs="Times New Roman"/>
+          <w:sz w:val="24"/>
+          <w:szCs w:val="24"/>
+        </w:rPr>
+        <w:t>mengakses</w:t>
+      </w:r>
+      <w:proofErr w:type="spellEnd"/>
+      <w:r>
+        <w:rPr>
+          <w:rFonts w:ascii="Times New Roman" w:eastAsia="Times New Roman" w:hAnsi="Times New Roman" w:cs="Times New Roman"/>
+          <w:sz w:val="24"/>
+          <w:szCs w:val="24"/>
+        </w:rPr>
+        <w:t xml:space="preserve"> internet</w:t>
+      </w:r>
+      <w:r>
+        <w:rPr>
+          <w:rFonts w:ascii="Times New Roman" w:eastAsia="Times New Roman" w:hAnsi="Times New Roman" w:cs="Times New Roman"/>
+          <w:sz w:val="24"/>
+          <w:szCs w:val="24"/>
+        </w:rPr>
+        <w:t>.</w:t>
+      </w:r>
+    </w:p>
+    <w:p>
+      <w:pPr>
+        <w:spacing w:line="360" w:lineRule="auto"/>
+        <w:ind w:left="720" w:firstLine="720"/>
+        <w:rPr>
+          <w:rFonts w:ascii="Times New Roman" w:eastAsia="Times New Roman" w:hAnsi="Times New Roman" w:cs="Times New Roman"/>
+          <w:sz w:val="24"/>
+          <w:szCs w:val="24"/>
+        </w:rPr>
+      </w:pPr>
+      <w:proofErr w:type="spellStart"/>
+      <w:r>
+        <w:rPr>
+          <w:rFonts w:ascii="Times New Roman" w:eastAsia="Times New Roman" w:hAnsi="Times New Roman" w:cs="Times New Roman"/>
+          <w:sz w:val="24"/>
+          <w:szCs w:val="24"/>
+        </w:rPr>
+        <w:t>Semua</w:t>
+      </w:r>
+      <w:proofErr w:type="spellEnd"/>
+      <w:r>
+        <w:rPr>
+          <w:rFonts w:ascii="Times New Roman" w:eastAsia="Times New Roman" w:hAnsi="Times New Roman" w:cs="Times New Roman"/>
+          <w:sz w:val="24"/>
+          <w:szCs w:val="24"/>
+        </w:rPr>
+        <w:t xml:space="preserve"> orang yang </w:t>
+      </w:r>
+      <w:proofErr w:type="spellStart"/>
+      <w:r>
+        <w:rPr>
+          <w:rFonts w:ascii="Times New Roman" w:eastAsia="Times New Roman" w:hAnsi="Times New Roman" w:cs="Times New Roman"/>
+          <w:sz w:val="24"/>
+          <w:szCs w:val="24"/>
+        </w:rPr>
+        <w:t>berencana</w:t>
+      </w:r>
+      <w:proofErr w:type="spellEnd"/>
+      <w:r>
+        <w:rPr>
+          <w:rFonts w:ascii="Times New Roman" w:eastAsia="Times New Roman" w:hAnsi="Times New Roman" w:cs="Times New Roman"/>
+          <w:sz w:val="24"/>
+          <w:szCs w:val="24"/>
+        </w:rPr>
+        <w:t xml:space="preserve"> </w:t>
+      </w:r>
+      <w:proofErr w:type="spellStart"/>
+      <w:r>
+        <w:rPr>
+          <w:rFonts w:ascii="Times New Roman" w:eastAsia="Times New Roman" w:hAnsi="Times New Roman" w:cs="Times New Roman"/>
+          <w:sz w:val="24"/>
+          <w:szCs w:val="24"/>
+        </w:rPr>
+        <w:t>untuk</w:t>
+      </w:r>
+      <w:proofErr w:type="spellEnd"/>
+      <w:r>
+        <w:rPr>
+          <w:rFonts w:ascii="Times New Roman" w:eastAsia="Times New Roman" w:hAnsi="Times New Roman" w:cs="Times New Roman"/>
+          <w:sz w:val="24"/>
+          <w:szCs w:val="24"/>
+        </w:rPr>
+        <w:t xml:space="preserve"> </w:t>
+      </w:r>
+      <w:proofErr w:type="spellStart"/>
+      <w:r>
+        <w:rPr>
+          <w:rFonts w:ascii="Times New Roman" w:eastAsia="Times New Roman" w:hAnsi="Times New Roman" w:cs="Times New Roman"/>
+          <w:sz w:val="24"/>
+          <w:szCs w:val="24"/>
+        </w:rPr>
+        <w:t>melakukan</w:t>
       </w:r>
       <w:proofErr w:type="spellEnd"/>
       <w:r>
@@ -2336,421 +3322,267 @@
           <w:sz w:val="24"/>
           <w:szCs w:val="24"/>
         </w:rPr>
-        <w:t>dengan</w:t>
-      </w:r>
-      <w:proofErr w:type="spellEnd"/>
-      <w:r>
-        <w:rPr>
-          <w:rFonts w:ascii="Times New Roman" w:eastAsia="Times New Roman" w:hAnsi="Times New Roman" w:cs="Times New Roman"/>
-          <w:sz w:val="24"/>
-          <w:szCs w:val="24"/>
-        </w:rPr>
-        <w:t xml:space="preserve"> </w:t>
-      </w:r>
-      <w:proofErr w:type="spellStart"/>
-      <w:r>
-        <w:rPr>
-          <w:rFonts w:ascii="Times New Roman" w:eastAsia="Times New Roman" w:hAnsi="Times New Roman" w:cs="Times New Roman"/>
-          <w:sz w:val="24"/>
-          <w:szCs w:val="24"/>
-        </w:rPr>
-        <w:t>lebih</w:t>
-      </w:r>
-      <w:proofErr w:type="spellEnd"/>
-      <w:r>
-        <w:rPr>
-          <w:rFonts w:ascii="Times New Roman" w:eastAsia="Times New Roman" w:hAnsi="Times New Roman" w:cs="Times New Roman"/>
-          <w:sz w:val="24"/>
-          <w:szCs w:val="24"/>
-        </w:rPr>
-        <w:t xml:space="preserve"> </w:t>
-      </w:r>
-      <w:proofErr w:type="spellStart"/>
-      <w:r>
-        <w:rPr>
-          <w:rFonts w:ascii="Times New Roman" w:eastAsia="Times New Roman" w:hAnsi="Times New Roman" w:cs="Times New Roman"/>
-          <w:sz w:val="24"/>
-          <w:szCs w:val="24"/>
-        </w:rPr>
-        <w:t>mudah</w:t>
-      </w:r>
-      <w:proofErr w:type="spellEnd"/>
-      <w:r>
-        <w:rPr>
-          <w:rFonts w:ascii="Times New Roman" w:eastAsia="Times New Roman" w:hAnsi="Times New Roman" w:cs="Times New Roman"/>
-          <w:sz w:val="24"/>
-          <w:szCs w:val="24"/>
-        </w:rPr>
-        <w:t xml:space="preserve"> </w:t>
-      </w:r>
-      <w:proofErr w:type="spellStart"/>
-      <w:r>
-        <w:rPr>
-          <w:rFonts w:ascii="Times New Roman" w:eastAsia="Times New Roman" w:hAnsi="Times New Roman" w:cs="Times New Roman"/>
-          <w:sz w:val="24"/>
-          <w:szCs w:val="24"/>
-        </w:rPr>
-        <w:t>karena</w:t>
-      </w:r>
-      <w:proofErr w:type="spellEnd"/>
-      <w:r>
-        <w:rPr>
-          <w:rFonts w:ascii="Times New Roman" w:eastAsia="Times New Roman" w:hAnsi="Times New Roman" w:cs="Times New Roman"/>
-          <w:sz w:val="24"/>
-          <w:szCs w:val="24"/>
-        </w:rPr>
-        <w:t xml:space="preserve"> </w:t>
-      </w:r>
-      <w:proofErr w:type="spellStart"/>
-      <w:r>
-        <w:rPr>
-          <w:rFonts w:ascii="Times New Roman" w:eastAsia="Times New Roman" w:hAnsi="Times New Roman" w:cs="Times New Roman"/>
-          <w:sz w:val="24"/>
-          <w:szCs w:val="24"/>
-        </w:rPr>
-        <w:t>reservasi</w:t>
-      </w:r>
-      <w:proofErr w:type="spellEnd"/>
-      <w:r>
-        <w:rPr>
-          <w:rFonts w:ascii="Times New Roman" w:eastAsia="Times New Roman" w:hAnsi="Times New Roman" w:cs="Times New Roman"/>
-          <w:sz w:val="24"/>
-          <w:szCs w:val="24"/>
-        </w:rPr>
-        <w:t xml:space="preserve"> </w:t>
-      </w:r>
-      <w:proofErr w:type="spellStart"/>
-      <w:r>
-        <w:rPr>
-          <w:rFonts w:ascii="Times New Roman" w:eastAsia="Times New Roman" w:hAnsi="Times New Roman" w:cs="Times New Roman"/>
-          <w:sz w:val="24"/>
-          <w:szCs w:val="24"/>
-        </w:rPr>
-        <w:t>telah</w:t>
-      </w:r>
-      <w:proofErr w:type="spellEnd"/>
-      <w:r>
-        <w:rPr>
-          <w:rFonts w:ascii="Times New Roman" w:eastAsia="Times New Roman" w:hAnsi="Times New Roman" w:cs="Times New Roman"/>
-          <w:sz w:val="24"/>
-          <w:szCs w:val="24"/>
-        </w:rPr>
-        <w:t xml:space="preserve"> </w:t>
-      </w:r>
-      <w:proofErr w:type="spellStart"/>
-      <w:r>
-        <w:rPr>
-          <w:rFonts w:ascii="Times New Roman" w:eastAsia="Times New Roman" w:hAnsi="Times New Roman" w:cs="Times New Roman"/>
-          <w:sz w:val="24"/>
-          <w:szCs w:val="24"/>
-        </w:rPr>
-        <w:t>terorganisir</w:t>
-      </w:r>
-      <w:proofErr w:type="spellEnd"/>
-      <w:r>
-        <w:rPr>
-          <w:rFonts w:ascii="Times New Roman" w:eastAsia="Times New Roman" w:hAnsi="Times New Roman" w:cs="Times New Roman"/>
-          <w:sz w:val="24"/>
-          <w:szCs w:val="24"/>
-        </w:rPr>
-        <w:t xml:space="preserve"> </w:t>
-      </w:r>
-      <w:proofErr w:type="spellStart"/>
-      <w:r>
-        <w:rPr>
-          <w:rFonts w:ascii="Times New Roman" w:eastAsia="Times New Roman" w:hAnsi="Times New Roman" w:cs="Times New Roman"/>
-          <w:sz w:val="24"/>
-          <w:szCs w:val="24"/>
-        </w:rPr>
-        <w:t>otomatis</w:t>
-      </w:r>
-      <w:proofErr w:type="spellEnd"/>
-      <w:r>
-        <w:rPr>
-          <w:rFonts w:ascii="Times New Roman" w:eastAsia="Times New Roman" w:hAnsi="Times New Roman" w:cs="Times New Roman"/>
-          <w:sz w:val="24"/>
-          <w:szCs w:val="24"/>
-        </w:rPr>
-        <w:t xml:space="preserve"> </w:t>
-      </w:r>
-      <w:proofErr w:type="spellStart"/>
-      <w:r>
-        <w:rPr>
-          <w:rFonts w:ascii="Times New Roman" w:eastAsia="Times New Roman" w:hAnsi="Times New Roman" w:cs="Times New Roman"/>
-          <w:sz w:val="24"/>
-          <w:szCs w:val="24"/>
-        </w:rPr>
-        <w:t>oleh</w:t>
-      </w:r>
-      <w:proofErr w:type="spellEnd"/>
-      <w:r>
-        <w:rPr>
-          <w:rFonts w:ascii="Times New Roman" w:eastAsia="Times New Roman" w:hAnsi="Times New Roman" w:cs="Times New Roman"/>
-          <w:sz w:val="24"/>
-          <w:szCs w:val="24"/>
-        </w:rPr>
-        <w:t xml:space="preserve"> </w:t>
-      </w:r>
-      <w:proofErr w:type="spellStart"/>
-      <w:r>
-        <w:rPr>
-          <w:rFonts w:ascii="Times New Roman" w:eastAsia="Times New Roman" w:hAnsi="Times New Roman" w:cs="Times New Roman"/>
-          <w:sz w:val="24"/>
-          <w:szCs w:val="24"/>
-        </w:rPr>
-        <w:t>sistem</w:t>
-      </w:r>
-      <w:proofErr w:type="spellEnd"/>
-      <w:r>
-        <w:rPr>
-          <w:rFonts w:ascii="Times New Roman" w:eastAsia="Times New Roman" w:hAnsi="Times New Roman" w:cs="Times New Roman"/>
-          <w:sz w:val="24"/>
-          <w:szCs w:val="24"/>
-        </w:rPr>
-        <w:t xml:space="preserve">. </w:t>
-      </w:r>
-      <w:proofErr w:type="spellStart"/>
-      <w:r>
-        <w:rPr>
-          <w:rFonts w:ascii="Times New Roman" w:eastAsia="Times New Roman" w:hAnsi="Times New Roman" w:cs="Times New Roman"/>
-          <w:sz w:val="24"/>
-          <w:szCs w:val="24"/>
-        </w:rPr>
-        <w:t>Terlebih</w:t>
-      </w:r>
-      <w:proofErr w:type="spellEnd"/>
-      <w:r>
-        <w:rPr>
-          <w:rFonts w:ascii="Times New Roman" w:eastAsia="Times New Roman" w:hAnsi="Times New Roman" w:cs="Times New Roman"/>
-          <w:sz w:val="24"/>
-          <w:szCs w:val="24"/>
-        </w:rPr>
-        <w:t xml:space="preserve"> </w:t>
-      </w:r>
-      <w:proofErr w:type="spellStart"/>
-      <w:r>
-        <w:rPr>
-          <w:rFonts w:ascii="Times New Roman" w:eastAsia="Times New Roman" w:hAnsi="Times New Roman" w:cs="Times New Roman"/>
-          <w:sz w:val="24"/>
-          <w:szCs w:val="24"/>
-        </w:rPr>
-        <w:t>lagi</w:t>
-      </w:r>
-      <w:proofErr w:type="spellEnd"/>
-      <w:r>
-        <w:rPr>
-          <w:rFonts w:ascii="Times New Roman" w:eastAsia="Times New Roman" w:hAnsi="Times New Roman" w:cs="Times New Roman"/>
-          <w:sz w:val="24"/>
-          <w:szCs w:val="24"/>
-        </w:rPr>
-        <w:t xml:space="preserve">, </w:t>
-      </w:r>
-      <w:proofErr w:type="spellStart"/>
-      <w:r>
-        <w:rPr>
-          <w:rFonts w:ascii="Times New Roman" w:eastAsia="Times New Roman" w:hAnsi="Times New Roman" w:cs="Times New Roman"/>
-          <w:sz w:val="24"/>
-          <w:szCs w:val="24"/>
-        </w:rPr>
-        <w:t>pihak</w:t>
-      </w:r>
-      <w:proofErr w:type="spellEnd"/>
-      <w:r>
-        <w:rPr>
-          <w:rFonts w:ascii="Times New Roman" w:eastAsia="Times New Roman" w:hAnsi="Times New Roman" w:cs="Times New Roman"/>
-          <w:sz w:val="24"/>
-          <w:szCs w:val="24"/>
-        </w:rPr>
-        <w:t xml:space="preserve"> café juga </w:t>
-      </w:r>
-      <w:proofErr w:type="spellStart"/>
-      <w:r>
-        <w:rPr>
-          <w:rFonts w:ascii="Times New Roman" w:eastAsia="Times New Roman" w:hAnsi="Times New Roman" w:cs="Times New Roman"/>
-          <w:sz w:val="24"/>
-          <w:szCs w:val="24"/>
-        </w:rPr>
-        <w:t>terhindar</w:t>
-      </w:r>
-      <w:proofErr w:type="spellEnd"/>
-      <w:r>
-        <w:rPr>
-          <w:rFonts w:ascii="Times New Roman" w:eastAsia="Times New Roman" w:hAnsi="Times New Roman" w:cs="Times New Roman"/>
-          <w:sz w:val="24"/>
-          <w:szCs w:val="24"/>
-        </w:rPr>
-        <w:t xml:space="preserve"> </w:t>
-      </w:r>
-      <w:proofErr w:type="spellStart"/>
-      <w:r>
-        <w:rPr>
-          <w:rFonts w:ascii="Times New Roman" w:eastAsia="Times New Roman" w:hAnsi="Times New Roman" w:cs="Times New Roman"/>
-          <w:sz w:val="24"/>
-          <w:szCs w:val="24"/>
-        </w:rPr>
-        <w:t>dari</w:t>
-      </w:r>
-      <w:proofErr w:type="spellEnd"/>
-      <w:r>
-        <w:rPr>
-          <w:rFonts w:ascii="Times New Roman" w:eastAsia="Times New Roman" w:hAnsi="Times New Roman" w:cs="Times New Roman"/>
-          <w:sz w:val="24"/>
-          <w:szCs w:val="24"/>
-        </w:rPr>
-        <w:t xml:space="preserve"> </w:t>
-      </w:r>
-      <w:proofErr w:type="spellStart"/>
-      <w:r>
-        <w:rPr>
-          <w:rFonts w:ascii="Times New Roman" w:eastAsia="Times New Roman" w:hAnsi="Times New Roman" w:cs="Times New Roman"/>
-          <w:sz w:val="24"/>
-          <w:szCs w:val="24"/>
-        </w:rPr>
-        <w:t>potensi</w:t>
-      </w:r>
-      <w:proofErr w:type="spellEnd"/>
-      <w:r>
-        <w:rPr>
-          <w:rFonts w:ascii="Times New Roman" w:eastAsia="Times New Roman" w:hAnsi="Times New Roman" w:cs="Times New Roman"/>
-          <w:sz w:val="24"/>
-          <w:szCs w:val="24"/>
-        </w:rPr>
-        <w:t xml:space="preserve"> human error yang </w:t>
-      </w:r>
-      <w:proofErr w:type="spellStart"/>
-      <w:r>
-        <w:rPr>
-          <w:rFonts w:ascii="Times New Roman" w:eastAsia="Times New Roman" w:hAnsi="Times New Roman" w:cs="Times New Roman"/>
-          <w:sz w:val="24"/>
-          <w:szCs w:val="24"/>
-        </w:rPr>
-        <w:t>dapat</w:t>
-      </w:r>
-      <w:proofErr w:type="spellEnd"/>
-      <w:r>
-        <w:rPr>
-          <w:rFonts w:ascii="Times New Roman" w:eastAsia="Times New Roman" w:hAnsi="Times New Roman" w:cs="Times New Roman"/>
-          <w:sz w:val="24"/>
-          <w:szCs w:val="24"/>
-        </w:rPr>
-        <w:t xml:space="preserve"> </w:t>
-      </w:r>
-      <w:proofErr w:type="spellStart"/>
-      <w:r>
-        <w:rPr>
-          <w:rFonts w:ascii="Times New Roman" w:eastAsia="Times New Roman" w:hAnsi="Times New Roman" w:cs="Times New Roman"/>
-          <w:sz w:val="24"/>
-          <w:szCs w:val="24"/>
-        </w:rPr>
-        <w:t>terjadi</w:t>
-      </w:r>
-      <w:proofErr w:type="spellEnd"/>
-      <w:r>
-        <w:rPr>
-          <w:rFonts w:ascii="Times New Roman" w:eastAsia="Times New Roman" w:hAnsi="Times New Roman" w:cs="Times New Roman"/>
-          <w:sz w:val="24"/>
-          <w:szCs w:val="24"/>
-        </w:rPr>
-        <w:t xml:space="preserve"> </w:t>
-      </w:r>
-      <w:proofErr w:type="spellStart"/>
-      <w:r>
-        <w:rPr>
-          <w:rFonts w:ascii="Times New Roman" w:eastAsia="Times New Roman" w:hAnsi="Times New Roman" w:cs="Times New Roman"/>
-          <w:sz w:val="24"/>
-          <w:szCs w:val="24"/>
-        </w:rPr>
-        <w:t>jika</w:t>
-      </w:r>
-      <w:proofErr w:type="spellEnd"/>
-      <w:r>
-        <w:rPr>
-          <w:rFonts w:ascii="Times New Roman" w:eastAsia="Times New Roman" w:hAnsi="Times New Roman" w:cs="Times New Roman"/>
-          <w:sz w:val="24"/>
-          <w:szCs w:val="24"/>
-        </w:rPr>
-        <w:t xml:space="preserve"> </w:t>
-      </w:r>
-      <w:proofErr w:type="spellStart"/>
-      <w:r>
-        <w:rPr>
-          <w:rFonts w:ascii="Times New Roman" w:eastAsia="Times New Roman" w:hAnsi="Times New Roman" w:cs="Times New Roman"/>
-          <w:sz w:val="24"/>
-          <w:szCs w:val="24"/>
-        </w:rPr>
-        <w:t>sistem</w:t>
-      </w:r>
-      <w:proofErr w:type="spellEnd"/>
-      <w:r>
-        <w:rPr>
-          <w:rFonts w:ascii="Times New Roman" w:eastAsia="Times New Roman" w:hAnsi="Times New Roman" w:cs="Times New Roman"/>
-          <w:sz w:val="24"/>
-          <w:szCs w:val="24"/>
-        </w:rPr>
-        <w:t xml:space="preserve"> </w:t>
-      </w:r>
-      <w:proofErr w:type="spellStart"/>
-      <w:r>
-        <w:rPr>
-          <w:rFonts w:ascii="Times New Roman" w:eastAsia="Times New Roman" w:hAnsi="Times New Roman" w:cs="Times New Roman"/>
-          <w:sz w:val="24"/>
-          <w:szCs w:val="24"/>
-        </w:rPr>
-        <w:t>reservasi</w:t>
-      </w:r>
-      <w:proofErr w:type="spellEnd"/>
-      <w:r>
-        <w:rPr>
-          <w:rFonts w:ascii="Times New Roman" w:eastAsia="Times New Roman" w:hAnsi="Times New Roman" w:cs="Times New Roman"/>
-          <w:sz w:val="24"/>
-          <w:szCs w:val="24"/>
-        </w:rPr>
-        <w:t xml:space="preserve"> </w:t>
-      </w:r>
-      <w:proofErr w:type="spellStart"/>
-      <w:r>
-        <w:rPr>
-          <w:rFonts w:ascii="Times New Roman" w:eastAsia="Times New Roman" w:hAnsi="Times New Roman" w:cs="Times New Roman"/>
-          <w:sz w:val="24"/>
-          <w:szCs w:val="24"/>
-        </w:rPr>
-        <w:t>masih</w:t>
-      </w:r>
-      <w:proofErr w:type="spellEnd"/>
-      <w:r>
-        <w:rPr>
-          <w:rFonts w:ascii="Times New Roman" w:eastAsia="Times New Roman" w:hAnsi="Times New Roman" w:cs="Times New Roman"/>
-          <w:sz w:val="24"/>
-          <w:szCs w:val="24"/>
-        </w:rPr>
-        <w:t xml:space="preserve"> </w:t>
-      </w:r>
-      <w:proofErr w:type="spellStart"/>
-      <w:r>
-        <w:rPr>
-          <w:rFonts w:ascii="Times New Roman" w:eastAsia="Times New Roman" w:hAnsi="Times New Roman" w:cs="Times New Roman"/>
-          <w:sz w:val="24"/>
-          <w:szCs w:val="24"/>
-        </w:rPr>
-        <w:t>berbasis</w:t>
-      </w:r>
-      <w:proofErr w:type="spellEnd"/>
-      <w:r>
-        <w:rPr>
-          <w:rFonts w:ascii="Times New Roman" w:eastAsia="Times New Roman" w:hAnsi="Times New Roman" w:cs="Times New Roman"/>
-          <w:sz w:val="24"/>
-          <w:szCs w:val="24"/>
-        </w:rPr>
-        <w:t xml:space="preserve"> </w:t>
-      </w:r>
-      <w:proofErr w:type="spellStart"/>
-      <w:r>
-        <w:rPr>
-          <w:rFonts w:ascii="Times New Roman" w:eastAsia="Times New Roman" w:hAnsi="Times New Roman" w:cs="Times New Roman"/>
-          <w:sz w:val="24"/>
-          <w:szCs w:val="24"/>
-        </w:rPr>
-        <w:t>konvensional</w:t>
+        <w:t>pada</w:t>
+      </w:r>
+      <w:proofErr w:type="spellEnd"/>
+      <w:r>
+        <w:rPr>
+          <w:rFonts w:ascii="Times New Roman" w:eastAsia="Times New Roman" w:hAnsi="Times New Roman" w:cs="Times New Roman"/>
+          <w:sz w:val="24"/>
+          <w:szCs w:val="24"/>
+        </w:rPr>
+        <w:t xml:space="preserve"> café </w:t>
+      </w:r>
+      <w:proofErr w:type="spellStart"/>
+      <w:r>
+        <w:rPr>
+          <w:rFonts w:ascii="Times New Roman" w:eastAsia="Times New Roman" w:hAnsi="Times New Roman" w:cs="Times New Roman"/>
+          <w:sz w:val="24"/>
+          <w:szCs w:val="24"/>
+        </w:rPr>
+        <w:t>ini</w:t>
+      </w:r>
+      <w:proofErr w:type="spellEnd"/>
+      <w:r>
+        <w:rPr>
+          <w:rFonts w:ascii="Times New Roman" w:eastAsia="Times New Roman" w:hAnsi="Times New Roman" w:cs="Times New Roman"/>
+          <w:sz w:val="24"/>
+          <w:szCs w:val="24"/>
+        </w:rPr>
+        <w:t xml:space="preserve"> </w:t>
+      </w:r>
+      <w:proofErr w:type="spellStart"/>
+      <w:r>
+        <w:rPr>
+          <w:rFonts w:ascii="Times New Roman" w:eastAsia="Times New Roman" w:hAnsi="Times New Roman" w:cs="Times New Roman"/>
+          <w:sz w:val="24"/>
+          <w:szCs w:val="24"/>
+        </w:rPr>
+        <w:t>secara</w:t>
+      </w:r>
+      <w:proofErr w:type="spellEnd"/>
+      <w:r>
+        <w:rPr>
+          <w:rFonts w:ascii="Times New Roman" w:eastAsia="Times New Roman" w:hAnsi="Times New Roman" w:cs="Times New Roman"/>
+          <w:sz w:val="24"/>
+          <w:szCs w:val="24"/>
+        </w:rPr>
+        <w:t xml:space="preserve"> online, </w:t>
+      </w:r>
+      <w:proofErr w:type="spellStart"/>
+      <w:r>
+        <w:rPr>
+          <w:rFonts w:ascii="Times New Roman" w:eastAsia="Times New Roman" w:hAnsi="Times New Roman" w:cs="Times New Roman"/>
+          <w:sz w:val="24"/>
+          <w:szCs w:val="24"/>
+        </w:rPr>
+        <w:t>baik</w:t>
+      </w:r>
+      <w:proofErr w:type="spellEnd"/>
+      <w:r>
+        <w:rPr>
+          <w:rFonts w:ascii="Times New Roman" w:eastAsia="Times New Roman" w:hAnsi="Times New Roman" w:cs="Times New Roman"/>
+          <w:sz w:val="24"/>
+          <w:szCs w:val="24"/>
+        </w:rPr>
+        <w:t xml:space="preserve"> </w:t>
+      </w:r>
+      <w:proofErr w:type="spellStart"/>
+      <w:r>
+        <w:rPr>
+          <w:rFonts w:ascii="Times New Roman" w:eastAsia="Times New Roman" w:hAnsi="Times New Roman" w:cs="Times New Roman"/>
+          <w:sz w:val="24"/>
+          <w:szCs w:val="24"/>
+        </w:rPr>
+        <w:t>pelanggan</w:t>
+      </w:r>
+      <w:proofErr w:type="spellEnd"/>
+      <w:r>
+        <w:rPr>
+          <w:rFonts w:ascii="Times New Roman" w:eastAsia="Times New Roman" w:hAnsi="Times New Roman" w:cs="Times New Roman"/>
+          <w:sz w:val="24"/>
+          <w:szCs w:val="24"/>
+        </w:rPr>
+        <w:t xml:space="preserve"> yang </w:t>
+      </w:r>
+      <w:proofErr w:type="spellStart"/>
+      <w:r>
+        <w:rPr>
+          <w:rFonts w:ascii="Times New Roman" w:eastAsia="Times New Roman" w:hAnsi="Times New Roman" w:cs="Times New Roman"/>
+          <w:sz w:val="24"/>
+          <w:szCs w:val="24"/>
+        </w:rPr>
+        <w:t>b</w:t>
+      </w:r>
+      <w:r>
+        <w:rPr>
+          <w:rFonts w:ascii="Times New Roman" w:eastAsia="Times New Roman" w:hAnsi="Times New Roman" w:cs="Times New Roman"/>
+          <w:sz w:val="24"/>
+          <w:szCs w:val="24"/>
+        </w:rPr>
+        <w:t>elum</w:t>
+      </w:r>
+      <w:proofErr w:type="spellEnd"/>
+      <w:r>
+        <w:rPr>
+          <w:rFonts w:ascii="Times New Roman" w:eastAsia="Times New Roman" w:hAnsi="Times New Roman" w:cs="Times New Roman"/>
+          <w:sz w:val="24"/>
+          <w:szCs w:val="24"/>
+        </w:rPr>
+        <w:t xml:space="preserve"> </w:t>
+      </w:r>
+      <w:proofErr w:type="spellStart"/>
+      <w:r>
+        <w:rPr>
+          <w:rFonts w:ascii="Times New Roman" w:eastAsia="Times New Roman" w:hAnsi="Times New Roman" w:cs="Times New Roman"/>
+          <w:sz w:val="24"/>
+          <w:szCs w:val="24"/>
+        </w:rPr>
+        <w:t>pernah</w:t>
+      </w:r>
+      <w:proofErr w:type="spellEnd"/>
+      <w:r>
+        <w:rPr>
+          <w:rFonts w:ascii="Times New Roman" w:eastAsia="Times New Roman" w:hAnsi="Times New Roman" w:cs="Times New Roman"/>
+          <w:sz w:val="24"/>
+          <w:szCs w:val="24"/>
+        </w:rPr>
+        <w:t xml:space="preserve"> </w:t>
+      </w:r>
+      <w:proofErr w:type="spellStart"/>
+      <w:r>
+        <w:rPr>
+          <w:rFonts w:ascii="Times New Roman" w:eastAsia="Times New Roman" w:hAnsi="Times New Roman" w:cs="Times New Roman"/>
+          <w:sz w:val="24"/>
+          <w:szCs w:val="24"/>
+        </w:rPr>
+        <w:t>berkunjung</w:t>
+      </w:r>
+      <w:proofErr w:type="spellEnd"/>
+      <w:r>
+        <w:rPr>
+          <w:rFonts w:ascii="Times New Roman" w:eastAsia="Times New Roman" w:hAnsi="Times New Roman" w:cs="Times New Roman"/>
+          <w:sz w:val="24"/>
+          <w:szCs w:val="24"/>
+        </w:rPr>
+        <w:t xml:space="preserve"> </w:t>
+      </w:r>
+      <w:proofErr w:type="spellStart"/>
+      <w:r>
+        <w:rPr>
+          <w:rFonts w:ascii="Times New Roman" w:eastAsia="Times New Roman" w:hAnsi="Times New Roman" w:cs="Times New Roman"/>
+          <w:sz w:val="24"/>
+          <w:szCs w:val="24"/>
+        </w:rPr>
+        <w:t>maupun</w:t>
+      </w:r>
+      <w:proofErr w:type="spellEnd"/>
+      <w:r>
+        <w:rPr>
+          <w:rFonts w:ascii="Times New Roman" w:eastAsia="Times New Roman" w:hAnsi="Times New Roman" w:cs="Times New Roman"/>
+          <w:sz w:val="24"/>
+          <w:szCs w:val="24"/>
+        </w:rPr>
+        <w:t xml:space="preserve"> </w:t>
+      </w:r>
+      <w:proofErr w:type="spellStart"/>
+      <w:r>
+        <w:rPr>
+          <w:rFonts w:ascii="Times New Roman" w:eastAsia="Times New Roman" w:hAnsi="Times New Roman" w:cs="Times New Roman"/>
+          <w:sz w:val="24"/>
+          <w:szCs w:val="24"/>
+        </w:rPr>
+        <w:t>pelanggan</w:t>
+      </w:r>
+      <w:proofErr w:type="spellEnd"/>
+      <w:r>
+        <w:rPr>
+          <w:rFonts w:ascii="Times New Roman" w:eastAsia="Times New Roman" w:hAnsi="Times New Roman" w:cs="Times New Roman"/>
+          <w:sz w:val="24"/>
+          <w:szCs w:val="24"/>
+        </w:rPr>
+        <w:t xml:space="preserve"> yang </w:t>
+      </w:r>
+      <w:proofErr w:type="spellStart"/>
+      <w:r>
+        <w:rPr>
+          <w:rFonts w:ascii="Times New Roman" w:eastAsia="Times New Roman" w:hAnsi="Times New Roman" w:cs="Times New Roman"/>
+          <w:sz w:val="24"/>
+          <w:szCs w:val="24"/>
+        </w:rPr>
+        <w:t>sudah</w:t>
+      </w:r>
+      <w:proofErr w:type="spellEnd"/>
+      <w:r>
+        <w:rPr>
+          <w:rFonts w:ascii="Times New Roman" w:eastAsia="Times New Roman" w:hAnsi="Times New Roman" w:cs="Times New Roman"/>
+          <w:sz w:val="24"/>
+          <w:szCs w:val="24"/>
+        </w:rPr>
+        <w:t xml:space="preserve"> </w:t>
+      </w:r>
+      <w:proofErr w:type="spellStart"/>
+      <w:r>
+        <w:rPr>
+          <w:rFonts w:ascii="Times New Roman" w:eastAsia="Times New Roman" w:hAnsi="Times New Roman" w:cs="Times New Roman"/>
+          <w:sz w:val="24"/>
+          <w:szCs w:val="24"/>
+        </w:rPr>
+        <w:t>rutin</w:t>
+      </w:r>
+      <w:proofErr w:type="spellEnd"/>
+      <w:r>
+        <w:rPr>
+          <w:rFonts w:ascii="Times New Roman" w:eastAsia="Times New Roman" w:hAnsi="Times New Roman" w:cs="Times New Roman"/>
+          <w:sz w:val="24"/>
+          <w:szCs w:val="24"/>
+        </w:rPr>
+        <w:t xml:space="preserve"> </w:t>
+      </w:r>
+      <w:proofErr w:type="spellStart"/>
+      <w:r>
+        <w:rPr>
+          <w:rFonts w:ascii="Times New Roman" w:eastAsia="Times New Roman" w:hAnsi="Times New Roman" w:cs="Times New Roman"/>
+          <w:sz w:val="24"/>
+          <w:szCs w:val="24"/>
+        </w:rPr>
+        <w:t>berkunjung</w:t>
+      </w:r>
+      <w:proofErr w:type="spellEnd"/>
+      <w:r>
+        <w:rPr>
+          <w:rFonts w:ascii="Times New Roman" w:eastAsia="Times New Roman" w:hAnsi="Times New Roman" w:cs="Times New Roman"/>
+          <w:sz w:val="24"/>
+          <w:szCs w:val="24"/>
+        </w:rPr>
+        <w:t xml:space="preserve"> </w:t>
+      </w:r>
+      <w:proofErr w:type="spellStart"/>
+      <w:r>
+        <w:rPr>
+          <w:rFonts w:ascii="Times New Roman" w:eastAsia="Times New Roman" w:hAnsi="Times New Roman" w:cs="Times New Roman"/>
+          <w:sz w:val="24"/>
+          <w:szCs w:val="24"/>
+        </w:rPr>
+        <w:t>ke</w:t>
+      </w:r>
+      <w:proofErr w:type="spellEnd"/>
+      <w:r>
+        <w:rPr>
+          <w:rFonts w:ascii="Times New Roman" w:eastAsia="Times New Roman" w:hAnsi="Times New Roman" w:cs="Times New Roman"/>
+          <w:sz w:val="24"/>
+          <w:szCs w:val="24"/>
+        </w:rPr>
+        <w:t xml:space="preserve"> café </w:t>
+      </w:r>
+      <w:proofErr w:type="spellStart"/>
+      <w:r>
+        <w:rPr>
+          <w:rFonts w:ascii="Times New Roman" w:eastAsia="Times New Roman" w:hAnsi="Times New Roman" w:cs="Times New Roman"/>
+          <w:sz w:val="24"/>
+          <w:szCs w:val="24"/>
+        </w:rPr>
+        <w:t>ini</w:t>
       </w:r>
       <w:proofErr w:type="spellEnd"/>
       <w:r>
@@ -2789,7 +3621,6 @@
           <w:szCs w:val="24"/>
         </w:rPr>
       </w:pPr>
-      <w:proofErr w:type="spellStart"/>
       <w:r>
         <w:rPr>
           <w:rFonts w:ascii="Times New Roman" w:eastAsia="Times New Roman" w:hAnsi="Times New Roman" w:cs="Times New Roman"/>
@@ -2798,9 +3629,8 @@
           <w:sz w:val="24"/>
           <w:szCs w:val="24"/>
         </w:rPr>
-        <w:t>Siapa</w:t>
-      </w:r>
-      <w:proofErr w:type="spellEnd"/>
+        <w:t>Kapan</w:t>
+      </w:r>
       <w:r>
         <w:rPr>
           <w:rFonts w:ascii="Times New Roman" w:eastAsia="Times New Roman" w:hAnsi="Times New Roman" w:cs="Times New Roman"/>
@@ -2809,9 +3639,251 @@
           <w:sz w:val="24"/>
           <w:szCs w:val="24"/>
         </w:rPr>
+        <w:t xml:space="preserve"> </w:t>
+      </w:r>
+      <w:proofErr w:type="spellStart"/>
+      <w:r>
+        <w:rPr>
+          <w:rFonts w:ascii="Times New Roman" w:eastAsia="Times New Roman" w:hAnsi="Times New Roman" w:cs="Times New Roman"/>
+          <w:b/>
+          <w:bCs/>
+          <w:sz w:val="24"/>
+          <w:szCs w:val="24"/>
+        </w:rPr>
+        <w:t>waktu</w:t>
+      </w:r>
+      <w:proofErr w:type="spellEnd"/>
+      <w:r>
+        <w:rPr>
+          <w:rFonts w:ascii="Times New Roman" w:eastAsia="Times New Roman" w:hAnsi="Times New Roman" w:cs="Times New Roman"/>
+          <w:b/>
+          <w:bCs/>
+          <w:sz w:val="24"/>
+          <w:szCs w:val="24"/>
+        </w:rPr>
         <w:t xml:space="preserve"> yang </w:t>
       </w:r>
       <w:proofErr w:type="spellStart"/>
+      <w:r>
+        <w:rPr>
+          <w:rFonts w:ascii="Times New Roman" w:eastAsia="Times New Roman" w:hAnsi="Times New Roman" w:cs="Times New Roman"/>
+          <w:b/>
+          <w:bCs/>
+          <w:sz w:val="24"/>
+          <w:szCs w:val="24"/>
+        </w:rPr>
+        <w:t>tepat</w:t>
+      </w:r>
+      <w:proofErr w:type="spellEnd"/>
+      <w:r>
+        <w:rPr>
+          <w:rFonts w:ascii="Times New Roman" w:eastAsia="Times New Roman" w:hAnsi="Times New Roman" w:cs="Times New Roman"/>
+          <w:b/>
+          <w:bCs/>
+          <w:sz w:val="24"/>
+          <w:szCs w:val="24"/>
+        </w:rPr>
+        <w:t xml:space="preserve"> </w:t>
+      </w:r>
+      <w:proofErr w:type="spellStart"/>
+      <w:r>
+        <w:rPr>
+          <w:rFonts w:ascii="Times New Roman" w:eastAsia="Times New Roman" w:hAnsi="Times New Roman" w:cs="Times New Roman"/>
+          <w:b/>
+          <w:bCs/>
+          <w:sz w:val="24"/>
+          <w:szCs w:val="24"/>
+        </w:rPr>
+        <w:t>untuk</w:t>
+      </w:r>
+      <w:proofErr w:type="spellEnd"/>
+      <w:r>
+        <w:rPr>
+          <w:rFonts w:ascii="Times New Roman" w:eastAsia="Times New Roman" w:hAnsi="Times New Roman" w:cs="Times New Roman"/>
+          <w:b/>
+          <w:bCs/>
+          <w:sz w:val="24"/>
+          <w:szCs w:val="24"/>
+        </w:rPr>
+        <w:t xml:space="preserve"> </w:t>
+      </w:r>
+      <w:proofErr w:type="spellStart"/>
+      <w:r>
+        <w:rPr>
+          <w:rFonts w:ascii="Times New Roman" w:eastAsia="Times New Roman" w:hAnsi="Times New Roman" w:cs="Times New Roman"/>
+          <w:b/>
+          <w:bCs/>
+          <w:sz w:val="24"/>
+          <w:szCs w:val="24"/>
+        </w:rPr>
+        <w:t>menerapkan</w:t>
+      </w:r>
+      <w:proofErr w:type="spellEnd"/>
+      <w:r>
+        <w:rPr>
+          <w:rFonts w:ascii="Times New Roman" w:eastAsia="Times New Roman" w:hAnsi="Times New Roman" w:cs="Times New Roman"/>
+          <w:b/>
+          <w:bCs/>
+          <w:sz w:val="24"/>
+          <w:szCs w:val="24"/>
+        </w:rPr>
+        <w:t xml:space="preserve"> </w:t>
+      </w:r>
+      <w:proofErr w:type="spellStart"/>
+      <w:r>
+        <w:rPr>
+          <w:rFonts w:ascii="Times New Roman" w:eastAsia="Times New Roman" w:hAnsi="Times New Roman" w:cs="Times New Roman"/>
+          <w:b/>
+          <w:bCs/>
+          <w:sz w:val="24"/>
+          <w:szCs w:val="24"/>
+        </w:rPr>
+        <w:t>sistem</w:t>
+      </w:r>
+      <w:proofErr w:type="spellEnd"/>
+      <w:r>
+        <w:rPr>
+          <w:rFonts w:ascii="Times New Roman" w:eastAsia="Times New Roman" w:hAnsi="Times New Roman" w:cs="Times New Roman"/>
+          <w:b/>
+          <w:bCs/>
+          <w:sz w:val="24"/>
+          <w:szCs w:val="24"/>
+        </w:rPr>
+        <w:t xml:space="preserve"> web café </w:t>
+      </w:r>
+      <w:proofErr w:type="spellStart"/>
+      <w:r>
+        <w:rPr>
+          <w:rFonts w:ascii="Times New Roman" w:eastAsia="Times New Roman" w:hAnsi="Times New Roman" w:cs="Times New Roman"/>
+          <w:b/>
+          <w:bCs/>
+          <w:sz w:val="24"/>
+          <w:szCs w:val="24"/>
+        </w:rPr>
+        <w:t>ini</w:t>
+      </w:r>
+      <w:proofErr w:type="spellEnd"/>
+      <w:r>
+        <w:rPr>
+          <w:rFonts w:ascii="Times New Roman" w:eastAsia="Times New Roman" w:hAnsi="Times New Roman" w:cs="Times New Roman"/>
+          <w:b/>
+          <w:bCs/>
+          <w:sz w:val="24"/>
+          <w:szCs w:val="24"/>
+        </w:rPr>
+        <w:t xml:space="preserve">? </w:t>
+      </w:r>
+      <w:proofErr w:type="spellStart"/>
+      <w:r>
+        <w:rPr>
+          <w:rFonts w:ascii="Times New Roman" w:eastAsia="Times New Roman" w:hAnsi="Times New Roman" w:cs="Times New Roman"/>
+          <w:b/>
+          <w:bCs/>
+          <w:sz w:val="24"/>
+          <w:szCs w:val="24"/>
+        </w:rPr>
+        <w:t>Atau</w:t>
+      </w:r>
+      <w:proofErr w:type="spellEnd"/>
+      <w:r>
+        <w:rPr>
+          <w:rFonts w:ascii="Times New Roman" w:eastAsia="Times New Roman" w:hAnsi="Times New Roman" w:cs="Times New Roman"/>
+          <w:b/>
+          <w:bCs/>
+          <w:sz w:val="24"/>
+          <w:szCs w:val="24"/>
+        </w:rPr>
+        <w:t xml:space="preserve"> </w:t>
+      </w:r>
+      <w:proofErr w:type="spellStart"/>
+      <w:r>
+        <w:rPr>
+          <w:rFonts w:ascii="Times New Roman" w:eastAsia="Times New Roman" w:hAnsi="Times New Roman" w:cs="Times New Roman"/>
+          <w:b/>
+          <w:bCs/>
+          <w:sz w:val="24"/>
+          <w:szCs w:val="24"/>
+        </w:rPr>
+        <w:t>kapan</w:t>
+      </w:r>
+      <w:proofErr w:type="spellEnd"/>
+      <w:r>
+        <w:rPr>
+          <w:rFonts w:ascii="Times New Roman" w:eastAsia="Times New Roman" w:hAnsi="Times New Roman" w:cs="Times New Roman"/>
+          <w:b/>
+          <w:bCs/>
+          <w:sz w:val="24"/>
+          <w:szCs w:val="24"/>
+        </w:rPr>
+        <w:t xml:space="preserve"> </w:t>
+      </w:r>
+      <w:proofErr w:type="spellStart"/>
+      <w:r>
+        <w:rPr>
+          <w:rFonts w:ascii="Times New Roman" w:eastAsia="Times New Roman" w:hAnsi="Times New Roman" w:cs="Times New Roman"/>
+          <w:b/>
+          <w:bCs/>
+          <w:sz w:val="24"/>
+          <w:szCs w:val="24"/>
+        </w:rPr>
+        <w:t>penerapan</w:t>
+      </w:r>
+      <w:proofErr w:type="spellEnd"/>
+      <w:r>
+        <w:rPr>
+          <w:rFonts w:ascii="Times New Roman" w:eastAsia="Times New Roman" w:hAnsi="Times New Roman" w:cs="Times New Roman"/>
+          <w:b/>
+          <w:bCs/>
+          <w:sz w:val="24"/>
+          <w:szCs w:val="24"/>
+        </w:rPr>
+        <w:t xml:space="preserve"> </w:t>
+      </w:r>
+      <w:proofErr w:type="spellStart"/>
+      <w:r>
+        <w:rPr>
+          <w:rFonts w:ascii="Times New Roman" w:eastAsia="Times New Roman" w:hAnsi="Times New Roman" w:cs="Times New Roman"/>
+          <w:b/>
+          <w:bCs/>
+          <w:sz w:val="24"/>
+          <w:szCs w:val="24"/>
+        </w:rPr>
+        <w:t>sistem</w:t>
+      </w:r>
+      <w:proofErr w:type="spellEnd"/>
+      <w:r>
+        <w:rPr>
+          <w:rFonts w:ascii="Times New Roman" w:eastAsia="Times New Roman" w:hAnsi="Times New Roman" w:cs="Times New Roman"/>
+          <w:b/>
+          <w:bCs/>
+          <w:sz w:val="24"/>
+          <w:szCs w:val="24"/>
+        </w:rPr>
+        <w:t xml:space="preserve"> web café </w:t>
+      </w:r>
+      <w:proofErr w:type="spellStart"/>
+      <w:r>
+        <w:rPr>
+          <w:rFonts w:ascii="Times New Roman" w:eastAsia="Times New Roman" w:hAnsi="Times New Roman" w:cs="Times New Roman"/>
+          <w:b/>
+          <w:bCs/>
+          <w:sz w:val="24"/>
+          <w:szCs w:val="24"/>
+        </w:rPr>
+        <w:t>ini</w:t>
+      </w:r>
+      <w:proofErr w:type="spellEnd"/>
+      <w:r>
+        <w:rPr>
+          <w:rFonts w:ascii="Times New Roman" w:eastAsia="Times New Roman" w:hAnsi="Times New Roman" w:cs="Times New Roman"/>
+          <w:b/>
+          <w:bCs/>
+          <w:sz w:val="24"/>
+          <w:szCs w:val="24"/>
+        </w:rPr>
+        <w:t xml:space="preserve"> </w:t>
+      </w:r>
+      <w:proofErr w:type="spellStart"/>
       <w:proofErr w:type="gramStart"/>
       <w:r>
         <w:rPr>
@@ -2844,7 +3916,7 @@
           <w:sz w:val="24"/>
           <w:szCs w:val="24"/>
         </w:rPr>
-        <w:t>menjadi</w:t>
+        <w:t>menunjukan</w:t>
       </w:r>
       <w:proofErr w:type="spellEnd"/>
       <w:r>
@@ -2855,7 +3927,7 @@
           <w:sz w:val="24"/>
           <w:szCs w:val="24"/>
         </w:rPr>
-        <w:t xml:space="preserve"> target </w:t>
+        <w:t xml:space="preserve"> </w:t>
       </w:r>
       <w:proofErr w:type="spellStart"/>
       <w:r>
@@ -2866,29 +3938,7 @@
           <w:sz w:val="24"/>
           <w:szCs w:val="24"/>
         </w:rPr>
-        <w:t>dari</w:t>
-      </w:r>
-      <w:proofErr w:type="spellEnd"/>
-      <w:r>
-        <w:rPr>
-          <w:rFonts w:ascii="Times New Roman" w:eastAsia="Times New Roman" w:hAnsi="Times New Roman" w:cs="Times New Roman"/>
-          <w:b/>
-          <w:bCs/>
-          <w:sz w:val="24"/>
-          <w:szCs w:val="24"/>
-        </w:rPr>
-        <w:t xml:space="preserve"> web café </w:t>
-      </w:r>
-      <w:proofErr w:type="spellStart"/>
-      <w:r>
-        <w:rPr>
-          <w:rFonts w:ascii="Times New Roman" w:eastAsia="Times New Roman" w:hAnsi="Times New Roman" w:cs="Times New Roman"/>
-          <w:b/>
-          <w:bCs/>
-          <w:sz w:val="24"/>
-          <w:szCs w:val="24"/>
-        </w:rPr>
-        <w:t>ini</w:t>
+        <w:t>hasil</w:t>
       </w:r>
       <w:proofErr w:type="spellEnd"/>
       <w:r>
@@ -2919,7 +3969,97 @@
           <w:sz w:val="24"/>
           <w:szCs w:val="24"/>
         </w:rPr>
-        <w:t>Semua</w:t>
+        <w:t>Pada</w:t>
+      </w:r>
+      <w:proofErr w:type="spellEnd"/>
+      <w:r>
+        <w:rPr>
+          <w:rFonts w:ascii="Times New Roman" w:eastAsia="Times New Roman" w:hAnsi="Times New Roman" w:cs="Times New Roman"/>
+          <w:sz w:val="24"/>
+          <w:szCs w:val="24"/>
+        </w:rPr>
+        <w:t xml:space="preserve"> </w:t>
+      </w:r>
+      <w:proofErr w:type="spellStart"/>
+      <w:r>
+        <w:rPr>
+          <w:rFonts w:ascii="Times New Roman" w:eastAsia="Times New Roman" w:hAnsi="Times New Roman" w:cs="Times New Roman"/>
+          <w:sz w:val="24"/>
+          <w:szCs w:val="24"/>
+        </w:rPr>
+        <w:t>saat</w:t>
+      </w:r>
+      <w:proofErr w:type="spellEnd"/>
+      <w:r>
+        <w:rPr>
+          <w:rFonts w:ascii="Times New Roman" w:eastAsia="Times New Roman" w:hAnsi="Times New Roman" w:cs="Times New Roman"/>
+          <w:sz w:val="24"/>
+          <w:szCs w:val="24"/>
+        </w:rPr>
+        <w:t xml:space="preserve"> era </w:t>
+      </w:r>
+      <w:proofErr w:type="spellStart"/>
+      <w:r>
+        <w:rPr>
+          <w:rFonts w:ascii="Times New Roman" w:eastAsia="Times New Roman" w:hAnsi="Times New Roman" w:cs="Times New Roman"/>
+          <w:sz w:val="24"/>
+          <w:szCs w:val="24"/>
+        </w:rPr>
+        <w:t>pandemik</w:t>
+      </w:r>
+      <w:proofErr w:type="spellEnd"/>
+      <w:r>
+        <w:rPr>
+          <w:rFonts w:ascii="Times New Roman" w:eastAsia="Times New Roman" w:hAnsi="Times New Roman" w:cs="Times New Roman"/>
+          <w:sz w:val="24"/>
+          <w:szCs w:val="24"/>
+        </w:rPr>
+        <w:t xml:space="preserve"> COVID-19 </w:t>
+      </w:r>
+      <w:proofErr w:type="spellStart"/>
+      <w:r>
+        <w:rPr>
+          <w:rFonts w:ascii="Times New Roman" w:eastAsia="Times New Roman" w:hAnsi="Times New Roman" w:cs="Times New Roman"/>
+          <w:sz w:val="24"/>
+          <w:szCs w:val="24"/>
+        </w:rPr>
+        <w:t>seperti</w:t>
+      </w:r>
+      <w:proofErr w:type="spellEnd"/>
+      <w:r>
+        <w:rPr>
+          <w:rFonts w:ascii="Times New Roman" w:eastAsia="Times New Roman" w:hAnsi="Times New Roman" w:cs="Times New Roman"/>
+          <w:sz w:val="24"/>
+          <w:szCs w:val="24"/>
+        </w:rPr>
+        <w:t xml:space="preserve"> </w:t>
+      </w:r>
+      <w:proofErr w:type="spellStart"/>
+      <w:r>
+        <w:rPr>
+          <w:rFonts w:ascii="Times New Roman" w:eastAsia="Times New Roman" w:hAnsi="Times New Roman" w:cs="Times New Roman"/>
+          <w:sz w:val="24"/>
+          <w:szCs w:val="24"/>
+        </w:rPr>
+        <w:t>ini</w:t>
+      </w:r>
+      <w:proofErr w:type="spellEnd"/>
+      <w:r>
+        <w:rPr>
+          <w:rFonts w:ascii="Times New Roman" w:eastAsia="Times New Roman" w:hAnsi="Times New Roman" w:cs="Times New Roman"/>
+          <w:sz w:val="24"/>
+          <w:szCs w:val="24"/>
+        </w:rPr>
+        <w:t xml:space="preserve">, </w:t>
+      </w:r>
+      <w:proofErr w:type="spellStart"/>
+      <w:r>
+        <w:rPr>
+          <w:rFonts w:ascii="Times New Roman" w:eastAsia="Times New Roman" w:hAnsi="Times New Roman" w:cs="Times New Roman"/>
+          <w:sz w:val="24"/>
+          <w:szCs w:val="24"/>
+        </w:rPr>
+        <w:t>semua</w:t>
       </w:r>
       <w:proofErr w:type="spellEnd"/>
       <w:r>
@@ -2937,79 +4077,521 @@
           <w:sz w:val="24"/>
           <w:szCs w:val="24"/>
         </w:rPr>
-        <w:t>dari</w:t>
-      </w:r>
-      <w:proofErr w:type="spellEnd"/>
-      <w:r>
-        <w:rPr>
-          <w:rFonts w:ascii="Times New Roman" w:eastAsia="Times New Roman" w:hAnsi="Times New Roman" w:cs="Times New Roman"/>
-          <w:sz w:val="24"/>
-          <w:szCs w:val="24"/>
-        </w:rPr>
-        <w:t xml:space="preserve"> </w:t>
-      </w:r>
-      <w:proofErr w:type="spellStart"/>
-      <w:r>
-        <w:rPr>
-          <w:rFonts w:ascii="Times New Roman" w:eastAsia="Times New Roman" w:hAnsi="Times New Roman" w:cs="Times New Roman"/>
-          <w:sz w:val="24"/>
-          <w:szCs w:val="24"/>
-        </w:rPr>
-        <w:t>semua</w:t>
-      </w:r>
-      <w:proofErr w:type="spellEnd"/>
-      <w:r>
-        <w:rPr>
-          <w:rFonts w:ascii="Times New Roman" w:eastAsia="Times New Roman" w:hAnsi="Times New Roman" w:cs="Times New Roman"/>
-          <w:sz w:val="24"/>
-          <w:szCs w:val="24"/>
-        </w:rPr>
-        <w:t xml:space="preserve"> </w:t>
-      </w:r>
-      <w:proofErr w:type="spellStart"/>
-      <w:r>
-        <w:rPr>
-          <w:rFonts w:ascii="Times New Roman" w:eastAsia="Times New Roman" w:hAnsi="Times New Roman" w:cs="Times New Roman"/>
-          <w:sz w:val="24"/>
-          <w:szCs w:val="24"/>
-        </w:rPr>
-        <w:t>kalangan</w:t>
-      </w:r>
-      <w:proofErr w:type="spellEnd"/>
-      <w:r>
-        <w:rPr>
-          <w:rFonts w:ascii="Times New Roman" w:eastAsia="Times New Roman" w:hAnsi="Times New Roman" w:cs="Times New Roman"/>
-          <w:sz w:val="24"/>
-          <w:szCs w:val="24"/>
-        </w:rPr>
-        <w:t xml:space="preserve"> </w:t>
-      </w:r>
-      <w:proofErr w:type="spellStart"/>
-      <w:r>
-        <w:rPr>
-          <w:rFonts w:ascii="Times New Roman" w:eastAsia="Times New Roman" w:hAnsi="Times New Roman" w:cs="Times New Roman"/>
-          <w:sz w:val="24"/>
-          <w:szCs w:val="24"/>
-        </w:rPr>
-        <w:t>baik</w:t>
-      </w:r>
-      <w:proofErr w:type="spellEnd"/>
-      <w:r>
-        <w:rPr>
-          <w:rFonts w:ascii="Times New Roman" w:eastAsia="Times New Roman" w:hAnsi="Times New Roman" w:cs="Times New Roman"/>
-          <w:sz w:val="24"/>
-          <w:szCs w:val="24"/>
-        </w:rPr>
-        <w:t xml:space="preserve"> </w:t>
-      </w:r>
-      <w:proofErr w:type="spellStart"/>
-      <w:r>
-        <w:rPr>
-          <w:rFonts w:ascii="Times New Roman" w:eastAsia="Times New Roman" w:hAnsi="Times New Roman" w:cs="Times New Roman"/>
-          <w:sz w:val="24"/>
-          <w:szCs w:val="24"/>
-        </w:rPr>
-        <w:t>pelanggan</w:t>
+        <w:t>tanpa</w:t>
+      </w:r>
+      <w:proofErr w:type="spellEnd"/>
+      <w:r>
+        <w:rPr>
+          <w:rFonts w:ascii="Times New Roman" w:eastAsia="Times New Roman" w:hAnsi="Times New Roman" w:cs="Times New Roman"/>
+          <w:sz w:val="24"/>
+          <w:szCs w:val="24"/>
+        </w:rPr>
+        <w:t xml:space="preserve"> </w:t>
+      </w:r>
+      <w:proofErr w:type="spellStart"/>
+      <w:r>
+        <w:rPr>
+          <w:rFonts w:ascii="Times New Roman" w:eastAsia="Times New Roman" w:hAnsi="Times New Roman" w:cs="Times New Roman"/>
+          <w:sz w:val="24"/>
+          <w:szCs w:val="24"/>
+        </w:rPr>
+        <w:t>terkecuali</w:t>
+      </w:r>
+      <w:proofErr w:type="spellEnd"/>
+      <w:r>
+        <w:rPr>
+          <w:rFonts w:ascii="Times New Roman" w:eastAsia="Times New Roman" w:hAnsi="Times New Roman" w:cs="Times New Roman"/>
+          <w:sz w:val="24"/>
+          <w:szCs w:val="24"/>
+        </w:rPr>
+        <w:t xml:space="preserve"> </w:t>
+      </w:r>
+      <w:proofErr w:type="spellStart"/>
+      <w:r>
+        <w:rPr>
+          <w:rFonts w:ascii="Times New Roman" w:eastAsia="Times New Roman" w:hAnsi="Times New Roman" w:cs="Times New Roman"/>
+          <w:sz w:val="24"/>
+          <w:szCs w:val="24"/>
+        </w:rPr>
+        <w:t>diharuskan</w:t>
+      </w:r>
+      <w:proofErr w:type="spellEnd"/>
+      <w:r>
+        <w:rPr>
+          <w:rFonts w:ascii="Times New Roman" w:eastAsia="Times New Roman" w:hAnsi="Times New Roman" w:cs="Times New Roman"/>
+          <w:sz w:val="24"/>
+          <w:szCs w:val="24"/>
+        </w:rPr>
+        <w:t xml:space="preserve"> </w:t>
+      </w:r>
+      <w:proofErr w:type="spellStart"/>
+      <w:r>
+        <w:rPr>
+          <w:rFonts w:ascii="Times New Roman" w:eastAsia="Times New Roman" w:hAnsi="Times New Roman" w:cs="Times New Roman"/>
+          <w:sz w:val="24"/>
+          <w:szCs w:val="24"/>
+        </w:rPr>
+        <w:t>untuk</w:t>
+      </w:r>
+      <w:proofErr w:type="spellEnd"/>
+      <w:r>
+        <w:rPr>
+          <w:rFonts w:ascii="Times New Roman" w:eastAsia="Times New Roman" w:hAnsi="Times New Roman" w:cs="Times New Roman"/>
+          <w:sz w:val="24"/>
+          <w:szCs w:val="24"/>
+        </w:rPr>
+        <w:t xml:space="preserve"> </w:t>
+      </w:r>
+      <w:proofErr w:type="spellStart"/>
+      <w:r>
+        <w:rPr>
+          <w:rFonts w:ascii="Times New Roman" w:eastAsia="Times New Roman" w:hAnsi="Times New Roman" w:cs="Times New Roman"/>
+          <w:sz w:val="24"/>
+          <w:szCs w:val="24"/>
+        </w:rPr>
+        <w:t>membatasi</w:t>
+      </w:r>
+      <w:proofErr w:type="spellEnd"/>
+      <w:r>
+        <w:rPr>
+          <w:rFonts w:ascii="Times New Roman" w:eastAsia="Times New Roman" w:hAnsi="Times New Roman" w:cs="Times New Roman"/>
+          <w:sz w:val="24"/>
+          <w:szCs w:val="24"/>
+        </w:rPr>
+        <w:t xml:space="preserve"> </w:t>
+      </w:r>
+      <w:proofErr w:type="spellStart"/>
+      <w:r>
+        <w:rPr>
+          <w:rFonts w:ascii="Times New Roman" w:eastAsia="Times New Roman" w:hAnsi="Times New Roman" w:cs="Times New Roman"/>
+          <w:sz w:val="24"/>
+          <w:szCs w:val="24"/>
+        </w:rPr>
+        <w:t>kontak</w:t>
+      </w:r>
+      <w:proofErr w:type="spellEnd"/>
+      <w:r>
+        <w:rPr>
+          <w:rFonts w:ascii="Times New Roman" w:eastAsia="Times New Roman" w:hAnsi="Times New Roman" w:cs="Times New Roman"/>
+          <w:sz w:val="24"/>
+          <w:szCs w:val="24"/>
+        </w:rPr>
+        <w:t xml:space="preserve"> </w:t>
+      </w:r>
+      <w:proofErr w:type="spellStart"/>
+      <w:r>
+        <w:rPr>
+          <w:rFonts w:ascii="Times New Roman" w:eastAsia="Times New Roman" w:hAnsi="Times New Roman" w:cs="Times New Roman"/>
+          <w:sz w:val="24"/>
+          <w:szCs w:val="24"/>
+        </w:rPr>
+        <w:t>antar</w:t>
+      </w:r>
+      <w:proofErr w:type="spellEnd"/>
+      <w:r>
+        <w:rPr>
+          <w:rFonts w:ascii="Times New Roman" w:eastAsia="Times New Roman" w:hAnsi="Times New Roman" w:cs="Times New Roman"/>
+          <w:sz w:val="24"/>
+          <w:szCs w:val="24"/>
+        </w:rPr>
+        <w:t xml:space="preserve"> </w:t>
+      </w:r>
+      <w:proofErr w:type="spellStart"/>
+      <w:r>
+        <w:rPr>
+          <w:rFonts w:ascii="Times New Roman" w:eastAsia="Times New Roman" w:hAnsi="Times New Roman" w:cs="Times New Roman"/>
+          <w:sz w:val="24"/>
+          <w:szCs w:val="24"/>
+        </w:rPr>
+        <w:t>fisik</w:t>
+      </w:r>
+      <w:proofErr w:type="spellEnd"/>
+      <w:r>
+        <w:rPr>
+          <w:rFonts w:ascii="Times New Roman" w:eastAsia="Times New Roman" w:hAnsi="Times New Roman" w:cs="Times New Roman"/>
+          <w:sz w:val="24"/>
+          <w:szCs w:val="24"/>
+        </w:rPr>
+        <w:t xml:space="preserve">. </w:t>
+      </w:r>
+      <w:proofErr w:type="spellStart"/>
+      <w:r>
+        <w:rPr>
+          <w:rFonts w:ascii="Times New Roman" w:eastAsia="Times New Roman" w:hAnsi="Times New Roman" w:cs="Times New Roman"/>
+          <w:sz w:val="24"/>
+          <w:szCs w:val="24"/>
+        </w:rPr>
+        <w:t>Dengan</w:t>
+      </w:r>
+      <w:proofErr w:type="spellEnd"/>
+      <w:r>
+        <w:rPr>
+          <w:rFonts w:ascii="Times New Roman" w:eastAsia="Times New Roman" w:hAnsi="Times New Roman" w:cs="Times New Roman"/>
+          <w:sz w:val="24"/>
+          <w:szCs w:val="24"/>
+        </w:rPr>
+        <w:t xml:space="preserve"> </w:t>
+      </w:r>
+      <w:proofErr w:type="spellStart"/>
+      <w:r>
+        <w:rPr>
+          <w:rFonts w:ascii="Times New Roman" w:eastAsia="Times New Roman" w:hAnsi="Times New Roman" w:cs="Times New Roman"/>
+          <w:sz w:val="24"/>
+          <w:szCs w:val="24"/>
+        </w:rPr>
+        <w:t>penerapan</w:t>
+      </w:r>
+      <w:proofErr w:type="spellEnd"/>
+      <w:r>
+        <w:rPr>
+          <w:rFonts w:ascii="Times New Roman" w:eastAsia="Times New Roman" w:hAnsi="Times New Roman" w:cs="Times New Roman"/>
+          <w:sz w:val="24"/>
+          <w:szCs w:val="24"/>
+        </w:rPr>
+        <w:t xml:space="preserve"> web café </w:t>
+      </w:r>
+      <w:proofErr w:type="spellStart"/>
+      <w:r>
+        <w:rPr>
+          <w:rFonts w:ascii="Times New Roman" w:eastAsia="Times New Roman" w:hAnsi="Times New Roman" w:cs="Times New Roman"/>
+          <w:sz w:val="24"/>
+          <w:szCs w:val="24"/>
+        </w:rPr>
+        <w:t>ini</w:t>
+      </w:r>
+      <w:proofErr w:type="spellEnd"/>
+      <w:r>
+        <w:rPr>
+          <w:rFonts w:ascii="Times New Roman" w:eastAsia="Times New Roman" w:hAnsi="Times New Roman" w:cs="Times New Roman"/>
+          <w:sz w:val="24"/>
+          <w:szCs w:val="24"/>
+        </w:rPr>
+        <w:t xml:space="preserve">, </w:t>
+      </w:r>
+      <w:proofErr w:type="spellStart"/>
+      <w:r>
+        <w:rPr>
+          <w:rFonts w:ascii="Times New Roman" w:eastAsia="Times New Roman" w:hAnsi="Times New Roman" w:cs="Times New Roman"/>
+          <w:sz w:val="24"/>
+          <w:szCs w:val="24"/>
+        </w:rPr>
+        <w:t>pihak</w:t>
+      </w:r>
+      <w:proofErr w:type="spellEnd"/>
+      <w:r>
+        <w:rPr>
+          <w:rFonts w:ascii="Times New Roman" w:eastAsia="Times New Roman" w:hAnsi="Times New Roman" w:cs="Times New Roman"/>
+          <w:sz w:val="24"/>
+          <w:szCs w:val="24"/>
+        </w:rPr>
+        <w:t xml:space="preserve"> café </w:t>
+      </w:r>
+      <w:proofErr w:type="spellStart"/>
+      <w:r>
+        <w:rPr>
+          <w:rFonts w:ascii="Times New Roman" w:eastAsia="Times New Roman" w:hAnsi="Times New Roman" w:cs="Times New Roman"/>
+          <w:sz w:val="24"/>
+          <w:szCs w:val="24"/>
+        </w:rPr>
+        <w:t>dan</w:t>
+      </w:r>
+      <w:proofErr w:type="spellEnd"/>
+      <w:r>
+        <w:rPr>
+          <w:rFonts w:ascii="Times New Roman" w:eastAsia="Times New Roman" w:hAnsi="Times New Roman" w:cs="Times New Roman"/>
+          <w:sz w:val="24"/>
+          <w:szCs w:val="24"/>
+        </w:rPr>
+        <w:t xml:space="preserve"> </w:t>
+      </w:r>
+      <w:proofErr w:type="spellStart"/>
+      <w:r>
+        <w:rPr>
+          <w:rFonts w:ascii="Times New Roman" w:eastAsia="Times New Roman" w:hAnsi="Times New Roman" w:cs="Times New Roman"/>
+          <w:sz w:val="24"/>
+          <w:szCs w:val="24"/>
+        </w:rPr>
+        <w:t>pihak</w:t>
+      </w:r>
+      <w:proofErr w:type="spellEnd"/>
+      <w:r>
+        <w:rPr>
+          <w:rFonts w:ascii="Times New Roman" w:eastAsia="Times New Roman" w:hAnsi="Times New Roman" w:cs="Times New Roman"/>
+          <w:sz w:val="24"/>
+          <w:szCs w:val="24"/>
+        </w:rPr>
+        <w:t xml:space="preserve"> customer </w:t>
+      </w:r>
+      <w:proofErr w:type="spellStart"/>
+      <w:r>
+        <w:rPr>
+          <w:rFonts w:ascii="Times New Roman" w:eastAsia="Times New Roman" w:hAnsi="Times New Roman" w:cs="Times New Roman"/>
+          <w:sz w:val="24"/>
+          <w:szCs w:val="24"/>
+        </w:rPr>
+        <w:t>dapat</w:t>
+      </w:r>
+      <w:proofErr w:type="spellEnd"/>
+      <w:r>
+        <w:rPr>
+          <w:rFonts w:ascii="Times New Roman" w:eastAsia="Times New Roman" w:hAnsi="Times New Roman" w:cs="Times New Roman"/>
+          <w:sz w:val="24"/>
+          <w:szCs w:val="24"/>
+        </w:rPr>
+        <w:t xml:space="preserve"> </w:t>
+      </w:r>
+      <w:proofErr w:type="spellStart"/>
+      <w:r>
+        <w:rPr>
+          <w:rFonts w:ascii="Times New Roman" w:eastAsia="Times New Roman" w:hAnsi="Times New Roman" w:cs="Times New Roman"/>
+          <w:sz w:val="24"/>
+          <w:szCs w:val="24"/>
+        </w:rPr>
+        <w:t>saling</w:t>
+      </w:r>
+      <w:proofErr w:type="spellEnd"/>
+      <w:r>
+        <w:rPr>
+          <w:rFonts w:ascii="Times New Roman" w:eastAsia="Times New Roman" w:hAnsi="Times New Roman" w:cs="Times New Roman"/>
+          <w:sz w:val="24"/>
+          <w:szCs w:val="24"/>
+        </w:rPr>
+        <w:t xml:space="preserve"> </w:t>
+      </w:r>
+      <w:proofErr w:type="spellStart"/>
+      <w:r>
+        <w:rPr>
+          <w:rFonts w:ascii="Times New Roman" w:eastAsia="Times New Roman" w:hAnsi="Times New Roman" w:cs="Times New Roman"/>
+          <w:sz w:val="24"/>
+          <w:szCs w:val="24"/>
+        </w:rPr>
+        <w:t>bekerja</w:t>
+      </w:r>
+      <w:proofErr w:type="spellEnd"/>
+      <w:r>
+        <w:rPr>
+          <w:rFonts w:ascii="Times New Roman" w:eastAsia="Times New Roman" w:hAnsi="Times New Roman" w:cs="Times New Roman"/>
+          <w:sz w:val="24"/>
+          <w:szCs w:val="24"/>
+        </w:rPr>
+        <w:t xml:space="preserve"> </w:t>
+      </w:r>
+      <w:proofErr w:type="spellStart"/>
+      <w:proofErr w:type="gramStart"/>
+      <w:r>
+        <w:rPr>
+          <w:rFonts w:ascii="Times New Roman" w:eastAsia="Times New Roman" w:hAnsi="Times New Roman" w:cs="Times New Roman"/>
+          <w:sz w:val="24"/>
+          <w:szCs w:val="24"/>
+        </w:rPr>
+        <w:t>sama</w:t>
+      </w:r>
+      <w:proofErr w:type="spellEnd"/>
+      <w:proofErr w:type="gramEnd"/>
+      <w:r>
+        <w:rPr>
+          <w:rFonts w:ascii="Times New Roman" w:eastAsia="Times New Roman" w:hAnsi="Times New Roman" w:cs="Times New Roman"/>
+          <w:sz w:val="24"/>
+          <w:szCs w:val="24"/>
+        </w:rPr>
+        <w:t xml:space="preserve"> </w:t>
+      </w:r>
+      <w:proofErr w:type="spellStart"/>
+      <w:r>
+        <w:rPr>
+          <w:rFonts w:ascii="Times New Roman" w:eastAsia="Times New Roman" w:hAnsi="Times New Roman" w:cs="Times New Roman"/>
+          <w:sz w:val="24"/>
+          <w:szCs w:val="24"/>
+        </w:rPr>
+        <w:t>membuat</w:t>
+      </w:r>
+      <w:proofErr w:type="spellEnd"/>
+      <w:r>
+        <w:rPr>
+          <w:rFonts w:ascii="Times New Roman" w:eastAsia="Times New Roman" w:hAnsi="Times New Roman" w:cs="Times New Roman"/>
+          <w:sz w:val="24"/>
+          <w:szCs w:val="24"/>
+        </w:rPr>
+        <w:t xml:space="preserve"> </w:t>
+      </w:r>
+      <w:proofErr w:type="spellStart"/>
+      <w:r>
+        <w:rPr>
+          <w:rFonts w:ascii="Times New Roman" w:eastAsia="Times New Roman" w:hAnsi="Times New Roman" w:cs="Times New Roman"/>
+          <w:sz w:val="24"/>
+          <w:szCs w:val="24"/>
+        </w:rPr>
+        <w:t>suatu</w:t>
+      </w:r>
+      <w:proofErr w:type="spellEnd"/>
+      <w:r>
+        <w:rPr>
+          <w:rFonts w:ascii="Times New Roman" w:eastAsia="Times New Roman" w:hAnsi="Times New Roman" w:cs="Times New Roman"/>
+          <w:sz w:val="24"/>
+          <w:szCs w:val="24"/>
+        </w:rPr>
+        <w:t xml:space="preserve"> </w:t>
+      </w:r>
+      <w:proofErr w:type="spellStart"/>
+      <w:r>
+        <w:rPr>
+          <w:rFonts w:ascii="Times New Roman" w:eastAsia="Times New Roman" w:hAnsi="Times New Roman" w:cs="Times New Roman"/>
+          <w:sz w:val="24"/>
+          <w:szCs w:val="24"/>
+        </w:rPr>
+        <w:t>jadwal</w:t>
+      </w:r>
+      <w:proofErr w:type="spellEnd"/>
+      <w:r>
+        <w:rPr>
+          <w:rFonts w:ascii="Times New Roman" w:eastAsia="Times New Roman" w:hAnsi="Times New Roman" w:cs="Times New Roman"/>
+          <w:sz w:val="24"/>
+          <w:szCs w:val="24"/>
+        </w:rPr>
+        <w:t xml:space="preserve"> agar </w:t>
+      </w:r>
+      <w:r>
+        <w:rPr>
+          <w:rFonts w:ascii="Times New Roman" w:eastAsia="Times New Roman" w:hAnsi="Times New Roman" w:cs="Times New Roman"/>
+          <w:sz w:val="24"/>
+          <w:szCs w:val="24"/>
+        </w:rPr>
+        <w:t xml:space="preserve">café </w:t>
+      </w:r>
+      <w:proofErr w:type="spellStart"/>
+      <w:r>
+        <w:rPr>
+          <w:rFonts w:ascii="Times New Roman" w:eastAsia="Times New Roman" w:hAnsi="Times New Roman" w:cs="Times New Roman"/>
+          <w:sz w:val="24"/>
+          <w:szCs w:val="24"/>
+        </w:rPr>
+        <w:t>tidak</w:t>
+      </w:r>
+      <w:proofErr w:type="spellEnd"/>
+      <w:r>
+        <w:rPr>
+          <w:rFonts w:ascii="Times New Roman" w:eastAsia="Times New Roman" w:hAnsi="Times New Roman" w:cs="Times New Roman"/>
+          <w:sz w:val="24"/>
+          <w:szCs w:val="24"/>
+        </w:rPr>
+        <w:t xml:space="preserve"> </w:t>
+      </w:r>
+      <w:proofErr w:type="spellStart"/>
+      <w:r>
+        <w:rPr>
+          <w:rFonts w:ascii="Times New Roman" w:eastAsia="Times New Roman" w:hAnsi="Times New Roman" w:cs="Times New Roman"/>
+          <w:sz w:val="24"/>
+          <w:szCs w:val="24"/>
+        </w:rPr>
+        <w:t>terlalu</w:t>
+      </w:r>
+      <w:proofErr w:type="spellEnd"/>
+      <w:r>
+        <w:rPr>
+          <w:rFonts w:ascii="Times New Roman" w:eastAsia="Times New Roman" w:hAnsi="Times New Roman" w:cs="Times New Roman"/>
+          <w:sz w:val="24"/>
+          <w:szCs w:val="24"/>
+        </w:rPr>
+        <w:t xml:space="preserve"> </w:t>
+      </w:r>
+      <w:proofErr w:type="spellStart"/>
+      <w:r>
+        <w:rPr>
+          <w:rFonts w:ascii="Times New Roman" w:eastAsia="Times New Roman" w:hAnsi="Times New Roman" w:cs="Times New Roman"/>
+          <w:sz w:val="24"/>
+          <w:szCs w:val="24"/>
+        </w:rPr>
+        <w:t>padat</w:t>
+      </w:r>
+      <w:proofErr w:type="spellEnd"/>
+      <w:r>
+        <w:rPr>
+          <w:rFonts w:ascii="Times New Roman" w:eastAsia="Times New Roman" w:hAnsi="Times New Roman" w:cs="Times New Roman"/>
+          <w:sz w:val="24"/>
+          <w:szCs w:val="24"/>
+        </w:rPr>
+        <w:t xml:space="preserve"> </w:t>
+      </w:r>
+      <w:proofErr w:type="spellStart"/>
+      <w:r>
+        <w:rPr>
+          <w:rFonts w:ascii="Times New Roman" w:eastAsia="Times New Roman" w:hAnsi="Times New Roman" w:cs="Times New Roman"/>
+          <w:sz w:val="24"/>
+          <w:szCs w:val="24"/>
+        </w:rPr>
+        <w:t>dan</w:t>
+      </w:r>
+      <w:proofErr w:type="spellEnd"/>
+      <w:r>
+        <w:rPr>
+          <w:rFonts w:ascii="Times New Roman" w:eastAsia="Times New Roman" w:hAnsi="Times New Roman" w:cs="Times New Roman"/>
+          <w:sz w:val="24"/>
+          <w:szCs w:val="24"/>
+        </w:rPr>
+        <w:t xml:space="preserve"> </w:t>
+      </w:r>
+      <w:proofErr w:type="spellStart"/>
+      <w:r>
+        <w:rPr>
+          <w:rFonts w:ascii="Times New Roman" w:eastAsia="Times New Roman" w:hAnsi="Times New Roman" w:cs="Times New Roman"/>
+          <w:sz w:val="24"/>
+          <w:szCs w:val="24"/>
+        </w:rPr>
+        <w:t>tetap</w:t>
+      </w:r>
+      <w:proofErr w:type="spellEnd"/>
+      <w:r>
+        <w:rPr>
+          <w:rFonts w:ascii="Times New Roman" w:eastAsia="Times New Roman" w:hAnsi="Times New Roman" w:cs="Times New Roman"/>
+          <w:sz w:val="24"/>
+          <w:szCs w:val="24"/>
+        </w:rPr>
+        <w:t xml:space="preserve"> </w:t>
+      </w:r>
+      <w:proofErr w:type="spellStart"/>
+      <w:r>
+        <w:rPr>
+          <w:rFonts w:ascii="Times New Roman" w:eastAsia="Times New Roman" w:hAnsi="Times New Roman" w:cs="Times New Roman"/>
+          <w:sz w:val="24"/>
+          <w:szCs w:val="24"/>
+        </w:rPr>
+        <w:t>mengikuti</w:t>
+      </w:r>
+      <w:proofErr w:type="spellEnd"/>
+      <w:r>
+        <w:rPr>
+          <w:rFonts w:ascii="Times New Roman" w:eastAsia="Times New Roman" w:hAnsi="Times New Roman" w:cs="Times New Roman"/>
+          <w:sz w:val="24"/>
+          <w:szCs w:val="24"/>
+        </w:rPr>
+        <w:t xml:space="preserve"> </w:t>
+      </w:r>
+      <w:proofErr w:type="spellStart"/>
+      <w:r>
+        <w:rPr>
+          <w:rFonts w:ascii="Times New Roman" w:eastAsia="Times New Roman" w:hAnsi="Times New Roman" w:cs="Times New Roman"/>
+          <w:sz w:val="24"/>
+          <w:szCs w:val="24"/>
+        </w:rPr>
+        <w:t>protokol</w:t>
+      </w:r>
+      <w:proofErr w:type="spellEnd"/>
+      <w:r>
+        <w:rPr>
+          <w:rFonts w:ascii="Times New Roman" w:eastAsia="Times New Roman" w:hAnsi="Times New Roman" w:cs="Times New Roman"/>
+          <w:sz w:val="24"/>
+          <w:szCs w:val="24"/>
+        </w:rPr>
+        <w:t xml:space="preserve"> </w:t>
+      </w:r>
+      <w:proofErr w:type="spellStart"/>
+      <w:r>
+        <w:rPr>
+          <w:rFonts w:ascii="Times New Roman" w:eastAsia="Times New Roman" w:hAnsi="Times New Roman" w:cs="Times New Roman"/>
+          <w:sz w:val="24"/>
+          <w:szCs w:val="24"/>
+        </w:rPr>
+        <w:t>kesehatan</w:t>
       </w:r>
       <w:proofErr w:type="spellEnd"/>
       <w:r>
@@ -3027,271 +4609,9 @@
           <w:sz w:val="24"/>
           <w:szCs w:val="24"/>
         </w:rPr>
-        <w:t>sudah</w:t>
-      </w:r>
-      <w:proofErr w:type="spellEnd"/>
-      <w:r>
-        <w:rPr>
-          <w:rFonts w:ascii="Times New Roman" w:eastAsia="Times New Roman" w:hAnsi="Times New Roman" w:cs="Times New Roman"/>
-          <w:sz w:val="24"/>
-          <w:szCs w:val="24"/>
-        </w:rPr>
-        <w:t xml:space="preserve"> </w:t>
-      </w:r>
-      <w:proofErr w:type="spellStart"/>
-      <w:r>
-        <w:rPr>
-          <w:rFonts w:ascii="Times New Roman" w:eastAsia="Times New Roman" w:hAnsi="Times New Roman" w:cs="Times New Roman"/>
-          <w:sz w:val="24"/>
-          <w:szCs w:val="24"/>
-        </w:rPr>
-        <w:t>sering</w:t>
-      </w:r>
-      <w:proofErr w:type="spellEnd"/>
-      <w:r>
-        <w:rPr>
-          <w:rFonts w:ascii="Times New Roman" w:eastAsia="Times New Roman" w:hAnsi="Times New Roman" w:cs="Times New Roman"/>
-          <w:sz w:val="24"/>
-          <w:szCs w:val="24"/>
-        </w:rPr>
-        <w:t xml:space="preserve"> </w:t>
-      </w:r>
-      <w:proofErr w:type="spellStart"/>
-      <w:r>
-        <w:rPr>
-          <w:rFonts w:ascii="Times New Roman" w:eastAsia="Times New Roman" w:hAnsi="Times New Roman" w:cs="Times New Roman"/>
-          <w:sz w:val="24"/>
-          <w:szCs w:val="24"/>
-        </w:rPr>
-        <w:t>berkunjung</w:t>
-      </w:r>
-      <w:proofErr w:type="spellEnd"/>
-      <w:r>
-        <w:rPr>
-          <w:rFonts w:ascii="Times New Roman" w:eastAsia="Times New Roman" w:hAnsi="Times New Roman" w:cs="Times New Roman"/>
-          <w:sz w:val="24"/>
-          <w:szCs w:val="24"/>
-        </w:rPr>
-        <w:t xml:space="preserve"> </w:t>
-      </w:r>
-      <w:proofErr w:type="spellStart"/>
-      <w:r>
-        <w:rPr>
-          <w:rFonts w:ascii="Times New Roman" w:eastAsia="Times New Roman" w:hAnsi="Times New Roman" w:cs="Times New Roman"/>
-          <w:sz w:val="24"/>
-          <w:szCs w:val="24"/>
-        </w:rPr>
-        <w:t>maupun</w:t>
-      </w:r>
-      <w:proofErr w:type="spellEnd"/>
-      <w:r>
-        <w:rPr>
-          <w:rFonts w:ascii="Times New Roman" w:eastAsia="Times New Roman" w:hAnsi="Times New Roman" w:cs="Times New Roman"/>
-          <w:sz w:val="24"/>
-          <w:szCs w:val="24"/>
-        </w:rPr>
-        <w:t xml:space="preserve"> </w:t>
-      </w:r>
-      <w:proofErr w:type="spellStart"/>
-      <w:r>
-        <w:rPr>
-          <w:rFonts w:ascii="Times New Roman" w:eastAsia="Times New Roman" w:hAnsi="Times New Roman" w:cs="Times New Roman"/>
-          <w:sz w:val="24"/>
-          <w:szCs w:val="24"/>
-        </w:rPr>
-        <w:t>pelanggan</w:t>
-      </w:r>
-      <w:proofErr w:type="spellEnd"/>
-      <w:r>
-        <w:rPr>
-          <w:rFonts w:ascii="Times New Roman" w:eastAsia="Times New Roman" w:hAnsi="Times New Roman" w:cs="Times New Roman"/>
-          <w:sz w:val="24"/>
-          <w:szCs w:val="24"/>
-        </w:rPr>
-        <w:t xml:space="preserve"> yang </w:t>
-      </w:r>
-      <w:proofErr w:type="spellStart"/>
-      <w:r>
-        <w:rPr>
-          <w:rFonts w:ascii="Times New Roman" w:eastAsia="Times New Roman" w:hAnsi="Times New Roman" w:cs="Times New Roman"/>
-          <w:sz w:val="24"/>
-          <w:szCs w:val="24"/>
-        </w:rPr>
-        <w:t>baru</w:t>
-      </w:r>
-      <w:proofErr w:type="spellEnd"/>
-      <w:r>
-        <w:rPr>
-          <w:rFonts w:ascii="Times New Roman" w:eastAsia="Times New Roman" w:hAnsi="Times New Roman" w:cs="Times New Roman"/>
-          <w:sz w:val="24"/>
-          <w:szCs w:val="24"/>
-        </w:rPr>
-        <w:t xml:space="preserve"> </w:t>
-      </w:r>
-      <w:proofErr w:type="spellStart"/>
-      <w:proofErr w:type="gramStart"/>
-      <w:r>
-        <w:rPr>
-          <w:rFonts w:ascii="Times New Roman" w:eastAsia="Times New Roman" w:hAnsi="Times New Roman" w:cs="Times New Roman"/>
-          <w:sz w:val="24"/>
-          <w:szCs w:val="24"/>
-        </w:rPr>
-        <w:t>akan</w:t>
-      </w:r>
-      <w:proofErr w:type="spellEnd"/>
-      <w:proofErr w:type="gramEnd"/>
-      <w:r>
-        <w:rPr>
-          <w:rFonts w:ascii="Times New Roman" w:eastAsia="Times New Roman" w:hAnsi="Times New Roman" w:cs="Times New Roman"/>
-          <w:sz w:val="24"/>
-          <w:szCs w:val="24"/>
-        </w:rPr>
-        <w:t xml:space="preserve"> </w:t>
-      </w:r>
-      <w:proofErr w:type="spellStart"/>
-      <w:r>
-        <w:rPr>
-          <w:rFonts w:ascii="Times New Roman" w:eastAsia="Times New Roman" w:hAnsi="Times New Roman" w:cs="Times New Roman"/>
-          <w:sz w:val="24"/>
-          <w:szCs w:val="24"/>
-        </w:rPr>
-        <w:t>berkunjung</w:t>
-      </w:r>
-      <w:proofErr w:type="spellEnd"/>
-      <w:r>
-        <w:rPr>
-          <w:rFonts w:ascii="Times New Roman" w:eastAsia="Times New Roman" w:hAnsi="Times New Roman" w:cs="Times New Roman"/>
-          <w:sz w:val="24"/>
-          <w:szCs w:val="24"/>
-        </w:rPr>
-        <w:t xml:space="preserve">, </w:t>
-      </w:r>
-      <w:proofErr w:type="spellStart"/>
-      <w:r>
-        <w:rPr>
-          <w:rFonts w:ascii="Times New Roman" w:eastAsia="Times New Roman" w:hAnsi="Times New Roman" w:cs="Times New Roman"/>
-          <w:sz w:val="24"/>
-          <w:szCs w:val="24"/>
-        </w:rPr>
-        <w:t>dan</w:t>
-      </w:r>
-      <w:proofErr w:type="spellEnd"/>
-      <w:r>
-        <w:rPr>
-          <w:rFonts w:ascii="Times New Roman" w:eastAsia="Times New Roman" w:hAnsi="Times New Roman" w:cs="Times New Roman"/>
-          <w:sz w:val="24"/>
-          <w:szCs w:val="24"/>
-        </w:rPr>
-        <w:t xml:space="preserve"> </w:t>
-      </w:r>
-      <w:proofErr w:type="spellStart"/>
-      <w:r>
-        <w:rPr>
-          <w:rFonts w:ascii="Times New Roman" w:eastAsia="Times New Roman" w:hAnsi="Times New Roman" w:cs="Times New Roman"/>
-          <w:sz w:val="24"/>
-          <w:szCs w:val="24"/>
-        </w:rPr>
-        <w:t>tentunya</w:t>
-      </w:r>
-      <w:proofErr w:type="spellEnd"/>
-      <w:r>
-        <w:rPr>
-          <w:rFonts w:ascii="Times New Roman" w:eastAsia="Times New Roman" w:hAnsi="Times New Roman" w:cs="Times New Roman"/>
-          <w:sz w:val="24"/>
-          <w:szCs w:val="24"/>
-        </w:rPr>
-        <w:t xml:space="preserve"> </w:t>
-      </w:r>
-      <w:proofErr w:type="spellStart"/>
-      <w:r>
-        <w:rPr>
-          <w:rFonts w:ascii="Times New Roman" w:eastAsia="Times New Roman" w:hAnsi="Times New Roman" w:cs="Times New Roman"/>
-          <w:sz w:val="24"/>
-          <w:szCs w:val="24"/>
-        </w:rPr>
-        <w:t>semua</w:t>
-      </w:r>
-      <w:proofErr w:type="spellEnd"/>
-      <w:r>
-        <w:rPr>
-          <w:rFonts w:ascii="Times New Roman" w:eastAsia="Times New Roman" w:hAnsi="Times New Roman" w:cs="Times New Roman"/>
-          <w:sz w:val="24"/>
-          <w:szCs w:val="24"/>
-        </w:rPr>
-        <w:t xml:space="preserve"> orang </w:t>
-      </w:r>
-      <w:proofErr w:type="spellStart"/>
-      <w:r>
-        <w:rPr>
-          <w:rFonts w:ascii="Times New Roman" w:eastAsia="Times New Roman" w:hAnsi="Times New Roman" w:cs="Times New Roman"/>
-          <w:sz w:val="24"/>
-          <w:szCs w:val="24"/>
-        </w:rPr>
-        <w:t>disini</w:t>
-      </w:r>
-      <w:proofErr w:type="spellEnd"/>
-      <w:r>
-        <w:rPr>
-          <w:rFonts w:ascii="Times New Roman" w:eastAsia="Times New Roman" w:hAnsi="Times New Roman" w:cs="Times New Roman"/>
-          <w:sz w:val="24"/>
-          <w:szCs w:val="24"/>
-        </w:rPr>
-        <w:t xml:space="preserve"> </w:t>
-      </w:r>
-      <w:proofErr w:type="spellStart"/>
-      <w:r>
-        <w:rPr>
-          <w:rFonts w:ascii="Times New Roman" w:eastAsia="Times New Roman" w:hAnsi="Times New Roman" w:cs="Times New Roman"/>
-          <w:sz w:val="24"/>
-          <w:szCs w:val="24"/>
-        </w:rPr>
-        <w:t>meliputi</w:t>
-      </w:r>
-      <w:proofErr w:type="spellEnd"/>
-      <w:r>
-        <w:rPr>
-          <w:rFonts w:ascii="Times New Roman" w:eastAsia="Times New Roman" w:hAnsi="Times New Roman" w:cs="Times New Roman"/>
-          <w:sz w:val="24"/>
-          <w:szCs w:val="24"/>
-        </w:rPr>
-        <w:t xml:space="preserve"> </w:t>
-      </w:r>
-      <w:proofErr w:type="spellStart"/>
-      <w:r>
-        <w:rPr>
-          <w:rFonts w:ascii="Times New Roman" w:eastAsia="Times New Roman" w:hAnsi="Times New Roman" w:cs="Times New Roman"/>
-          <w:sz w:val="24"/>
-          <w:szCs w:val="24"/>
-        </w:rPr>
-        <w:t>semua</w:t>
-      </w:r>
-      <w:proofErr w:type="spellEnd"/>
-      <w:r>
-        <w:rPr>
-          <w:rFonts w:ascii="Times New Roman" w:eastAsia="Times New Roman" w:hAnsi="Times New Roman" w:cs="Times New Roman"/>
-          <w:sz w:val="24"/>
-          <w:szCs w:val="24"/>
-        </w:rPr>
-        <w:t xml:space="preserve"> yang </w:t>
-      </w:r>
-      <w:proofErr w:type="spellStart"/>
-      <w:r>
-        <w:rPr>
-          <w:rFonts w:ascii="Times New Roman" w:eastAsia="Times New Roman" w:hAnsi="Times New Roman" w:cs="Times New Roman"/>
-          <w:sz w:val="24"/>
-          <w:szCs w:val="24"/>
-        </w:rPr>
-        <w:t>mengakses</w:t>
-      </w:r>
-      <w:proofErr w:type="spellEnd"/>
-      <w:r>
-        <w:rPr>
-          <w:rFonts w:ascii="Times New Roman" w:eastAsia="Times New Roman" w:hAnsi="Times New Roman" w:cs="Times New Roman"/>
-          <w:sz w:val="24"/>
-          <w:szCs w:val="24"/>
-        </w:rPr>
-        <w:t xml:space="preserve"> internet</w:t>
-      </w:r>
+        <w:t>berlaku</w:t>
+      </w:r>
+      <w:proofErr w:type="spellEnd"/>
       <w:r>
         <w:rPr>
           <w:rFonts w:ascii="Times New Roman" w:eastAsia="Times New Roman" w:hAnsi="Times New Roman" w:cs="Times New Roman"/>
@@ -3304,48 +4624,366 @@
     <w:p>
       <w:pPr>
         <w:spacing w:line="360" w:lineRule="auto"/>
-        <w:ind w:left="720" w:firstLine="720"/>
+        <w:ind w:left="720"/>
         <w:rPr>
           <w:rFonts w:ascii="Times New Roman" w:eastAsia="Times New Roman" w:hAnsi="Times New Roman" w:cs="Times New Roman"/>
           <w:sz w:val="24"/>
           <w:szCs w:val="24"/>
         </w:rPr>
       </w:pPr>
-      <w:proofErr w:type="spellStart"/>
-      <w:r>
-        <w:rPr>
-          <w:rFonts w:ascii="Times New Roman" w:eastAsia="Times New Roman" w:hAnsi="Times New Roman" w:cs="Times New Roman"/>
-          <w:sz w:val="24"/>
-          <w:szCs w:val="24"/>
-        </w:rPr>
-        <w:t>Semua</w:t>
-      </w:r>
-      <w:proofErr w:type="spellEnd"/>
-      <w:r>
-        <w:rPr>
-          <w:rFonts w:ascii="Times New Roman" w:eastAsia="Times New Roman" w:hAnsi="Times New Roman" w:cs="Times New Roman"/>
-          <w:sz w:val="24"/>
-          <w:szCs w:val="24"/>
-        </w:rPr>
-        <w:t xml:space="preserve"> orang yang </w:t>
-      </w:r>
-      <w:proofErr w:type="spellStart"/>
-      <w:r>
-        <w:rPr>
-          <w:rFonts w:ascii="Times New Roman" w:eastAsia="Times New Roman" w:hAnsi="Times New Roman" w:cs="Times New Roman"/>
-          <w:sz w:val="24"/>
-          <w:szCs w:val="24"/>
-        </w:rPr>
-        <w:t>berencana</w:t>
-      </w:r>
-      <w:proofErr w:type="spellEnd"/>
-      <w:r>
-        <w:rPr>
-          <w:rFonts w:ascii="Times New Roman" w:eastAsia="Times New Roman" w:hAnsi="Times New Roman" w:cs="Times New Roman"/>
-          <w:sz w:val="24"/>
-          <w:szCs w:val="24"/>
-        </w:rPr>
-        <w:t xml:space="preserve"> </w:t>
+      <w:r>
+        <w:rPr>
+          <w:rFonts w:ascii="Times New Roman" w:eastAsia="Times New Roman" w:hAnsi="Times New Roman" w:cs="Times New Roman"/>
+          <w:sz w:val="24"/>
+          <w:szCs w:val="24"/>
+        </w:rPr>
+        <w:tab/>
+      </w:r>
+      <w:r>
+        <w:rPr>
+          <w:rFonts w:ascii="Times New Roman" w:eastAsia="Times New Roman" w:hAnsi="Times New Roman" w:cs="Times New Roman"/>
+          <w:b/>
+          <w:bCs/>
+          <w:sz w:val="24"/>
+          <w:szCs w:val="24"/>
+        </w:rPr>
+        <w:t>Timeline:</w:t>
+      </w:r>
+    </w:p>
+    <w:p>
+      <w:pPr>
+        <w:pStyle w:val="ListParagraph"/>
+        <w:numPr>
+          <w:ilvl w:val="1"/>
+          <w:numId w:val="6"/>
+        </w:numPr>
+        <w:spacing w:line="360" w:lineRule="auto"/>
+        <w:rPr>
+          <w:rFonts w:eastAsiaTheme="minorEastAsia"/>
+          <w:b/>
+          <w:bCs/>
+          <w:sz w:val="24"/>
+          <w:szCs w:val="24"/>
+        </w:rPr>
+      </w:pPr>
+      <w:r>
+        <w:rPr>
+          <w:rFonts w:ascii="Times New Roman" w:eastAsia="Times New Roman" w:hAnsi="Times New Roman" w:cs="Times New Roman"/>
+          <w:sz w:val="24"/>
+          <w:szCs w:val="24"/>
+        </w:rPr>
+        <w:t xml:space="preserve">Week 1 : </w:t>
+      </w:r>
+      <w:proofErr w:type="spellStart"/>
+      <w:r>
+        <w:rPr>
+          <w:rFonts w:ascii="Times New Roman" w:eastAsia="Times New Roman" w:hAnsi="Times New Roman" w:cs="Times New Roman"/>
+          <w:sz w:val="24"/>
+          <w:szCs w:val="24"/>
+        </w:rPr>
+        <w:t>Membuat</w:t>
+      </w:r>
+      <w:proofErr w:type="spellEnd"/>
+      <w:r>
+        <w:rPr>
+          <w:rFonts w:ascii="Times New Roman" w:eastAsia="Times New Roman" w:hAnsi="Times New Roman" w:cs="Times New Roman"/>
+          <w:sz w:val="24"/>
+          <w:szCs w:val="24"/>
+        </w:rPr>
+        <w:t xml:space="preserve"> HTML</w:t>
+      </w:r>
+    </w:p>
+    <w:p>
+      <w:pPr>
+        <w:pStyle w:val="ListParagraph"/>
+        <w:numPr>
+          <w:ilvl w:val="1"/>
+          <w:numId w:val="6"/>
+        </w:numPr>
+        <w:spacing w:line="360" w:lineRule="auto"/>
+        <w:rPr>
+          <w:b/>
+          <w:bCs/>
+          <w:sz w:val="24"/>
+          <w:szCs w:val="24"/>
+        </w:rPr>
+      </w:pPr>
+      <w:r>
+        <w:rPr>
+          <w:rFonts w:ascii="Times New Roman" w:eastAsia="Times New Roman" w:hAnsi="Times New Roman" w:cs="Times New Roman"/>
+          <w:sz w:val="24"/>
+          <w:szCs w:val="24"/>
+        </w:rPr>
+        <w:t xml:space="preserve">Week 2 : </w:t>
+      </w:r>
+      <w:proofErr w:type="spellStart"/>
+      <w:r>
+        <w:rPr>
+          <w:rFonts w:ascii="Times New Roman" w:eastAsia="Times New Roman" w:hAnsi="Times New Roman" w:cs="Times New Roman"/>
+          <w:sz w:val="24"/>
+          <w:szCs w:val="24"/>
+        </w:rPr>
+        <w:t>Menambahkan</w:t>
+      </w:r>
+      <w:proofErr w:type="spellEnd"/>
+      <w:r>
+        <w:rPr>
+          <w:rFonts w:ascii="Times New Roman" w:eastAsia="Times New Roman" w:hAnsi="Times New Roman" w:cs="Times New Roman"/>
+          <w:sz w:val="24"/>
+          <w:szCs w:val="24"/>
+        </w:rPr>
+        <w:t xml:space="preserve"> CSS</w:t>
+      </w:r>
+    </w:p>
+    <w:p>
+      <w:pPr>
+        <w:pStyle w:val="ListParagraph"/>
+        <w:numPr>
+          <w:ilvl w:val="1"/>
+          <w:numId w:val="6"/>
+        </w:numPr>
+        <w:spacing w:line="360" w:lineRule="auto"/>
+        <w:rPr>
+          <w:rFonts w:eastAsiaTheme="minorEastAsia"/>
+          <w:sz w:val="24"/>
+          <w:szCs w:val="24"/>
+        </w:rPr>
+      </w:pPr>
+      <w:r>
+        <w:rPr>
+          <w:rFonts w:ascii="Times New Roman" w:eastAsia="Times New Roman" w:hAnsi="Times New Roman" w:cs="Times New Roman"/>
+          <w:sz w:val="24"/>
+          <w:szCs w:val="24"/>
+        </w:rPr>
+        <w:t xml:space="preserve">Week 3 : </w:t>
+      </w:r>
+      <w:proofErr w:type="spellStart"/>
+      <w:r>
+        <w:rPr>
+          <w:rFonts w:ascii="Times New Roman" w:eastAsia="Times New Roman" w:hAnsi="Times New Roman" w:cs="Times New Roman"/>
+          <w:sz w:val="24"/>
+          <w:szCs w:val="24"/>
+        </w:rPr>
+        <w:t>Membuat</w:t>
+      </w:r>
+      <w:proofErr w:type="spellEnd"/>
+      <w:r>
+        <w:rPr>
+          <w:rFonts w:ascii="Times New Roman" w:eastAsia="Times New Roman" w:hAnsi="Times New Roman" w:cs="Times New Roman"/>
+          <w:sz w:val="24"/>
+          <w:szCs w:val="24"/>
+        </w:rPr>
+        <w:t xml:space="preserve"> </w:t>
+      </w:r>
+      <w:proofErr w:type="spellStart"/>
+      <w:r>
+        <w:rPr>
+          <w:rFonts w:ascii="Times New Roman" w:eastAsia="Times New Roman" w:hAnsi="Times New Roman" w:cs="Times New Roman"/>
+          <w:sz w:val="24"/>
+          <w:szCs w:val="24"/>
+        </w:rPr>
+        <w:t>perancangan</w:t>
+      </w:r>
+      <w:proofErr w:type="spellEnd"/>
+      <w:r>
+        <w:rPr>
+          <w:rFonts w:ascii="Times New Roman" w:eastAsia="Times New Roman" w:hAnsi="Times New Roman" w:cs="Times New Roman"/>
+          <w:sz w:val="24"/>
+          <w:szCs w:val="24"/>
+        </w:rPr>
+        <w:t xml:space="preserve"> </w:t>
+      </w:r>
+      <w:proofErr w:type="spellStart"/>
+      <w:r>
+        <w:rPr>
+          <w:rFonts w:ascii="Times New Roman" w:eastAsia="Times New Roman" w:hAnsi="Times New Roman" w:cs="Times New Roman"/>
+          <w:sz w:val="24"/>
+          <w:szCs w:val="24"/>
+        </w:rPr>
+        <w:t>dengan</w:t>
+      </w:r>
+      <w:proofErr w:type="spellEnd"/>
+      <w:r>
+        <w:rPr>
+          <w:rFonts w:ascii="Times New Roman" w:eastAsia="Times New Roman" w:hAnsi="Times New Roman" w:cs="Times New Roman"/>
+          <w:sz w:val="24"/>
+          <w:szCs w:val="24"/>
+        </w:rPr>
+        <w:t xml:space="preserve"> 5W1H</w:t>
+      </w:r>
+    </w:p>
+    <w:p>
+      <w:pPr>
+        <w:pStyle w:val="ListParagraph"/>
+        <w:numPr>
+          <w:ilvl w:val="1"/>
+          <w:numId w:val="6"/>
+        </w:numPr>
+        <w:spacing w:line="360" w:lineRule="auto"/>
+        <w:rPr>
+          <w:rFonts w:eastAsiaTheme="minorEastAsia"/>
+          <w:sz w:val="24"/>
+          <w:szCs w:val="24"/>
+        </w:rPr>
+      </w:pPr>
+      <w:r>
+        <w:rPr>
+          <w:rFonts w:ascii="Times New Roman" w:eastAsia="Times New Roman" w:hAnsi="Times New Roman" w:cs="Times New Roman"/>
+          <w:sz w:val="24"/>
+          <w:szCs w:val="24"/>
+        </w:rPr>
+        <w:t xml:space="preserve">Week 4 : ISO 9126 </w:t>
+      </w:r>
+      <w:proofErr w:type="spellStart"/>
+      <w:r>
+        <w:rPr>
+          <w:rFonts w:ascii="Times New Roman" w:eastAsia="Times New Roman" w:hAnsi="Times New Roman" w:cs="Times New Roman"/>
+          <w:sz w:val="24"/>
+          <w:szCs w:val="24"/>
+        </w:rPr>
+        <w:t>dan</w:t>
+      </w:r>
+      <w:proofErr w:type="spellEnd"/>
+      <w:r>
+        <w:rPr>
+          <w:rFonts w:ascii="Times New Roman" w:eastAsia="Times New Roman" w:hAnsi="Times New Roman" w:cs="Times New Roman"/>
+          <w:sz w:val="24"/>
+          <w:szCs w:val="24"/>
+        </w:rPr>
+        <w:t xml:space="preserve"> </w:t>
+      </w:r>
+      <w:proofErr w:type="spellStart"/>
+      <w:r>
+        <w:rPr>
+          <w:rFonts w:ascii="Times New Roman" w:eastAsia="Times New Roman" w:hAnsi="Times New Roman" w:cs="Times New Roman"/>
+          <w:sz w:val="24"/>
+          <w:szCs w:val="24"/>
+        </w:rPr>
+        <w:t>menerapkan</w:t>
+      </w:r>
+      <w:proofErr w:type="spellEnd"/>
+      <w:r>
+        <w:rPr>
+          <w:rFonts w:ascii="Times New Roman" w:eastAsia="Times New Roman" w:hAnsi="Times New Roman" w:cs="Times New Roman"/>
+          <w:sz w:val="24"/>
+          <w:szCs w:val="24"/>
+        </w:rPr>
+        <w:t xml:space="preserve"> bootstrap </w:t>
+      </w:r>
+      <w:proofErr w:type="spellStart"/>
+      <w:r>
+        <w:rPr>
+          <w:rFonts w:ascii="Times New Roman" w:eastAsia="Times New Roman" w:hAnsi="Times New Roman" w:cs="Times New Roman"/>
+          <w:sz w:val="24"/>
+          <w:szCs w:val="24"/>
+        </w:rPr>
+        <w:t>pada</w:t>
+      </w:r>
+      <w:proofErr w:type="spellEnd"/>
+      <w:r>
+        <w:rPr>
+          <w:rFonts w:ascii="Times New Roman" w:eastAsia="Times New Roman" w:hAnsi="Times New Roman" w:cs="Times New Roman"/>
+          <w:sz w:val="24"/>
+          <w:szCs w:val="24"/>
+        </w:rPr>
+        <w:t xml:space="preserve"> website</w:t>
+      </w:r>
+    </w:p>
+    <w:p>
+      <w:pPr>
+        <w:pStyle w:val="ListParagraph"/>
+        <w:numPr>
+          <w:ilvl w:val="1"/>
+          <w:numId w:val="6"/>
+        </w:numPr>
+        <w:spacing w:line="360" w:lineRule="auto"/>
+        <w:rPr>
+          <w:rFonts w:eastAsiaTheme="minorEastAsia"/>
+          <w:sz w:val="24"/>
+          <w:szCs w:val="24"/>
+        </w:rPr>
+      </w:pPr>
+      <w:r>
+        <w:rPr>
+          <w:rFonts w:ascii="Times New Roman" w:eastAsia="Times New Roman" w:hAnsi="Times New Roman" w:cs="Times New Roman"/>
+          <w:sz w:val="24"/>
+          <w:szCs w:val="24"/>
+        </w:rPr>
+        <w:t>Week 5 : DOM</w:t>
+      </w:r>
+    </w:p>
+    <w:p>
+      <w:pPr>
+        <w:pStyle w:val="ListParagraph"/>
+        <w:numPr>
+          <w:ilvl w:val="1"/>
+          <w:numId w:val="6"/>
+        </w:numPr>
+        <w:spacing w:line="360" w:lineRule="auto"/>
+        <w:rPr>
+          <w:rFonts w:eastAsiaTheme="minorEastAsia"/>
+          <w:sz w:val="24"/>
+          <w:szCs w:val="24"/>
+        </w:rPr>
+      </w:pPr>
+      <w:r>
+        <w:rPr>
+          <w:rFonts w:ascii="Times New Roman" w:eastAsia="Times New Roman" w:hAnsi="Times New Roman" w:cs="Times New Roman"/>
+          <w:sz w:val="24"/>
+          <w:szCs w:val="24"/>
+        </w:rPr>
+        <w:t xml:space="preserve">Week 6 : </w:t>
+      </w:r>
+      <w:proofErr w:type="spellStart"/>
+      <w:r>
+        <w:rPr>
+          <w:rFonts w:ascii="Times New Roman" w:eastAsia="Times New Roman" w:hAnsi="Times New Roman" w:cs="Times New Roman"/>
+          <w:sz w:val="24"/>
+          <w:szCs w:val="24"/>
+        </w:rPr>
+        <w:t>Jquery</w:t>
+      </w:r>
+      <w:proofErr w:type="spellEnd"/>
+    </w:p>
+    <w:p>
+      <w:pPr>
+        <w:pStyle w:val="ListParagraph"/>
+        <w:numPr>
+          <w:ilvl w:val="1"/>
+          <w:numId w:val="6"/>
+        </w:numPr>
+        <w:spacing w:line="360" w:lineRule="auto"/>
+        <w:rPr>
+          <w:rFonts w:eastAsiaTheme="minorEastAsia"/>
+          <w:sz w:val="24"/>
+          <w:szCs w:val="24"/>
+        </w:rPr>
+      </w:pPr>
+      <w:r>
+        <w:rPr>
+          <w:rFonts w:ascii="Times New Roman" w:eastAsia="Times New Roman" w:hAnsi="Times New Roman" w:cs="Times New Roman"/>
+          <w:sz w:val="24"/>
+          <w:szCs w:val="24"/>
+        </w:rPr>
+        <w:t xml:space="preserve">Week 7 : </w:t>
+      </w:r>
+      <w:proofErr w:type="spellStart"/>
+      <w:r>
+        <w:rPr>
+          <w:rFonts w:ascii="Times New Roman" w:eastAsia="Times New Roman" w:hAnsi="Times New Roman" w:cs="Times New Roman"/>
+          <w:sz w:val="24"/>
+          <w:szCs w:val="24"/>
+        </w:rPr>
+        <w:t>Menyempurnakan</w:t>
+      </w:r>
+      <w:proofErr w:type="spellEnd"/>
+      <w:r>
+        <w:rPr>
+          <w:rFonts w:ascii="Times New Roman" w:eastAsia="Times New Roman" w:hAnsi="Times New Roman" w:cs="Times New Roman"/>
+          <w:sz w:val="24"/>
+          <w:szCs w:val="24"/>
+        </w:rPr>
+        <w:t xml:space="preserve"> website </w:t>
       </w:r>
       <w:proofErr w:type="spellStart"/>
       <w:r>
@@ -3372,34 +5010,126 @@
           <w:sz w:val="24"/>
           <w:szCs w:val="24"/>
         </w:rPr>
-        <w:t>melakukan</w:t>
-      </w:r>
-      <w:proofErr w:type="spellEnd"/>
-      <w:r>
-        <w:rPr>
-          <w:rFonts w:ascii="Times New Roman" w:eastAsia="Times New Roman" w:hAnsi="Times New Roman" w:cs="Times New Roman"/>
-          <w:sz w:val="24"/>
-          <w:szCs w:val="24"/>
-        </w:rPr>
-        <w:t xml:space="preserve"> </w:t>
-      </w:r>
-      <w:proofErr w:type="spellStart"/>
-      <w:r>
-        <w:rPr>
-          <w:rFonts w:ascii="Times New Roman" w:eastAsia="Times New Roman" w:hAnsi="Times New Roman" w:cs="Times New Roman"/>
-          <w:sz w:val="24"/>
-          <w:szCs w:val="24"/>
-        </w:rPr>
-        <w:t>reservasi</w:t>
-      </w:r>
-      <w:proofErr w:type="spellEnd"/>
-      <w:r>
-        <w:rPr>
-          <w:rFonts w:ascii="Times New Roman" w:eastAsia="Times New Roman" w:hAnsi="Times New Roman" w:cs="Times New Roman"/>
-          <w:sz w:val="24"/>
-          <w:szCs w:val="24"/>
-        </w:rPr>
-        <w:t xml:space="preserve"> </w:t>
+        <w:t>bagian</w:t>
+      </w:r>
+      <w:proofErr w:type="spellEnd"/>
+      <w:r>
+        <w:rPr>
+          <w:rFonts w:ascii="Times New Roman" w:eastAsia="Times New Roman" w:hAnsi="Times New Roman" w:cs="Times New Roman"/>
+          <w:sz w:val="24"/>
+          <w:szCs w:val="24"/>
+        </w:rPr>
+        <w:t xml:space="preserve"> frontend</w:t>
+      </w:r>
+    </w:p>
+    <w:p>
+      <w:pPr>
+        <w:pStyle w:val="ListParagraph"/>
+        <w:numPr>
+          <w:ilvl w:val="1"/>
+          <w:numId w:val="6"/>
+        </w:numPr>
+        <w:spacing w:line="360" w:lineRule="auto"/>
+        <w:rPr>
+          <w:rFonts w:eastAsiaTheme="minorEastAsia"/>
+          <w:sz w:val="24"/>
+          <w:szCs w:val="24"/>
+        </w:rPr>
+      </w:pPr>
+      <w:r>
+        <w:rPr>
+          <w:rFonts w:ascii="Times New Roman" w:eastAsia="Times New Roman" w:hAnsi="Times New Roman" w:cs="Times New Roman"/>
+          <w:sz w:val="24"/>
+          <w:szCs w:val="24"/>
+        </w:rPr>
+        <w:t>Week 8 : Node</w:t>
+      </w:r>
+    </w:p>
+    <w:p>
+      <w:pPr>
+        <w:pStyle w:val="ListParagraph"/>
+        <w:numPr>
+          <w:ilvl w:val="1"/>
+          <w:numId w:val="6"/>
+        </w:numPr>
+        <w:spacing w:line="360" w:lineRule="auto"/>
+        <w:rPr>
+          <w:rFonts w:eastAsiaTheme="minorEastAsia"/>
+          <w:sz w:val="24"/>
+          <w:szCs w:val="24"/>
+        </w:rPr>
+      </w:pPr>
+      <w:r>
+        <w:rPr>
+          <w:rFonts w:ascii="Times New Roman" w:eastAsia="Times New Roman" w:hAnsi="Times New Roman" w:cs="Times New Roman"/>
+          <w:sz w:val="24"/>
+          <w:szCs w:val="24"/>
+        </w:rPr>
+        <w:t>Week 9: Express</w:t>
+      </w:r>
+    </w:p>
+    <w:p>
+      <w:pPr>
+        <w:pStyle w:val="ListParagraph"/>
+        <w:numPr>
+          <w:ilvl w:val="1"/>
+          <w:numId w:val="6"/>
+        </w:numPr>
+        <w:spacing w:line="360" w:lineRule="auto"/>
+        <w:rPr>
+          <w:rFonts w:eastAsiaTheme="minorEastAsia"/>
+          <w:sz w:val="24"/>
+          <w:szCs w:val="24"/>
+        </w:rPr>
+      </w:pPr>
+      <w:r>
+        <w:rPr>
+          <w:rFonts w:ascii="Times New Roman" w:eastAsia="Times New Roman" w:hAnsi="Times New Roman" w:cs="Times New Roman"/>
+          <w:sz w:val="24"/>
+          <w:szCs w:val="24"/>
+        </w:rPr>
+        <w:t>Week 10 : EJS</w:t>
+      </w:r>
+    </w:p>
+    <w:p>
+      <w:pPr>
+        <w:pStyle w:val="ListParagraph"/>
+        <w:numPr>
+          <w:ilvl w:val="1"/>
+          <w:numId w:val="6"/>
+        </w:numPr>
+        <w:spacing w:line="360" w:lineRule="auto"/>
+        <w:rPr>
+          <w:rFonts w:eastAsiaTheme="minorEastAsia"/>
+          <w:sz w:val="24"/>
+          <w:szCs w:val="24"/>
+        </w:rPr>
+      </w:pPr>
+      <w:r>
+        <w:rPr>
+          <w:rFonts w:ascii="Times New Roman" w:eastAsia="Times New Roman" w:hAnsi="Times New Roman" w:cs="Times New Roman"/>
+          <w:sz w:val="24"/>
+          <w:szCs w:val="24"/>
+        </w:rPr>
+        <w:t xml:space="preserve">Week 11 : </w:t>
+      </w:r>
+      <w:proofErr w:type="spellStart"/>
+      <w:r>
+        <w:rPr>
+          <w:rFonts w:ascii="Times New Roman" w:eastAsia="Times New Roman" w:hAnsi="Times New Roman" w:cs="Times New Roman"/>
+          <w:sz w:val="24"/>
+          <w:szCs w:val="24"/>
+        </w:rPr>
+        <w:t>Menerapkan</w:t>
+      </w:r>
+      <w:proofErr w:type="spellEnd"/>
+      <w:r>
+        <w:rPr>
+          <w:rFonts w:ascii="Times New Roman" w:eastAsia="Times New Roman" w:hAnsi="Times New Roman" w:cs="Times New Roman"/>
+          <w:sz w:val="24"/>
+          <w:szCs w:val="24"/>
+        </w:rPr>
+        <w:t xml:space="preserve"> database </w:t>
       </w:r>
       <w:proofErr w:type="spellStart"/>
       <w:r>
@@ -3417,231 +5147,131 @@
           <w:sz w:val="24"/>
           <w:szCs w:val="24"/>
         </w:rPr>
-        <w:t xml:space="preserve"> café </w:t>
-      </w:r>
-      <w:proofErr w:type="spellStart"/>
-      <w:r>
-        <w:rPr>
-          <w:rFonts w:ascii="Times New Roman" w:eastAsia="Times New Roman" w:hAnsi="Times New Roman" w:cs="Times New Roman"/>
-          <w:sz w:val="24"/>
-          <w:szCs w:val="24"/>
-        </w:rPr>
-        <w:t>ini</w:t>
-      </w:r>
-      <w:proofErr w:type="spellEnd"/>
-      <w:r>
-        <w:rPr>
-          <w:rFonts w:ascii="Times New Roman" w:eastAsia="Times New Roman" w:hAnsi="Times New Roman" w:cs="Times New Roman"/>
-          <w:sz w:val="24"/>
-          <w:szCs w:val="24"/>
-        </w:rPr>
-        <w:t xml:space="preserve"> </w:t>
-      </w:r>
-      <w:proofErr w:type="spellStart"/>
-      <w:r>
-        <w:rPr>
-          <w:rFonts w:ascii="Times New Roman" w:eastAsia="Times New Roman" w:hAnsi="Times New Roman" w:cs="Times New Roman"/>
-          <w:sz w:val="24"/>
-          <w:szCs w:val="24"/>
-        </w:rPr>
-        <w:t>secara</w:t>
-      </w:r>
-      <w:proofErr w:type="spellEnd"/>
-      <w:r>
-        <w:rPr>
-          <w:rFonts w:ascii="Times New Roman" w:eastAsia="Times New Roman" w:hAnsi="Times New Roman" w:cs="Times New Roman"/>
-          <w:sz w:val="24"/>
-          <w:szCs w:val="24"/>
-        </w:rPr>
-        <w:t xml:space="preserve"> online, </w:t>
-      </w:r>
-      <w:proofErr w:type="spellStart"/>
-      <w:r>
-        <w:rPr>
-          <w:rFonts w:ascii="Times New Roman" w:eastAsia="Times New Roman" w:hAnsi="Times New Roman" w:cs="Times New Roman"/>
-          <w:sz w:val="24"/>
-          <w:szCs w:val="24"/>
-        </w:rPr>
-        <w:t>baik</w:t>
-      </w:r>
-      <w:proofErr w:type="spellEnd"/>
-      <w:r>
-        <w:rPr>
-          <w:rFonts w:ascii="Times New Roman" w:eastAsia="Times New Roman" w:hAnsi="Times New Roman" w:cs="Times New Roman"/>
-          <w:sz w:val="24"/>
-          <w:szCs w:val="24"/>
-        </w:rPr>
-        <w:t xml:space="preserve"> </w:t>
-      </w:r>
-      <w:proofErr w:type="spellStart"/>
-      <w:r>
-        <w:rPr>
-          <w:rFonts w:ascii="Times New Roman" w:eastAsia="Times New Roman" w:hAnsi="Times New Roman" w:cs="Times New Roman"/>
-          <w:sz w:val="24"/>
-          <w:szCs w:val="24"/>
-        </w:rPr>
-        <w:t>pelanggan</w:t>
-      </w:r>
-      <w:proofErr w:type="spellEnd"/>
-      <w:r>
-        <w:rPr>
-          <w:rFonts w:ascii="Times New Roman" w:eastAsia="Times New Roman" w:hAnsi="Times New Roman" w:cs="Times New Roman"/>
-          <w:sz w:val="24"/>
-          <w:szCs w:val="24"/>
-        </w:rPr>
-        <w:t xml:space="preserve"> yang </w:t>
-      </w:r>
-      <w:proofErr w:type="spellStart"/>
-      <w:r>
-        <w:rPr>
-          <w:rFonts w:ascii="Times New Roman" w:eastAsia="Times New Roman" w:hAnsi="Times New Roman" w:cs="Times New Roman"/>
-          <w:sz w:val="24"/>
-          <w:szCs w:val="24"/>
-        </w:rPr>
-        <w:t>b</w:t>
-      </w:r>
-      <w:r>
-        <w:rPr>
-          <w:rFonts w:ascii="Times New Roman" w:eastAsia="Times New Roman" w:hAnsi="Times New Roman" w:cs="Times New Roman"/>
-          <w:sz w:val="24"/>
-          <w:szCs w:val="24"/>
-        </w:rPr>
-        <w:t>elum</w:t>
-      </w:r>
-      <w:proofErr w:type="spellEnd"/>
-      <w:r>
-        <w:rPr>
-          <w:rFonts w:ascii="Times New Roman" w:eastAsia="Times New Roman" w:hAnsi="Times New Roman" w:cs="Times New Roman"/>
-          <w:sz w:val="24"/>
-          <w:szCs w:val="24"/>
-        </w:rPr>
-        <w:t xml:space="preserve"> </w:t>
-      </w:r>
-      <w:proofErr w:type="spellStart"/>
-      <w:r>
-        <w:rPr>
-          <w:rFonts w:ascii="Times New Roman" w:eastAsia="Times New Roman" w:hAnsi="Times New Roman" w:cs="Times New Roman"/>
-          <w:sz w:val="24"/>
-          <w:szCs w:val="24"/>
-        </w:rPr>
-        <w:t>pernah</w:t>
-      </w:r>
-      <w:proofErr w:type="spellEnd"/>
-      <w:r>
-        <w:rPr>
-          <w:rFonts w:ascii="Times New Roman" w:eastAsia="Times New Roman" w:hAnsi="Times New Roman" w:cs="Times New Roman"/>
-          <w:sz w:val="24"/>
-          <w:szCs w:val="24"/>
-        </w:rPr>
-        <w:t xml:space="preserve"> </w:t>
-      </w:r>
-      <w:proofErr w:type="spellStart"/>
-      <w:r>
-        <w:rPr>
-          <w:rFonts w:ascii="Times New Roman" w:eastAsia="Times New Roman" w:hAnsi="Times New Roman" w:cs="Times New Roman"/>
-          <w:sz w:val="24"/>
-          <w:szCs w:val="24"/>
-        </w:rPr>
-        <w:t>berkunjung</w:t>
-      </w:r>
-      <w:proofErr w:type="spellEnd"/>
-      <w:r>
-        <w:rPr>
-          <w:rFonts w:ascii="Times New Roman" w:eastAsia="Times New Roman" w:hAnsi="Times New Roman" w:cs="Times New Roman"/>
-          <w:sz w:val="24"/>
-          <w:szCs w:val="24"/>
-        </w:rPr>
-        <w:t xml:space="preserve"> </w:t>
-      </w:r>
-      <w:proofErr w:type="spellStart"/>
-      <w:r>
-        <w:rPr>
-          <w:rFonts w:ascii="Times New Roman" w:eastAsia="Times New Roman" w:hAnsi="Times New Roman" w:cs="Times New Roman"/>
-          <w:sz w:val="24"/>
-          <w:szCs w:val="24"/>
-        </w:rPr>
-        <w:t>maupun</w:t>
-      </w:r>
-      <w:proofErr w:type="spellEnd"/>
-      <w:r>
-        <w:rPr>
-          <w:rFonts w:ascii="Times New Roman" w:eastAsia="Times New Roman" w:hAnsi="Times New Roman" w:cs="Times New Roman"/>
-          <w:sz w:val="24"/>
-          <w:szCs w:val="24"/>
-        </w:rPr>
-        <w:t xml:space="preserve"> </w:t>
-      </w:r>
-      <w:proofErr w:type="spellStart"/>
-      <w:r>
-        <w:rPr>
-          <w:rFonts w:ascii="Times New Roman" w:eastAsia="Times New Roman" w:hAnsi="Times New Roman" w:cs="Times New Roman"/>
-          <w:sz w:val="24"/>
-          <w:szCs w:val="24"/>
-        </w:rPr>
-        <w:t>pelanggan</w:t>
-      </w:r>
-      <w:proofErr w:type="spellEnd"/>
-      <w:r>
-        <w:rPr>
-          <w:rFonts w:ascii="Times New Roman" w:eastAsia="Times New Roman" w:hAnsi="Times New Roman" w:cs="Times New Roman"/>
-          <w:sz w:val="24"/>
-          <w:szCs w:val="24"/>
-        </w:rPr>
-        <w:t xml:space="preserve"> yang </w:t>
-      </w:r>
-      <w:proofErr w:type="spellStart"/>
-      <w:r>
-        <w:rPr>
-          <w:rFonts w:ascii="Times New Roman" w:eastAsia="Times New Roman" w:hAnsi="Times New Roman" w:cs="Times New Roman"/>
-          <w:sz w:val="24"/>
-          <w:szCs w:val="24"/>
-        </w:rPr>
-        <w:t>sudah</w:t>
-      </w:r>
-      <w:proofErr w:type="spellEnd"/>
-      <w:r>
-        <w:rPr>
-          <w:rFonts w:ascii="Times New Roman" w:eastAsia="Times New Roman" w:hAnsi="Times New Roman" w:cs="Times New Roman"/>
-          <w:sz w:val="24"/>
-          <w:szCs w:val="24"/>
-        </w:rPr>
-        <w:t xml:space="preserve"> </w:t>
-      </w:r>
-      <w:proofErr w:type="spellStart"/>
-      <w:r>
-        <w:rPr>
-          <w:rFonts w:ascii="Times New Roman" w:eastAsia="Times New Roman" w:hAnsi="Times New Roman" w:cs="Times New Roman"/>
-          <w:sz w:val="24"/>
-          <w:szCs w:val="24"/>
-        </w:rPr>
-        <w:t>rutin</w:t>
-      </w:r>
-      <w:proofErr w:type="spellEnd"/>
-      <w:r>
-        <w:rPr>
-          <w:rFonts w:ascii="Times New Roman" w:eastAsia="Times New Roman" w:hAnsi="Times New Roman" w:cs="Times New Roman"/>
-          <w:sz w:val="24"/>
-          <w:szCs w:val="24"/>
-        </w:rPr>
-        <w:t xml:space="preserve"> </w:t>
-      </w:r>
-      <w:proofErr w:type="spellStart"/>
-      <w:r>
-        <w:rPr>
-          <w:rFonts w:ascii="Times New Roman" w:eastAsia="Times New Roman" w:hAnsi="Times New Roman" w:cs="Times New Roman"/>
-          <w:sz w:val="24"/>
-          <w:szCs w:val="24"/>
-        </w:rPr>
-        <w:t>berkunjung</w:t>
-      </w:r>
-      <w:proofErr w:type="spellEnd"/>
-      <w:r>
-        <w:rPr>
-          <w:rFonts w:ascii="Times New Roman" w:eastAsia="Times New Roman" w:hAnsi="Times New Roman" w:cs="Times New Roman"/>
-          <w:sz w:val="24"/>
-          <w:szCs w:val="24"/>
-        </w:rPr>
-        <w:t xml:space="preserve"> </w:t>
+        <w:t xml:space="preserve"> website </w:t>
+      </w:r>
+      <w:proofErr w:type="spellStart"/>
+      <w:r>
+        <w:rPr>
+          <w:rFonts w:ascii="Times New Roman" w:eastAsia="Times New Roman" w:hAnsi="Times New Roman" w:cs="Times New Roman"/>
+          <w:sz w:val="24"/>
+          <w:szCs w:val="24"/>
+        </w:rPr>
+        <w:t>dengan</w:t>
+      </w:r>
+      <w:proofErr w:type="spellEnd"/>
+      <w:r>
+        <w:rPr>
+          <w:rFonts w:ascii="Times New Roman" w:eastAsia="Times New Roman" w:hAnsi="Times New Roman" w:cs="Times New Roman"/>
+          <w:sz w:val="24"/>
+          <w:szCs w:val="24"/>
+        </w:rPr>
+        <w:t xml:space="preserve"> MongoDB</w:t>
+      </w:r>
+    </w:p>
+    <w:p>
+      <w:pPr>
+        <w:pStyle w:val="ListParagraph"/>
+        <w:numPr>
+          <w:ilvl w:val="1"/>
+          <w:numId w:val="6"/>
+        </w:numPr>
+        <w:spacing w:line="360" w:lineRule="auto"/>
+        <w:rPr>
+          <w:rFonts w:eastAsiaTheme="minorEastAsia"/>
+          <w:sz w:val="24"/>
+          <w:szCs w:val="24"/>
+        </w:rPr>
+      </w:pPr>
+      <w:r>
+        <w:rPr>
+          <w:rFonts w:ascii="Times New Roman" w:eastAsia="Times New Roman" w:hAnsi="Times New Roman" w:cs="Times New Roman"/>
+          <w:sz w:val="24"/>
+          <w:szCs w:val="24"/>
+        </w:rPr>
+        <w:t xml:space="preserve">Week 12 : </w:t>
+      </w:r>
+      <w:proofErr w:type="spellStart"/>
+      <w:r>
+        <w:rPr>
+          <w:rFonts w:ascii="Times New Roman" w:eastAsia="Times New Roman" w:hAnsi="Times New Roman" w:cs="Times New Roman"/>
+          <w:sz w:val="24"/>
+          <w:szCs w:val="24"/>
+        </w:rPr>
+        <w:t>Menambahkan</w:t>
+      </w:r>
+      <w:proofErr w:type="spellEnd"/>
+      <w:r>
+        <w:rPr>
+          <w:rFonts w:ascii="Times New Roman" w:eastAsia="Times New Roman" w:hAnsi="Times New Roman" w:cs="Times New Roman"/>
+          <w:sz w:val="24"/>
+          <w:szCs w:val="24"/>
+        </w:rPr>
+        <w:t xml:space="preserve"> </w:t>
+      </w:r>
+      <w:proofErr w:type="spellStart"/>
+      <w:r>
+        <w:rPr>
+          <w:rFonts w:ascii="Times New Roman" w:eastAsia="Times New Roman" w:hAnsi="Times New Roman" w:cs="Times New Roman"/>
+          <w:sz w:val="24"/>
+          <w:szCs w:val="24"/>
+        </w:rPr>
+        <w:t>fitur</w:t>
+      </w:r>
+      <w:proofErr w:type="spellEnd"/>
+      <w:r>
+        <w:rPr>
+          <w:rFonts w:ascii="Times New Roman" w:eastAsia="Times New Roman" w:hAnsi="Times New Roman" w:cs="Times New Roman"/>
+          <w:sz w:val="24"/>
+          <w:szCs w:val="24"/>
+        </w:rPr>
+        <w:t xml:space="preserve"> authentication</w:t>
+      </w:r>
+    </w:p>
+    <w:p>
+      <w:pPr>
+        <w:pStyle w:val="ListParagraph"/>
+        <w:numPr>
+          <w:ilvl w:val="1"/>
+          <w:numId w:val="6"/>
+        </w:numPr>
+        <w:spacing w:line="360" w:lineRule="auto"/>
+        <w:rPr>
+          <w:rFonts w:eastAsiaTheme="minorEastAsia"/>
+          <w:sz w:val="24"/>
+          <w:szCs w:val="24"/>
+        </w:rPr>
+      </w:pPr>
+      <w:r>
+        <w:rPr>
+          <w:rFonts w:ascii="Times New Roman" w:eastAsia="Times New Roman" w:hAnsi="Times New Roman" w:cs="Times New Roman"/>
+          <w:sz w:val="24"/>
+          <w:szCs w:val="24"/>
+        </w:rPr>
+        <w:t>Week 13 : Vue.js</w:t>
+      </w:r>
+    </w:p>
+    <w:p>
+      <w:pPr>
+        <w:pStyle w:val="ListParagraph"/>
+        <w:numPr>
+          <w:ilvl w:val="1"/>
+          <w:numId w:val="6"/>
+        </w:numPr>
+        <w:spacing w:line="360" w:lineRule="auto"/>
+        <w:rPr>
+          <w:rFonts w:ascii="Times New Roman" w:eastAsia="Times New Roman" w:hAnsi="Times New Roman" w:cs="Times New Roman"/>
+          <w:sz w:val="24"/>
+          <w:szCs w:val="24"/>
+        </w:rPr>
+      </w:pPr>
+      <w:r>
+        <w:rPr>
+          <w:rFonts w:ascii="Times New Roman" w:eastAsia="Times New Roman" w:hAnsi="Times New Roman" w:cs="Times New Roman"/>
+          <w:sz w:val="24"/>
+          <w:szCs w:val="24"/>
+        </w:rPr>
+        <w:lastRenderedPageBreak/>
+        <w:t xml:space="preserve">Week 14 : Deploy website </w:t>
       </w:r>
       <w:proofErr w:type="spellStart"/>
       <w:r>
@@ -3659,26 +5289,18 @@
           <w:sz w:val="24"/>
           <w:szCs w:val="24"/>
         </w:rPr>
-        <w:t xml:space="preserve"> café </w:t>
-      </w:r>
-      <w:proofErr w:type="spellStart"/>
-      <w:r>
-        <w:rPr>
-          <w:rFonts w:ascii="Times New Roman" w:eastAsia="Times New Roman" w:hAnsi="Times New Roman" w:cs="Times New Roman"/>
-          <w:sz w:val="24"/>
-          <w:szCs w:val="24"/>
-        </w:rPr>
-        <w:t>ini</w:t>
-      </w:r>
-      <w:proofErr w:type="spellEnd"/>
-      <w:r>
-        <w:rPr>
-          <w:rFonts w:ascii="Times New Roman" w:eastAsia="Times New Roman" w:hAnsi="Times New Roman" w:cs="Times New Roman"/>
-          <w:sz w:val="24"/>
-          <w:szCs w:val="24"/>
-        </w:rPr>
-        <w:t>.</w:t>
-      </w:r>
+        <w:t xml:space="preserve"> </w:t>
+      </w:r>
+      <w:proofErr w:type="spellStart"/>
+      <w:r>
+        <w:rPr>
+          <w:rFonts w:ascii="Times New Roman" w:eastAsia="Times New Roman" w:hAnsi="Times New Roman" w:cs="Times New Roman"/>
+          <w:sz w:val="24"/>
+          <w:szCs w:val="24"/>
+        </w:rPr>
+        <w:t>Heroku</w:t>
+      </w:r>
+      <w:proofErr w:type="spellEnd"/>
     </w:p>
     <w:p>
       <w:pPr>
@@ -3715,1033 +5337,6 @@
           <w:sz w:val="24"/>
           <w:szCs w:val="24"/>
         </w:rPr>
-        <w:t>Kapan</w:t>
-      </w:r>
-      <w:r>
-        <w:rPr>
-          <w:rFonts w:ascii="Times New Roman" w:eastAsia="Times New Roman" w:hAnsi="Times New Roman" w:cs="Times New Roman"/>
-          <w:b/>
-          <w:bCs/>
-          <w:sz w:val="24"/>
-          <w:szCs w:val="24"/>
-        </w:rPr>
-        <w:t xml:space="preserve"> </w:t>
-      </w:r>
-      <w:proofErr w:type="spellStart"/>
-      <w:r>
-        <w:rPr>
-          <w:rFonts w:ascii="Times New Roman" w:eastAsia="Times New Roman" w:hAnsi="Times New Roman" w:cs="Times New Roman"/>
-          <w:b/>
-          <w:bCs/>
-          <w:sz w:val="24"/>
-          <w:szCs w:val="24"/>
-        </w:rPr>
-        <w:t>waktu</w:t>
-      </w:r>
-      <w:proofErr w:type="spellEnd"/>
-      <w:r>
-        <w:rPr>
-          <w:rFonts w:ascii="Times New Roman" w:eastAsia="Times New Roman" w:hAnsi="Times New Roman" w:cs="Times New Roman"/>
-          <w:b/>
-          <w:bCs/>
-          <w:sz w:val="24"/>
-          <w:szCs w:val="24"/>
-        </w:rPr>
-        <w:t xml:space="preserve"> yang </w:t>
-      </w:r>
-      <w:proofErr w:type="spellStart"/>
-      <w:r>
-        <w:rPr>
-          <w:rFonts w:ascii="Times New Roman" w:eastAsia="Times New Roman" w:hAnsi="Times New Roman" w:cs="Times New Roman"/>
-          <w:b/>
-          <w:bCs/>
-          <w:sz w:val="24"/>
-          <w:szCs w:val="24"/>
-        </w:rPr>
-        <w:t>tepat</w:t>
-      </w:r>
-      <w:proofErr w:type="spellEnd"/>
-      <w:r>
-        <w:rPr>
-          <w:rFonts w:ascii="Times New Roman" w:eastAsia="Times New Roman" w:hAnsi="Times New Roman" w:cs="Times New Roman"/>
-          <w:b/>
-          <w:bCs/>
-          <w:sz w:val="24"/>
-          <w:szCs w:val="24"/>
-        </w:rPr>
-        <w:t xml:space="preserve"> </w:t>
-      </w:r>
-      <w:proofErr w:type="spellStart"/>
-      <w:r>
-        <w:rPr>
-          <w:rFonts w:ascii="Times New Roman" w:eastAsia="Times New Roman" w:hAnsi="Times New Roman" w:cs="Times New Roman"/>
-          <w:b/>
-          <w:bCs/>
-          <w:sz w:val="24"/>
-          <w:szCs w:val="24"/>
-        </w:rPr>
-        <w:t>untuk</w:t>
-      </w:r>
-      <w:proofErr w:type="spellEnd"/>
-      <w:r>
-        <w:rPr>
-          <w:rFonts w:ascii="Times New Roman" w:eastAsia="Times New Roman" w:hAnsi="Times New Roman" w:cs="Times New Roman"/>
-          <w:b/>
-          <w:bCs/>
-          <w:sz w:val="24"/>
-          <w:szCs w:val="24"/>
-        </w:rPr>
-        <w:t xml:space="preserve"> </w:t>
-      </w:r>
-      <w:proofErr w:type="spellStart"/>
-      <w:r>
-        <w:rPr>
-          <w:rFonts w:ascii="Times New Roman" w:eastAsia="Times New Roman" w:hAnsi="Times New Roman" w:cs="Times New Roman"/>
-          <w:b/>
-          <w:bCs/>
-          <w:sz w:val="24"/>
-          <w:szCs w:val="24"/>
-        </w:rPr>
-        <w:t>menerapkan</w:t>
-      </w:r>
-      <w:proofErr w:type="spellEnd"/>
-      <w:r>
-        <w:rPr>
-          <w:rFonts w:ascii="Times New Roman" w:eastAsia="Times New Roman" w:hAnsi="Times New Roman" w:cs="Times New Roman"/>
-          <w:b/>
-          <w:bCs/>
-          <w:sz w:val="24"/>
-          <w:szCs w:val="24"/>
-        </w:rPr>
-        <w:t xml:space="preserve"> </w:t>
-      </w:r>
-      <w:proofErr w:type="spellStart"/>
-      <w:r>
-        <w:rPr>
-          <w:rFonts w:ascii="Times New Roman" w:eastAsia="Times New Roman" w:hAnsi="Times New Roman" w:cs="Times New Roman"/>
-          <w:b/>
-          <w:bCs/>
-          <w:sz w:val="24"/>
-          <w:szCs w:val="24"/>
-        </w:rPr>
-        <w:t>sistem</w:t>
-      </w:r>
-      <w:proofErr w:type="spellEnd"/>
-      <w:r>
-        <w:rPr>
-          <w:rFonts w:ascii="Times New Roman" w:eastAsia="Times New Roman" w:hAnsi="Times New Roman" w:cs="Times New Roman"/>
-          <w:b/>
-          <w:bCs/>
-          <w:sz w:val="24"/>
-          <w:szCs w:val="24"/>
-        </w:rPr>
-        <w:t xml:space="preserve"> web café </w:t>
-      </w:r>
-      <w:proofErr w:type="spellStart"/>
-      <w:r>
-        <w:rPr>
-          <w:rFonts w:ascii="Times New Roman" w:eastAsia="Times New Roman" w:hAnsi="Times New Roman" w:cs="Times New Roman"/>
-          <w:b/>
-          <w:bCs/>
-          <w:sz w:val="24"/>
-          <w:szCs w:val="24"/>
-        </w:rPr>
-        <w:t>ini</w:t>
-      </w:r>
-      <w:proofErr w:type="spellEnd"/>
-      <w:r>
-        <w:rPr>
-          <w:rFonts w:ascii="Times New Roman" w:eastAsia="Times New Roman" w:hAnsi="Times New Roman" w:cs="Times New Roman"/>
-          <w:b/>
-          <w:bCs/>
-          <w:sz w:val="24"/>
-          <w:szCs w:val="24"/>
-        </w:rPr>
-        <w:t xml:space="preserve">? </w:t>
-      </w:r>
-      <w:proofErr w:type="spellStart"/>
-      <w:r>
-        <w:rPr>
-          <w:rFonts w:ascii="Times New Roman" w:eastAsia="Times New Roman" w:hAnsi="Times New Roman" w:cs="Times New Roman"/>
-          <w:b/>
-          <w:bCs/>
-          <w:sz w:val="24"/>
-          <w:szCs w:val="24"/>
-        </w:rPr>
-        <w:t>Atau</w:t>
-      </w:r>
-      <w:proofErr w:type="spellEnd"/>
-      <w:r>
-        <w:rPr>
-          <w:rFonts w:ascii="Times New Roman" w:eastAsia="Times New Roman" w:hAnsi="Times New Roman" w:cs="Times New Roman"/>
-          <w:b/>
-          <w:bCs/>
-          <w:sz w:val="24"/>
-          <w:szCs w:val="24"/>
-        </w:rPr>
-        <w:t xml:space="preserve"> </w:t>
-      </w:r>
-      <w:proofErr w:type="spellStart"/>
-      <w:r>
-        <w:rPr>
-          <w:rFonts w:ascii="Times New Roman" w:eastAsia="Times New Roman" w:hAnsi="Times New Roman" w:cs="Times New Roman"/>
-          <w:b/>
-          <w:bCs/>
-          <w:sz w:val="24"/>
-          <w:szCs w:val="24"/>
-        </w:rPr>
-        <w:t>kapan</w:t>
-      </w:r>
-      <w:proofErr w:type="spellEnd"/>
-      <w:r>
-        <w:rPr>
-          <w:rFonts w:ascii="Times New Roman" w:eastAsia="Times New Roman" w:hAnsi="Times New Roman" w:cs="Times New Roman"/>
-          <w:b/>
-          <w:bCs/>
-          <w:sz w:val="24"/>
-          <w:szCs w:val="24"/>
-        </w:rPr>
-        <w:t xml:space="preserve"> </w:t>
-      </w:r>
-      <w:proofErr w:type="spellStart"/>
-      <w:r>
-        <w:rPr>
-          <w:rFonts w:ascii="Times New Roman" w:eastAsia="Times New Roman" w:hAnsi="Times New Roman" w:cs="Times New Roman"/>
-          <w:b/>
-          <w:bCs/>
-          <w:sz w:val="24"/>
-          <w:szCs w:val="24"/>
-        </w:rPr>
-        <w:t>penerapan</w:t>
-      </w:r>
-      <w:proofErr w:type="spellEnd"/>
-      <w:r>
-        <w:rPr>
-          <w:rFonts w:ascii="Times New Roman" w:eastAsia="Times New Roman" w:hAnsi="Times New Roman" w:cs="Times New Roman"/>
-          <w:b/>
-          <w:bCs/>
-          <w:sz w:val="24"/>
-          <w:szCs w:val="24"/>
-        </w:rPr>
-        <w:t xml:space="preserve"> </w:t>
-      </w:r>
-      <w:proofErr w:type="spellStart"/>
-      <w:r>
-        <w:rPr>
-          <w:rFonts w:ascii="Times New Roman" w:eastAsia="Times New Roman" w:hAnsi="Times New Roman" w:cs="Times New Roman"/>
-          <w:b/>
-          <w:bCs/>
-          <w:sz w:val="24"/>
-          <w:szCs w:val="24"/>
-        </w:rPr>
-        <w:t>sistem</w:t>
-      </w:r>
-      <w:proofErr w:type="spellEnd"/>
-      <w:r>
-        <w:rPr>
-          <w:rFonts w:ascii="Times New Roman" w:eastAsia="Times New Roman" w:hAnsi="Times New Roman" w:cs="Times New Roman"/>
-          <w:b/>
-          <w:bCs/>
-          <w:sz w:val="24"/>
-          <w:szCs w:val="24"/>
-        </w:rPr>
-        <w:t xml:space="preserve"> web café </w:t>
-      </w:r>
-      <w:proofErr w:type="spellStart"/>
-      <w:r>
-        <w:rPr>
-          <w:rFonts w:ascii="Times New Roman" w:eastAsia="Times New Roman" w:hAnsi="Times New Roman" w:cs="Times New Roman"/>
-          <w:b/>
-          <w:bCs/>
-          <w:sz w:val="24"/>
-          <w:szCs w:val="24"/>
-        </w:rPr>
-        <w:t>ini</w:t>
-      </w:r>
-      <w:proofErr w:type="spellEnd"/>
-      <w:r>
-        <w:rPr>
-          <w:rFonts w:ascii="Times New Roman" w:eastAsia="Times New Roman" w:hAnsi="Times New Roman" w:cs="Times New Roman"/>
-          <w:b/>
-          <w:bCs/>
-          <w:sz w:val="24"/>
-          <w:szCs w:val="24"/>
-        </w:rPr>
-        <w:t xml:space="preserve"> </w:t>
-      </w:r>
-      <w:proofErr w:type="spellStart"/>
-      <w:proofErr w:type="gramStart"/>
-      <w:r>
-        <w:rPr>
-          <w:rFonts w:ascii="Times New Roman" w:eastAsia="Times New Roman" w:hAnsi="Times New Roman" w:cs="Times New Roman"/>
-          <w:b/>
-          <w:bCs/>
-          <w:sz w:val="24"/>
-          <w:szCs w:val="24"/>
-        </w:rPr>
-        <w:t>akan</w:t>
-      </w:r>
-      <w:proofErr w:type="spellEnd"/>
-      <w:proofErr w:type="gramEnd"/>
-      <w:r>
-        <w:rPr>
-          <w:rFonts w:ascii="Times New Roman" w:eastAsia="Times New Roman" w:hAnsi="Times New Roman" w:cs="Times New Roman"/>
-          <w:b/>
-          <w:bCs/>
-          <w:sz w:val="24"/>
-          <w:szCs w:val="24"/>
-        </w:rPr>
-        <w:t xml:space="preserve"> </w:t>
-      </w:r>
-      <w:proofErr w:type="spellStart"/>
-      <w:r>
-        <w:rPr>
-          <w:rFonts w:ascii="Times New Roman" w:eastAsia="Times New Roman" w:hAnsi="Times New Roman" w:cs="Times New Roman"/>
-          <w:b/>
-          <w:bCs/>
-          <w:sz w:val="24"/>
-          <w:szCs w:val="24"/>
-        </w:rPr>
-        <w:t>menunjukan</w:t>
-      </w:r>
-      <w:proofErr w:type="spellEnd"/>
-      <w:r>
-        <w:rPr>
-          <w:rFonts w:ascii="Times New Roman" w:eastAsia="Times New Roman" w:hAnsi="Times New Roman" w:cs="Times New Roman"/>
-          <w:b/>
-          <w:bCs/>
-          <w:sz w:val="24"/>
-          <w:szCs w:val="24"/>
-        </w:rPr>
-        <w:t xml:space="preserve"> </w:t>
-      </w:r>
-      <w:proofErr w:type="spellStart"/>
-      <w:r>
-        <w:rPr>
-          <w:rFonts w:ascii="Times New Roman" w:eastAsia="Times New Roman" w:hAnsi="Times New Roman" w:cs="Times New Roman"/>
-          <w:b/>
-          <w:bCs/>
-          <w:sz w:val="24"/>
-          <w:szCs w:val="24"/>
-        </w:rPr>
-        <w:t>hasil</w:t>
-      </w:r>
-      <w:proofErr w:type="spellEnd"/>
-      <w:r>
-        <w:rPr>
-          <w:rFonts w:ascii="Times New Roman" w:eastAsia="Times New Roman" w:hAnsi="Times New Roman" w:cs="Times New Roman"/>
-          <w:b/>
-          <w:bCs/>
-          <w:sz w:val="24"/>
-          <w:szCs w:val="24"/>
-        </w:rPr>
-        <w:t>?</w:t>
-      </w:r>
-    </w:p>
-    <w:p>
-      <w:pPr>
-        <w:spacing w:line="360" w:lineRule="auto"/>
-        <w:ind w:left="720" w:firstLine="720"/>
-        <w:rPr>
-          <w:rFonts w:ascii="Times New Roman" w:eastAsia="Times New Roman" w:hAnsi="Times New Roman" w:cs="Times New Roman"/>
-          <w:sz w:val="24"/>
-          <w:szCs w:val="24"/>
-        </w:rPr>
-      </w:pPr>
-      <w:proofErr w:type="spellStart"/>
-      <w:r>
-        <w:rPr>
-          <w:rFonts w:ascii="Times New Roman" w:eastAsia="Times New Roman" w:hAnsi="Times New Roman" w:cs="Times New Roman"/>
-          <w:sz w:val="24"/>
-          <w:szCs w:val="24"/>
-        </w:rPr>
-        <w:t>Pada</w:t>
-      </w:r>
-      <w:proofErr w:type="spellEnd"/>
-      <w:r>
-        <w:rPr>
-          <w:rFonts w:ascii="Times New Roman" w:eastAsia="Times New Roman" w:hAnsi="Times New Roman" w:cs="Times New Roman"/>
-          <w:sz w:val="24"/>
-          <w:szCs w:val="24"/>
-        </w:rPr>
-        <w:t xml:space="preserve"> </w:t>
-      </w:r>
-      <w:proofErr w:type="spellStart"/>
-      <w:r>
-        <w:rPr>
-          <w:rFonts w:ascii="Times New Roman" w:eastAsia="Times New Roman" w:hAnsi="Times New Roman" w:cs="Times New Roman"/>
-          <w:sz w:val="24"/>
-          <w:szCs w:val="24"/>
-        </w:rPr>
-        <w:t>saat</w:t>
-      </w:r>
-      <w:proofErr w:type="spellEnd"/>
-      <w:r>
-        <w:rPr>
-          <w:rFonts w:ascii="Times New Roman" w:eastAsia="Times New Roman" w:hAnsi="Times New Roman" w:cs="Times New Roman"/>
-          <w:sz w:val="24"/>
-          <w:szCs w:val="24"/>
-        </w:rPr>
-        <w:t xml:space="preserve"> era </w:t>
-      </w:r>
-      <w:proofErr w:type="spellStart"/>
-      <w:r>
-        <w:rPr>
-          <w:rFonts w:ascii="Times New Roman" w:eastAsia="Times New Roman" w:hAnsi="Times New Roman" w:cs="Times New Roman"/>
-          <w:sz w:val="24"/>
-          <w:szCs w:val="24"/>
-        </w:rPr>
-        <w:t>pandemik</w:t>
-      </w:r>
-      <w:proofErr w:type="spellEnd"/>
-      <w:r>
-        <w:rPr>
-          <w:rFonts w:ascii="Times New Roman" w:eastAsia="Times New Roman" w:hAnsi="Times New Roman" w:cs="Times New Roman"/>
-          <w:sz w:val="24"/>
-          <w:szCs w:val="24"/>
-        </w:rPr>
-        <w:t xml:space="preserve"> COVID-19 </w:t>
-      </w:r>
-      <w:proofErr w:type="spellStart"/>
-      <w:r>
-        <w:rPr>
-          <w:rFonts w:ascii="Times New Roman" w:eastAsia="Times New Roman" w:hAnsi="Times New Roman" w:cs="Times New Roman"/>
-          <w:sz w:val="24"/>
-          <w:szCs w:val="24"/>
-        </w:rPr>
-        <w:t>seperti</w:t>
-      </w:r>
-      <w:proofErr w:type="spellEnd"/>
-      <w:r>
-        <w:rPr>
-          <w:rFonts w:ascii="Times New Roman" w:eastAsia="Times New Roman" w:hAnsi="Times New Roman" w:cs="Times New Roman"/>
-          <w:sz w:val="24"/>
-          <w:szCs w:val="24"/>
-        </w:rPr>
-        <w:t xml:space="preserve"> </w:t>
-      </w:r>
-      <w:proofErr w:type="spellStart"/>
-      <w:r>
-        <w:rPr>
-          <w:rFonts w:ascii="Times New Roman" w:eastAsia="Times New Roman" w:hAnsi="Times New Roman" w:cs="Times New Roman"/>
-          <w:sz w:val="24"/>
-          <w:szCs w:val="24"/>
-        </w:rPr>
-        <w:t>ini</w:t>
-      </w:r>
-      <w:proofErr w:type="spellEnd"/>
-      <w:r>
-        <w:rPr>
-          <w:rFonts w:ascii="Times New Roman" w:eastAsia="Times New Roman" w:hAnsi="Times New Roman" w:cs="Times New Roman"/>
-          <w:sz w:val="24"/>
-          <w:szCs w:val="24"/>
-        </w:rPr>
-        <w:t xml:space="preserve">, </w:t>
-      </w:r>
-      <w:proofErr w:type="spellStart"/>
-      <w:r>
-        <w:rPr>
-          <w:rFonts w:ascii="Times New Roman" w:eastAsia="Times New Roman" w:hAnsi="Times New Roman" w:cs="Times New Roman"/>
-          <w:sz w:val="24"/>
-          <w:szCs w:val="24"/>
-        </w:rPr>
-        <w:t>semua</w:t>
-      </w:r>
-      <w:proofErr w:type="spellEnd"/>
-      <w:r>
-        <w:rPr>
-          <w:rFonts w:ascii="Times New Roman" w:eastAsia="Times New Roman" w:hAnsi="Times New Roman" w:cs="Times New Roman"/>
-          <w:sz w:val="24"/>
-          <w:szCs w:val="24"/>
-        </w:rPr>
-        <w:t xml:space="preserve"> orang </w:t>
-      </w:r>
-      <w:proofErr w:type="spellStart"/>
-      <w:r>
-        <w:rPr>
-          <w:rFonts w:ascii="Times New Roman" w:eastAsia="Times New Roman" w:hAnsi="Times New Roman" w:cs="Times New Roman"/>
-          <w:sz w:val="24"/>
-          <w:szCs w:val="24"/>
-        </w:rPr>
-        <w:t>tanpa</w:t>
-      </w:r>
-      <w:proofErr w:type="spellEnd"/>
-      <w:r>
-        <w:rPr>
-          <w:rFonts w:ascii="Times New Roman" w:eastAsia="Times New Roman" w:hAnsi="Times New Roman" w:cs="Times New Roman"/>
-          <w:sz w:val="24"/>
-          <w:szCs w:val="24"/>
-        </w:rPr>
-        <w:t xml:space="preserve"> </w:t>
-      </w:r>
-      <w:proofErr w:type="spellStart"/>
-      <w:r>
-        <w:rPr>
-          <w:rFonts w:ascii="Times New Roman" w:eastAsia="Times New Roman" w:hAnsi="Times New Roman" w:cs="Times New Roman"/>
-          <w:sz w:val="24"/>
-          <w:szCs w:val="24"/>
-        </w:rPr>
-        <w:t>terkecuali</w:t>
-      </w:r>
-      <w:proofErr w:type="spellEnd"/>
-      <w:r>
-        <w:rPr>
-          <w:rFonts w:ascii="Times New Roman" w:eastAsia="Times New Roman" w:hAnsi="Times New Roman" w:cs="Times New Roman"/>
-          <w:sz w:val="24"/>
-          <w:szCs w:val="24"/>
-        </w:rPr>
-        <w:t xml:space="preserve"> </w:t>
-      </w:r>
-      <w:proofErr w:type="spellStart"/>
-      <w:r>
-        <w:rPr>
-          <w:rFonts w:ascii="Times New Roman" w:eastAsia="Times New Roman" w:hAnsi="Times New Roman" w:cs="Times New Roman"/>
-          <w:sz w:val="24"/>
-          <w:szCs w:val="24"/>
-        </w:rPr>
-        <w:t>diharuskan</w:t>
-      </w:r>
-      <w:proofErr w:type="spellEnd"/>
-      <w:r>
-        <w:rPr>
-          <w:rFonts w:ascii="Times New Roman" w:eastAsia="Times New Roman" w:hAnsi="Times New Roman" w:cs="Times New Roman"/>
-          <w:sz w:val="24"/>
-          <w:szCs w:val="24"/>
-        </w:rPr>
-        <w:t xml:space="preserve"> </w:t>
-      </w:r>
-      <w:proofErr w:type="spellStart"/>
-      <w:r>
-        <w:rPr>
-          <w:rFonts w:ascii="Times New Roman" w:eastAsia="Times New Roman" w:hAnsi="Times New Roman" w:cs="Times New Roman"/>
-          <w:sz w:val="24"/>
-          <w:szCs w:val="24"/>
-        </w:rPr>
-        <w:t>untuk</w:t>
-      </w:r>
-      <w:proofErr w:type="spellEnd"/>
-      <w:r>
-        <w:rPr>
-          <w:rFonts w:ascii="Times New Roman" w:eastAsia="Times New Roman" w:hAnsi="Times New Roman" w:cs="Times New Roman"/>
-          <w:sz w:val="24"/>
-          <w:szCs w:val="24"/>
-        </w:rPr>
-        <w:t xml:space="preserve"> </w:t>
-      </w:r>
-      <w:proofErr w:type="spellStart"/>
-      <w:r>
-        <w:rPr>
-          <w:rFonts w:ascii="Times New Roman" w:eastAsia="Times New Roman" w:hAnsi="Times New Roman" w:cs="Times New Roman"/>
-          <w:sz w:val="24"/>
-          <w:szCs w:val="24"/>
-        </w:rPr>
-        <w:t>membatasi</w:t>
-      </w:r>
-      <w:proofErr w:type="spellEnd"/>
-      <w:r>
-        <w:rPr>
-          <w:rFonts w:ascii="Times New Roman" w:eastAsia="Times New Roman" w:hAnsi="Times New Roman" w:cs="Times New Roman"/>
-          <w:sz w:val="24"/>
-          <w:szCs w:val="24"/>
-        </w:rPr>
-        <w:t xml:space="preserve"> </w:t>
-      </w:r>
-      <w:proofErr w:type="spellStart"/>
-      <w:r>
-        <w:rPr>
-          <w:rFonts w:ascii="Times New Roman" w:eastAsia="Times New Roman" w:hAnsi="Times New Roman" w:cs="Times New Roman"/>
-          <w:sz w:val="24"/>
-          <w:szCs w:val="24"/>
-        </w:rPr>
-        <w:t>kontak</w:t>
-      </w:r>
-      <w:proofErr w:type="spellEnd"/>
-      <w:r>
-        <w:rPr>
-          <w:rFonts w:ascii="Times New Roman" w:eastAsia="Times New Roman" w:hAnsi="Times New Roman" w:cs="Times New Roman"/>
-          <w:sz w:val="24"/>
-          <w:szCs w:val="24"/>
-        </w:rPr>
-        <w:t xml:space="preserve"> </w:t>
-      </w:r>
-      <w:proofErr w:type="spellStart"/>
-      <w:r>
-        <w:rPr>
-          <w:rFonts w:ascii="Times New Roman" w:eastAsia="Times New Roman" w:hAnsi="Times New Roman" w:cs="Times New Roman"/>
-          <w:sz w:val="24"/>
-          <w:szCs w:val="24"/>
-        </w:rPr>
-        <w:t>antar</w:t>
-      </w:r>
-      <w:proofErr w:type="spellEnd"/>
-      <w:r>
-        <w:rPr>
-          <w:rFonts w:ascii="Times New Roman" w:eastAsia="Times New Roman" w:hAnsi="Times New Roman" w:cs="Times New Roman"/>
-          <w:sz w:val="24"/>
-          <w:szCs w:val="24"/>
-        </w:rPr>
-        <w:t xml:space="preserve"> </w:t>
-      </w:r>
-      <w:proofErr w:type="spellStart"/>
-      <w:r>
-        <w:rPr>
-          <w:rFonts w:ascii="Times New Roman" w:eastAsia="Times New Roman" w:hAnsi="Times New Roman" w:cs="Times New Roman"/>
-          <w:sz w:val="24"/>
-          <w:szCs w:val="24"/>
-        </w:rPr>
-        <w:t>fisik</w:t>
-      </w:r>
-      <w:proofErr w:type="spellEnd"/>
-      <w:r>
-        <w:rPr>
-          <w:rFonts w:ascii="Times New Roman" w:eastAsia="Times New Roman" w:hAnsi="Times New Roman" w:cs="Times New Roman"/>
-          <w:sz w:val="24"/>
-          <w:szCs w:val="24"/>
-        </w:rPr>
-        <w:t xml:space="preserve">. </w:t>
-      </w:r>
-      <w:proofErr w:type="spellStart"/>
-      <w:r>
-        <w:rPr>
-          <w:rFonts w:ascii="Times New Roman" w:eastAsia="Times New Roman" w:hAnsi="Times New Roman" w:cs="Times New Roman"/>
-          <w:sz w:val="24"/>
-          <w:szCs w:val="24"/>
-        </w:rPr>
-        <w:t>Dengan</w:t>
-      </w:r>
-      <w:proofErr w:type="spellEnd"/>
-      <w:r>
-        <w:rPr>
-          <w:rFonts w:ascii="Times New Roman" w:eastAsia="Times New Roman" w:hAnsi="Times New Roman" w:cs="Times New Roman"/>
-          <w:sz w:val="24"/>
-          <w:szCs w:val="24"/>
-        </w:rPr>
-        <w:t xml:space="preserve"> </w:t>
-      </w:r>
-      <w:proofErr w:type="spellStart"/>
-      <w:r>
-        <w:rPr>
-          <w:rFonts w:ascii="Times New Roman" w:eastAsia="Times New Roman" w:hAnsi="Times New Roman" w:cs="Times New Roman"/>
-          <w:sz w:val="24"/>
-          <w:szCs w:val="24"/>
-        </w:rPr>
-        <w:t>penerapan</w:t>
-      </w:r>
-      <w:proofErr w:type="spellEnd"/>
-      <w:r>
-        <w:rPr>
-          <w:rFonts w:ascii="Times New Roman" w:eastAsia="Times New Roman" w:hAnsi="Times New Roman" w:cs="Times New Roman"/>
-          <w:sz w:val="24"/>
-          <w:szCs w:val="24"/>
-        </w:rPr>
-        <w:t xml:space="preserve"> web café </w:t>
-      </w:r>
-      <w:proofErr w:type="spellStart"/>
-      <w:r>
-        <w:rPr>
-          <w:rFonts w:ascii="Times New Roman" w:eastAsia="Times New Roman" w:hAnsi="Times New Roman" w:cs="Times New Roman"/>
-          <w:sz w:val="24"/>
-          <w:szCs w:val="24"/>
-        </w:rPr>
-        <w:t>ini</w:t>
-      </w:r>
-      <w:proofErr w:type="spellEnd"/>
-      <w:r>
-        <w:rPr>
-          <w:rFonts w:ascii="Times New Roman" w:eastAsia="Times New Roman" w:hAnsi="Times New Roman" w:cs="Times New Roman"/>
-          <w:sz w:val="24"/>
-          <w:szCs w:val="24"/>
-        </w:rPr>
-        <w:t xml:space="preserve">, </w:t>
-      </w:r>
-      <w:proofErr w:type="spellStart"/>
-      <w:r>
-        <w:rPr>
-          <w:rFonts w:ascii="Times New Roman" w:eastAsia="Times New Roman" w:hAnsi="Times New Roman" w:cs="Times New Roman"/>
-          <w:sz w:val="24"/>
-          <w:szCs w:val="24"/>
-        </w:rPr>
-        <w:t>pihak</w:t>
-      </w:r>
-      <w:proofErr w:type="spellEnd"/>
-      <w:r>
-        <w:rPr>
-          <w:rFonts w:ascii="Times New Roman" w:eastAsia="Times New Roman" w:hAnsi="Times New Roman" w:cs="Times New Roman"/>
-          <w:sz w:val="24"/>
-          <w:szCs w:val="24"/>
-        </w:rPr>
-        <w:t xml:space="preserve"> café </w:t>
-      </w:r>
-      <w:proofErr w:type="spellStart"/>
-      <w:r>
-        <w:rPr>
-          <w:rFonts w:ascii="Times New Roman" w:eastAsia="Times New Roman" w:hAnsi="Times New Roman" w:cs="Times New Roman"/>
-          <w:sz w:val="24"/>
-          <w:szCs w:val="24"/>
-        </w:rPr>
-        <w:t>dan</w:t>
-      </w:r>
-      <w:proofErr w:type="spellEnd"/>
-      <w:r>
-        <w:rPr>
-          <w:rFonts w:ascii="Times New Roman" w:eastAsia="Times New Roman" w:hAnsi="Times New Roman" w:cs="Times New Roman"/>
-          <w:sz w:val="24"/>
-          <w:szCs w:val="24"/>
-        </w:rPr>
-        <w:t xml:space="preserve"> </w:t>
-      </w:r>
-      <w:proofErr w:type="spellStart"/>
-      <w:r>
-        <w:rPr>
-          <w:rFonts w:ascii="Times New Roman" w:eastAsia="Times New Roman" w:hAnsi="Times New Roman" w:cs="Times New Roman"/>
-          <w:sz w:val="24"/>
-          <w:szCs w:val="24"/>
-        </w:rPr>
-        <w:t>pihak</w:t>
-      </w:r>
-      <w:proofErr w:type="spellEnd"/>
-      <w:r>
-        <w:rPr>
-          <w:rFonts w:ascii="Times New Roman" w:eastAsia="Times New Roman" w:hAnsi="Times New Roman" w:cs="Times New Roman"/>
-          <w:sz w:val="24"/>
-          <w:szCs w:val="24"/>
-        </w:rPr>
-        <w:t xml:space="preserve"> customer </w:t>
-      </w:r>
-      <w:proofErr w:type="spellStart"/>
-      <w:r>
-        <w:rPr>
-          <w:rFonts w:ascii="Times New Roman" w:eastAsia="Times New Roman" w:hAnsi="Times New Roman" w:cs="Times New Roman"/>
-          <w:sz w:val="24"/>
-          <w:szCs w:val="24"/>
-        </w:rPr>
-        <w:t>dapat</w:t>
-      </w:r>
-      <w:proofErr w:type="spellEnd"/>
-      <w:r>
-        <w:rPr>
-          <w:rFonts w:ascii="Times New Roman" w:eastAsia="Times New Roman" w:hAnsi="Times New Roman" w:cs="Times New Roman"/>
-          <w:sz w:val="24"/>
-          <w:szCs w:val="24"/>
-        </w:rPr>
-        <w:t xml:space="preserve"> </w:t>
-      </w:r>
-      <w:proofErr w:type="spellStart"/>
-      <w:r>
-        <w:rPr>
-          <w:rFonts w:ascii="Times New Roman" w:eastAsia="Times New Roman" w:hAnsi="Times New Roman" w:cs="Times New Roman"/>
-          <w:sz w:val="24"/>
-          <w:szCs w:val="24"/>
-        </w:rPr>
-        <w:t>saling</w:t>
-      </w:r>
-      <w:proofErr w:type="spellEnd"/>
-      <w:r>
-        <w:rPr>
-          <w:rFonts w:ascii="Times New Roman" w:eastAsia="Times New Roman" w:hAnsi="Times New Roman" w:cs="Times New Roman"/>
-          <w:sz w:val="24"/>
-          <w:szCs w:val="24"/>
-        </w:rPr>
-        <w:t xml:space="preserve"> </w:t>
-      </w:r>
-      <w:proofErr w:type="spellStart"/>
-      <w:r>
-        <w:rPr>
-          <w:rFonts w:ascii="Times New Roman" w:eastAsia="Times New Roman" w:hAnsi="Times New Roman" w:cs="Times New Roman"/>
-          <w:sz w:val="24"/>
-          <w:szCs w:val="24"/>
-        </w:rPr>
-        <w:t>bekerja</w:t>
-      </w:r>
-      <w:proofErr w:type="spellEnd"/>
-      <w:r>
-        <w:rPr>
-          <w:rFonts w:ascii="Times New Roman" w:eastAsia="Times New Roman" w:hAnsi="Times New Roman" w:cs="Times New Roman"/>
-          <w:sz w:val="24"/>
-          <w:szCs w:val="24"/>
-        </w:rPr>
-        <w:t xml:space="preserve"> </w:t>
-      </w:r>
-      <w:proofErr w:type="spellStart"/>
-      <w:proofErr w:type="gramStart"/>
-      <w:r>
-        <w:rPr>
-          <w:rFonts w:ascii="Times New Roman" w:eastAsia="Times New Roman" w:hAnsi="Times New Roman" w:cs="Times New Roman"/>
-          <w:sz w:val="24"/>
-          <w:szCs w:val="24"/>
-        </w:rPr>
-        <w:t>sama</w:t>
-      </w:r>
-      <w:proofErr w:type="spellEnd"/>
-      <w:proofErr w:type="gramEnd"/>
-      <w:r>
-        <w:rPr>
-          <w:rFonts w:ascii="Times New Roman" w:eastAsia="Times New Roman" w:hAnsi="Times New Roman" w:cs="Times New Roman"/>
-          <w:sz w:val="24"/>
-          <w:szCs w:val="24"/>
-        </w:rPr>
-        <w:t xml:space="preserve"> </w:t>
-      </w:r>
-      <w:proofErr w:type="spellStart"/>
-      <w:r>
-        <w:rPr>
-          <w:rFonts w:ascii="Times New Roman" w:eastAsia="Times New Roman" w:hAnsi="Times New Roman" w:cs="Times New Roman"/>
-          <w:sz w:val="24"/>
-          <w:szCs w:val="24"/>
-        </w:rPr>
-        <w:t>membuat</w:t>
-      </w:r>
-      <w:proofErr w:type="spellEnd"/>
-      <w:r>
-        <w:rPr>
-          <w:rFonts w:ascii="Times New Roman" w:eastAsia="Times New Roman" w:hAnsi="Times New Roman" w:cs="Times New Roman"/>
-          <w:sz w:val="24"/>
-          <w:szCs w:val="24"/>
-        </w:rPr>
-        <w:t xml:space="preserve"> </w:t>
-      </w:r>
-      <w:proofErr w:type="spellStart"/>
-      <w:r>
-        <w:rPr>
-          <w:rFonts w:ascii="Times New Roman" w:eastAsia="Times New Roman" w:hAnsi="Times New Roman" w:cs="Times New Roman"/>
-          <w:sz w:val="24"/>
-          <w:szCs w:val="24"/>
-        </w:rPr>
-        <w:t>suatu</w:t>
-      </w:r>
-      <w:proofErr w:type="spellEnd"/>
-      <w:r>
-        <w:rPr>
-          <w:rFonts w:ascii="Times New Roman" w:eastAsia="Times New Roman" w:hAnsi="Times New Roman" w:cs="Times New Roman"/>
-          <w:sz w:val="24"/>
-          <w:szCs w:val="24"/>
-        </w:rPr>
-        <w:t xml:space="preserve"> </w:t>
-      </w:r>
-      <w:proofErr w:type="spellStart"/>
-      <w:r>
-        <w:rPr>
-          <w:rFonts w:ascii="Times New Roman" w:eastAsia="Times New Roman" w:hAnsi="Times New Roman" w:cs="Times New Roman"/>
-          <w:sz w:val="24"/>
-          <w:szCs w:val="24"/>
-        </w:rPr>
-        <w:t>jadwal</w:t>
-      </w:r>
-      <w:proofErr w:type="spellEnd"/>
-      <w:r>
-        <w:rPr>
-          <w:rFonts w:ascii="Times New Roman" w:eastAsia="Times New Roman" w:hAnsi="Times New Roman" w:cs="Times New Roman"/>
-          <w:sz w:val="24"/>
-          <w:szCs w:val="24"/>
-        </w:rPr>
-        <w:t xml:space="preserve"> agar </w:t>
-      </w:r>
-      <w:r>
-        <w:rPr>
-          <w:rFonts w:ascii="Times New Roman" w:eastAsia="Times New Roman" w:hAnsi="Times New Roman" w:cs="Times New Roman"/>
-          <w:sz w:val="24"/>
-          <w:szCs w:val="24"/>
-        </w:rPr>
-        <w:t xml:space="preserve">café </w:t>
-      </w:r>
-      <w:proofErr w:type="spellStart"/>
-      <w:r>
-        <w:rPr>
-          <w:rFonts w:ascii="Times New Roman" w:eastAsia="Times New Roman" w:hAnsi="Times New Roman" w:cs="Times New Roman"/>
-          <w:sz w:val="24"/>
-          <w:szCs w:val="24"/>
-        </w:rPr>
-        <w:t>tidak</w:t>
-      </w:r>
-      <w:proofErr w:type="spellEnd"/>
-      <w:r>
-        <w:rPr>
-          <w:rFonts w:ascii="Times New Roman" w:eastAsia="Times New Roman" w:hAnsi="Times New Roman" w:cs="Times New Roman"/>
-          <w:sz w:val="24"/>
-          <w:szCs w:val="24"/>
-        </w:rPr>
-        <w:t xml:space="preserve"> </w:t>
-      </w:r>
-      <w:proofErr w:type="spellStart"/>
-      <w:r>
-        <w:rPr>
-          <w:rFonts w:ascii="Times New Roman" w:eastAsia="Times New Roman" w:hAnsi="Times New Roman" w:cs="Times New Roman"/>
-          <w:sz w:val="24"/>
-          <w:szCs w:val="24"/>
-        </w:rPr>
-        <w:t>terlalu</w:t>
-      </w:r>
-      <w:proofErr w:type="spellEnd"/>
-      <w:r>
-        <w:rPr>
-          <w:rFonts w:ascii="Times New Roman" w:eastAsia="Times New Roman" w:hAnsi="Times New Roman" w:cs="Times New Roman"/>
-          <w:sz w:val="24"/>
-          <w:szCs w:val="24"/>
-        </w:rPr>
-        <w:t xml:space="preserve"> </w:t>
-      </w:r>
-      <w:proofErr w:type="spellStart"/>
-      <w:r>
-        <w:rPr>
-          <w:rFonts w:ascii="Times New Roman" w:eastAsia="Times New Roman" w:hAnsi="Times New Roman" w:cs="Times New Roman"/>
-          <w:sz w:val="24"/>
-          <w:szCs w:val="24"/>
-        </w:rPr>
-        <w:t>padat</w:t>
-      </w:r>
-      <w:proofErr w:type="spellEnd"/>
-      <w:r>
-        <w:rPr>
-          <w:rFonts w:ascii="Times New Roman" w:eastAsia="Times New Roman" w:hAnsi="Times New Roman" w:cs="Times New Roman"/>
-          <w:sz w:val="24"/>
-          <w:szCs w:val="24"/>
-        </w:rPr>
-        <w:t xml:space="preserve"> </w:t>
-      </w:r>
-      <w:proofErr w:type="spellStart"/>
-      <w:r>
-        <w:rPr>
-          <w:rFonts w:ascii="Times New Roman" w:eastAsia="Times New Roman" w:hAnsi="Times New Roman" w:cs="Times New Roman"/>
-          <w:sz w:val="24"/>
-          <w:szCs w:val="24"/>
-        </w:rPr>
-        <w:t>dan</w:t>
-      </w:r>
-      <w:proofErr w:type="spellEnd"/>
-      <w:r>
-        <w:rPr>
-          <w:rFonts w:ascii="Times New Roman" w:eastAsia="Times New Roman" w:hAnsi="Times New Roman" w:cs="Times New Roman"/>
-          <w:sz w:val="24"/>
-          <w:szCs w:val="24"/>
-        </w:rPr>
-        <w:t xml:space="preserve"> </w:t>
-      </w:r>
-      <w:proofErr w:type="spellStart"/>
-      <w:r>
-        <w:rPr>
-          <w:rFonts w:ascii="Times New Roman" w:eastAsia="Times New Roman" w:hAnsi="Times New Roman" w:cs="Times New Roman"/>
-          <w:sz w:val="24"/>
-          <w:szCs w:val="24"/>
-        </w:rPr>
-        <w:t>tetap</w:t>
-      </w:r>
-      <w:proofErr w:type="spellEnd"/>
-      <w:r>
-        <w:rPr>
-          <w:rFonts w:ascii="Times New Roman" w:eastAsia="Times New Roman" w:hAnsi="Times New Roman" w:cs="Times New Roman"/>
-          <w:sz w:val="24"/>
-          <w:szCs w:val="24"/>
-        </w:rPr>
-        <w:t xml:space="preserve"> </w:t>
-      </w:r>
-      <w:proofErr w:type="spellStart"/>
-      <w:r>
-        <w:rPr>
-          <w:rFonts w:ascii="Times New Roman" w:eastAsia="Times New Roman" w:hAnsi="Times New Roman" w:cs="Times New Roman"/>
-          <w:sz w:val="24"/>
-          <w:szCs w:val="24"/>
-        </w:rPr>
-        <w:t>mengikuti</w:t>
-      </w:r>
-      <w:proofErr w:type="spellEnd"/>
-      <w:r>
-        <w:rPr>
-          <w:rFonts w:ascii="Times New Roman" w:eastAsia="Times New Roman" w:hAnsi="Times New Roman" w:cs="Times New Roman"/>
-          <w:sz w:val="24"/>
-          <w:szCs w:val="24"/>
-        </w:rPr>
-        <w:t xml:space="preserve"> </w:t>
-      </w:r>
-      <w:proofErr w:type="spellStart"/>
-      <w:r>
-        <w:rPr>
-          <w:rFonts w:ascii="Times New Roman" w:eastAsia="Times New Roman" w:hAnsi="Times New Roman" w:cs="Times New Roman"/>
-          <w:sz w:val="24"/>
-          <w:szCs w:val="24"/>
-        </w:rPr>
-        <w:t>protokol</w:t>
-      </w:r>
-      <w:proofErr w:type="spellEnd"/>
-      <w:r>
-        <w:rPr>
-          <w:rFonts w:ascii="Times New Roman" w:eastAsia="Times New Roman" w:hAnsi="Times New Roman" w:cs="Times New Roman"/>
-          <w:sz w:val="24"/>
-          <w:szCs w:val="24"/>
-        </w:rPr>
-        <w:t xml:space="preserve"> </w:t>
-      </w:r>
-      <w:proofErr w:type="spellStart"/>
-      <w:r>
-        <w:rPr>
-          <w:rFonts w:ascii="Times New Roman" w:eastAsia="Times New Roman" w:hAnsi="Times New Roman" w:cs="Times New Roman"/>
-          <w:sz w:val="24"/>
-          <w:szCs w:val="24"/>
-        </w:rPr>
-        <w:t>kesehatan</w:t>
-      </w:r>
-      <w:proofErr w:type="spellEnd"/>
-      <w:r>
-        <w:rPr>
-          <w:rFonts w:ascii="Times New Roman" w:eastAsia="Times New Roman" w:hAnsi="Times New Roman" w:cs="Times New Roman"/>
-          <w:sz w:val="24"/>
-          <w:szCs w:val="24"/>
-        </w:rPr>
-        <w:t xml:space="preserve"> yang </w:t>
-      </w:r>
-      <w:proofErr w:type="spellStart"/>
-      <w:r>
-        <w:rPr>
-          <w:rFonts w:ascii="Times New Roman" w:eastAsia="Times New Roman" w:hAnsi="Times New Roman" w:cs="Times New Roman"/>
-          <w:sz w:val="24"/>
-          <w:szCs w:val="24"/>
-        </w:rPr>
-        <w:t>berlaku</w:t>
-      </w:r>
-      <w:proofErr w:type="spellEnd"/>
-      <w:r>
-        <w:rPr>
-          <w:rFonts w:ascii="Times New Roman" w:eastAsia="Times New Roman" w:hAnsi="Times New Roman" w:cs="Times New Roman"/>
-          <w:sz w:val="24"/>
-          <w:szCs w:val="24"/>
-        </w:rPr>
-        <w:t>.</w:t>
-      </w:r>
-    </w:p>
-    <w:p>
-      <w:pPr>
-        <w:pStyle w:val="ListParagraph"/>
-        <w:spacing w:line="360" w:lineRule="auto"/>
-        <w:rPr>
-          <w:rFonts w:ascii="Times New Roman" w:eastAsia="Times New Roman" w:hAnsi="Times New Roman" w:cs="Times New Roman"/>
-          <w:sz w:val="24"/>
-          <w:szCs w:val="24"/>
-        </w:rPr>
-      </w:pPr>
-    </w:p>
-    <w:p>
-      <w:pPr>
-        <w:pStyle w:val="ListParagraph"/>
-        <w:numPr>
-          <w:ilvl w:val="0"/>
-          <w:numId w:val="4"/>
-        </w:numPr>
-        <w:spacing w:line="360" w:lineRule="auto"/>
-        <w:rPr>
-          <w:rFonts w:ascii="Times New Roman" w:eastAsia="Times New Roman" w:hAnsi="Times New Roman" w:cs="Times New Roman"/>
-          <w:b/>
-          <w:bCs/>
-          <w:sz w:val="24"/>
-          <w:szCs w:val="24"/>
-        </w:rPr>
-      </w:pPr>
-      <w:r>
-        <w:rPr>
-          <w:rFonts w:ascii="Times New Roman" w:eastAsia="Times New Roman" w:hAnsi="Times New Roman" w:cs="Times New Roman"/>
-          <w:b/>
-          <w:bCs/>
-          <w:sz w:val="24"/>
-          <w:szCs w:val="24"/>
-        </w:rPr>
         <w:t xml:space="preserve">a. </w:t>
       </w:r>
       <w:proofErr w:type="spellStart"/>
@@ -6467,16 +7062,7 @@
           <w:sz w:val="24"/>
           <w:szCs w:val="24"/>
         </w:rPr>
-        <w:t xml:space="preserve"> </w:t>
-      </w:r>
-      <w:r>
-        <w:rPr>
-          <w:rFonts w:ascii="Times New Roman" w:eastAsia="Times New Roman" w:hAnsi="Times New Roman" w:cs="Times New Roman"/>
-          <w:sz w:val="24"/>
-          <w:szCs w:val="24"/>
-        </w:rPr>
-        <w:lastRenderedPageBreak/>
-        <w:t xml:space="preserve">daring, </w:t>
+        <w:t xml:space="preserve"> daring, </w:t>
       </w:r>
       <w:proofErr w:type="spellStart"/>
       <w:r>
@@ -8753,17 +9339,6 @@
     </w:p>
     <w:p>
       <w:pPr>
-        <w:spacing w:line="360" w:lineRule="auto"/>
-        <w:ind w:left="1080"/>
-        <w:rPr>
-          <w:rFonts w:ascii="Times New Roman" w:eastAsia="Times New Roman" w:hAnsi="Times New Roman" w:cs="Times New Roman"/>
-          <w:sz w:val="24"/>
-          <w:szCs w:val="24"/>
-        </w:rPr>
-      </w:pPr>
-    </w:p>
-    <w:p>
-      <w:pPr>
         <w:pStyle w:val="ListParagraph"/>
         <w:numPr>
           <w:ilvl w:val="0"/>
@@ -8787,6 +9362,7 @@
           <w:sz w:val="24"/>
           <w:szCs w:val="24"/>
         </w:rPr>
+        <w:lastRenderedPageBreak/>
         <w:t>Bagaimana</w:t>
       </w:r>
       <w:proofErr w:type="spellEnd"/>
@@ -10305,7 +10881,18 @@
     <w:p>
       <w:pPr>
         <w:spacing w:after="0" w:line="360" w:lineRule="auto"/>
-        <w:ind w:left="720"/>
+        <w:rPr>
+          <w:rFonts w:ascii="Times New Roman" w:eastAsia="Times New Roman" w:hAnsi="Times New Roman" w:cs="Times New Roman"/>
+          <w:sz w:val="24"/>
+          <w:szCs w:val="24"/>
+        </w:rPr>
+      </w:pPr>
+      <w:bookmarkStart w:id="0" w:name="_GoBack"/>
+      <w:bookmarkEnd w:id="0"/>
+    </w:p>
+    <w:p>
+      <w:pPr>
+        <w:spacing w:after="0" w:line="360" w:lineRule="auto"/>
         <w:rPr>
           <w:rFonts w:ascii="Times New Roman" w:eastAsia="Times New Roman" w:hAnsi="Times New Roman" w:cs="Times New Roman"/>
           <w:sz w:val="24"/>
@@ -10316,27 +10903,7 @@
     <w:p>
       <w:pPr>
         <w:spacing w:after="0" w:line="360" w:lineRule="auto"/>
-        <w:ind w:left="720"/>
-        <w:rPr>
-          <w:rFonts w:ascii="Times New Roman" w:eastAsia="Times New Roman" w:hAnsi="Times New Roman" w:cs="Times New Roman"/>
-          <w:sz w:val="24"/>
-          <w:szCs w:val="24"/>
-        </w:rPr>
-      </w:pPr>
-    </w:p>
-    <w:p>
-      <w:pPr>
-        <w:spacing w:after="0" w:line="360" w:lineRule="auto"/>
-        <w:rPr>
-          <w:rFonts w:ascii="Times New Roman" w:eastAsia="Times New Roman" w:hAnsi="Times New Roman" w:cs="Times New Roman"/>
-          <w:sz w:val="24"/>
-          <w:szCs w:val="24"/>
-        </w:rPr>
-      </w:pPr>
-    </w:p>
-    <w:p>
-      <w:pPr>
-        <w:spacing w:after="0" w:line="360" w:lineRule="auto"/>
+        <w:ind w:firstLine="720"/>
         <w:rPr>
           <w:rFonts w:ascii="Times New Roman" w:eastAsia="Times New Roman" w:hAnsi="Times New Roman" w:cs="Times New Roman"/>
           <w:sz w:val="24"/>
@@ -12567,6 +13134,7 @@
           <w:sz w:val="24"/>
           <w:szCs w:val="24"/>
         </w:rPr>
+        <w:lastRenderedPageBreak/>
         <w:t>dan</w:t>
       </w:r>
       <w:proofErr w:type="spellEnd"/>
@@ -14061,6 +14629,119 @@
     </w:lvl>
   </w:abstractNum>
   <w:abstractNum w:abstractNumId="4" w15:restartNumberingAfterBreak="0">
+    <w:nsid w:val="4B9F4C93"/>
+    <w:multiLevelType w:val="hybridMultilevel"/>
+    <w:tmpl w:val="E09C4318"/>
+    <w:lvl w:ilvl="0" w:tplc="D1EA8128">
+      <w:start w:val="1"/>
+      <w:numFmt w:val="bullet"/>
+      <w:lvlText w:val=""/>
+      <w:lvlJc w:val="left"/>
+      <w:pPr>
+        <w:ind w:left="720" w:hanging="360"/>
+      </w:pPr>
+      <w:rPr>
+        <w:rFonts w:ascii="Symbol" w:hAnsi="Symbol" w:hint="default"/>
+      </w:rPr>
+    </w:lvl>
+    <w:lvl w:ilvl="1" w:tplc="62E68FAA">
+      <w:start w:val="1"/>
+      <w:numFmt w:val="bullet"/>
+      <w:lvlText w:val=""/>
+      <w:lvlJc w:val="left"/>
+      <w:pPr>
+        <w:ind w:left="1440" w:hanging="360"/>
+      </w:pPr>
+      <w:rPr>
+        <w:rFonts w:ascii="Symbol" w:hAnsi="Symbol" w:hint="default"/>
+      </w:rPr>
+    </w:lvl>
+    <w:lvl w:ilvl="2" w:tplc="F4889D72">
+      <w:start w:val="1"/>
+      <w:numFmt w:val="bullet"/>
+      <w:lvlText w:val=""/>
+      <w:lvlJc w:val="left"/>
+      <w:pPr>
+        <w:ind w:left="2160" w:hanging="360"/>
+      </w:pPr>
+      <w:rPr>
+        <w:rFonts w:ascii="Wingdings" w:hAnsi="Wingdings" w:hint="default"/>
+      </w:rPr>
+    </w:lvl>
+    <w:lvl w:ilvl="3" w:tplc="C6044278">
+      <w:start w:val="1"/>
+      <w:numFmt w:val="bullet"/>
+      <w:lvlText w:val=""/>
+      <w:lvlJc w:val="left"/>
+      <w:pPr>
+        <w:ind w:left="2880" w:hanging="360"/>
+      </w:pPr>
+      <w:rPr>
+        <w:rFonts w:ascii="Symbol" w:hAnsi="Symbol" w:hint="default"/>
+      </w:rPr>
+    </w:lvl>
+    <w:lvl w:ilvl="4" w:tplc="5AB68072">
+      <w:start w:val="1"/>
+      <w:numFmt w:val="bullet"/>
+      <w:lvlText w:val="o"/>
+      <w:lvlJc w:val="left"/>
+      <w:pPr>
+        <w:ind w:left="3600" w:hanging="360"/>
+      </w:pPr>
+      <w:rPr>
+        <w:rFonts w:ascii="Courier New" w:hAnsi="Courier New" w:hint="default"/>
+      </w:rPr>
+    </w:lvl>
+    <w:lvl w:ilvl="5" w:tplc="0300914C">
+      <w:start w:val="1"/>
+      <w:numFmt w:val="bullet"/>
+      <w:lvlText w:val=""/>
+      <w:lvlJc w:val="left"/>
+      <w:pPr>
+        <w:ind w:left="4320" w:hanging="360"/>
+      </w:pPr>
+      <w:rPr>
+        <w:rFonts w:ascii="Wingdings" w:hAnsi="Wingdings" w:hint="default"/>
+      </w:rPr>
+    </w:lvl>
+    <w:lvl w:ilvl="6" w:tplc="84D8F232">
+      <w:start w:val="1"/>
+      <w:numFmt w:val="bullet"/>
+      <w:lvlText w:val=""/>
+      <w:lvlJc w:val="left"/>
+      <w:pPr>
+        <w:ind w:left="5040" w:hanging="360"/>
+      </w:pPr>
+      <w:rPr>
+        <w:rFonts w:ascii="Symbol" w:hAnsi="Symbol" w:hint="default"/>
+      </w:rPr>
+    </w:lvl>
+    <w:lvl w:ilvl="7" w:tplc="3326ACCE">
+      <w:start w:val="1"/>
+      <w:numFmt w:val="bullet"/>
+      <w:lvlText w:val="o"/>
+      <w:lvlJc w:val="left"/>
+      <w:pPr>
+        <w:ind w:left="5760" w:hanging="360"/>
+      </w:pPr>
+      <w:rPr>
+        <w:rFonts w:ascii="Courier New" w:hAnsi="Courier New" w:hint="default"/>
+      </w:rPr>
+    </w:lvl>
+    <w:lvl w:ilvl="8" w:tplc="0818D350">
+      <w:start w:val="1"/>
+      <w:numFmt w:val="bullet"/>
+      <w:lvlText w:val=""/>
+      <w:lvlJc w:val="left"/>
+      <w:pPr>
+        <w:ind w:left="6480" w:hanging="360"/>
+      </w:pPr>
+      <w:rPr>
+        <w:rFonts w:ascii="Wingdings" w:hAnsi="Wingdings" w:hint="default"/>
+      </w:rPr>
+    </w:lvl>
+  </w:abstractNum>
+  <w:abstractNum w:abstractNumId="5" w15:restartNumberingAfterBreak="0">
     <w:nsid w:val="53FD58AF"/>
     <w:multiLevelType w:val="hybridMultilevel"/>
     <w:tmpl w:val="EEB896C4"/>
@@ -14186,6 +14867,9 @@
     <w:abstractNumId w:val="1"/>
   </w:num>
   <w:num w:numId="5">
+    <w:abstractNumId w:val="5"/>
+  </w:num>
+  <w:num w:numId="6">
     <w:abstractNumId w:val="4"/>
   </w:num>
 </w:numbering>
